--- a/Plano de Testes/Plano de Testes.docx
+++ b/Plano de Testes/Plano de Testes.docx
@@ -1540,13 +1540,13 @@
           <w:numId w:val="1"/>
         </w:numPr>
       </w:pPr>
-      <w:bookmarkStart w:id="1" w:name="_Toc115594952"/>
-      <w:bookmarkStart w:id="2" w:name="_Toc115603040"/>
-      <w:bookmarkStart w:id="3" w:name="_Toc117999318"/>
-      <w:bookmarkStart w:id="4" w:name="_Toc350247349"/>
+      <w:bookmarkStart w:id="1" w:name="_Toc350247349"/>
+      <w:bookmarkStart w:id="2" w:name="_Toc115594952"/>
+      <w:bookmarkStart w:id="3" w:name="_Toc115603040"/>
+      <w:bookmarkStart w:id="4" w:name="_Toc117999318"/>
       <w:bookmarkStart w:id="5" w:name="_Toc22983970"/>
-      <w:bookmarkStart w:id="6" w:name="_Toc527373895"/>
-      <w:bookmarkStart w:id="7" w:name="_Toc456600920"/>
+      <w:bookmarkStart w:id="6" w:name="_Toc456600920"/>
+      <w:bookmarkStart w:id="7" w:name="_Toc527373895"/>
       <w:bookmarkStart w:id="8" w:name="_Toc456598589"/>
       <w:r>
         <w:t>Escopo</w:t>
@@ -3835,7 +3835,6 @@
           <w:color w:val="auto"/>
         </w:rPr>
       </w:pPr>
-      <w:bookmarkStart w:id="36" w:name="_GoBack"/>
       <w:r>
         <w:rPr>
           <w:color w:val="auto"/>
@@ -4010,6 +4009,7 @@
       <w:pPr>
         <w:pStyle w:val="69"/>
         <w:numPr>
+          <w:ilvl w:val="0"/>
           <w:numId w:val="0"/>
         </w:numPr>
         <w:tabs>
@@ -4026,6 +4026,7 @@
       <w:pPr>
         <w:pStyle w:val="69"/>
         <w:numPr>
+          <w:ilvl w:val="0"/>
           <w:numId w:val="0"/>
         </w:numPr>
         <w:tabs>
@@ -4049,6 +4050,7 @@
       <w:pPr>
         <w:pStyle w:val="69"/>
         <w:numPr>
+          <w:ilvl w:val="0"/>
           <w:numId w:val="0"/>
         </w:numPr>
         <w:tabs>
@@ -4072,6 +4074,7 @@
       <w:pPr>
         <w:pStyle w:val="69"/>
         <w:numPr>
+          <w:ilvl w:val="0"/>
           <w:numId w:val="0"/>
         </w:numPr>
         <w:tabs>
@@ -4095,6 +4098,7 @@
       <w:pPr>
         <w:pStyle w:val="69"/>
         <w:numPr>
+          <w:ilvl w:val="0"/>
           <w:numId w:val="0"/>
         </w:numPr>
         <w:tabs>
@@ -4118,6 +4122,7 @@
       <w:pPr>
         <w:pStyle w:val="69"/>
         <w:numPr>
+          <w:ilvl w:val="0"/>
           <w:numId w:val="0"/>
         </w:numPr>
         <w:tabs>
@@ -4141,6 +4146,7 @@
       <w:pPr>
         <w:pStyle w:val="69"/>
         <w:numPr>
+          <w:ilvl w:val="0"/>
           <w:numId w:val="0"/>
         </w:numPr>
         <w:tabs>
@@ -4164,6 +4170,7 @@
       <w:pPr>
         <w:pStyle w:val="69"/>
         <w:numPr>
+          <w:ilvl w:val="0"/>
           <w:numId w:val="0"/>
         </w:numPr>
         <w:tabs>
@@ -4187,6 +4194,7 @@
       <w:pPr>
         <w:pStyle w:val="69"/>
         <w:numPr>
+          <w:ilvl w:val="0"/>
           <w:numId w:val="0"/>
         </w:numPr>
         <w:tabs>
@@ -4203,6 +4211,7 @@
       <w:pPr>
         <w:pStyle w:val="69"/>
         <w:numPr>
+          <w:ilvl w:val="0"/>
           <w:numId w:val="0"/>
         </w:numPr>
         <w:tabs>
@@ -4226,6 +4235,7 @@
       <w:pPr>
         <w:pStyle w:val="69"/>
         <w:numPr>
+          <w:ilvl w:val="0"/>
           <w:numId w:val="0"/>
         </w:numPr>
         <w:tabs>
@@ -4242,6 +4252,7 @@
       <w:pPr>
         <w:pStyle w:val="69"/>
         <w:numPr>
+          <w:ilvl w:val="0"/>
           <w:numId w:val="0"/>
         </w:numPr>
         <w:tabs>
@@ -4265,6 +4276,7 @@
       <w:pPr>
         <w:pStyle w:val="69"/>
         <w:numPr>
+          <w:ilvl w:val="0"/>
           <w:numId w:val="0"/>
         </w:numPr>
         <w:tabs>
@@ -4288,6 +4300,7 @@
       <w:pPr>
         <w:pStyle w:val="69"/>
         <w:numPr>
+          <w:ilvl w:val="0"/>
           <w:numId w:val="0"/>
         </w:numPr>
         <w:tabs>
@@ -4311,6 +4324,7 @@
       <w:pPr>
         <w:pStyle w:val="69"/>
         <w:numPr>
+          <w:ilvl w:val="0"/>
           <w:numId w:val="0"/>
         </w:numPr>
         <w:tabs>
@@ -4327,6 +4341,7 @@
       <w:pPr>
         <w:pStyle w:val="69"/>
         <w:numPr>
+          <w:ilvl w:val="0"/>
           <w:numId w:val="0"/>
         </w:numPr>
         <w:tabs>
@@ -4350,6 +4365,7 @@
       <w:pPr>
         <w:pStyle w:val="69"/>
         <w:numPr>
+          <w:ilvl w:val="0"/>
           <w:numId w:val="0"/>
         </w:numPr>
         <w:tabs>
@@ -4373,6 +4389,7 @@
       <w:pPr>
         <w:pStyle w:val="69"/>
         <w:numPr>
+          <w:ilvl w:val="0"/>
           <w:numId w:val="0"/>
         </w:numPr>
         <w:tabs>
@@ -4396,6 +4413,7 @@
       <w:pPr>
         <w:pStyle w:val="69"/>
         <w:numPr>
+          <w:ilvl w:val="0"/>
           <w:numId w:val="0"/>
         </w:numPr>
         <w:tabs>
@@ -4419,6 +4437,7 @@
       <w:pPr>
         <w:pStyle w:val="69"/>
         <w:numPr>
+          <w:ilvl w:val="0"/>
           <w:numId w:val="0"/>
         </w:numPr>
         <w:tabs>
@@ -4442,6 +4461,7 @@
       <w:pPr>
         <w:pStyle w:val="69"/>
         <w:numPr>
+          <w:ilvl w:val="0"/>
           <w:numId w:val="0"/>
         </w:numPr>
         <w:tabs>
@@ -4458,6 +4478,7 @@
       <w:pPr>
         <w:pStyle w:val="69"/>
         <w:numPr>
+          <w:ilvl w:val="0"/>
           <w:numId w:val="0"/>
         </w:numPr>
         <w:tabs>
@@ -4481,6 +4502,7 @@
       <w:pPr>
         <w:pStyle w:val="69"/>
         <w:numPr>
+          <w:ilvl w:val="0"/>
           <w:numId w:val="0"/>
         </w:numPr>
         <w:tabs>
@@ -4504,6 +4526,7 @@
       <w:pPr>
         <w:pStyle w:val="69"/>
         <w:numPr>
+          <w:ilvl w:val="0"/>
           <w:numId w:val="0"/>
         </w:numPr>
         <w:tabs>
@@ -4527,6 +4550,7 @@
       <w:pPr>
         <w:pStyle w:val="69"/>
         <w:numPr>
+          <w:ilvl w:val="0"/>
           <w:numId w:val="0"/>
         </w:numPr>
         <w:tabs>
@@ -4543,6 +4567,7 @@
       <w:pPr>
         <w:pStyle w:val="69"/>
         <w:numPr>
+          <w:ilvl w:val="0"/>
           <w:numId w:val="0"/>
         </w:numPr>
         <w:tabs>
@@ -4566,6 +4591,7 @@
       <w:pPr>
         <w:pStyle w:val="69"/>
         <w:numPr>
+          <w:ilvl w:val="0"/>
           <w:numId w:val="0"/>
         </w:numPr>
         <w:tabs>
@@ -4589,6 +4615,7 @@
       <w:pPr>
         <w:pStyle w:val="69"/>
         <w:numPr>
+          <w:ilvl w:val="0"/>
           <w:numId w:val="0"/>
         </w:numPr>
         <w:tabs>
@@ -4612,6 +4639,7 @@
       <w:pPr>
         <w:pStyle w:val="69"/>
         <w:numPr>
+          <w:ilvl w:val="0"/>
           <w:numId w:val="0"/>
         </w:numPr>
         <w:tabs>
@@ -4635,6 +4663,7 @@
       <w:pPr>
         <w:pStyle w:val="69"/>
         <w:numPr>
+          <w:ilvl w:val="0"/>
           <w:numId w:val="0"/>
         </w:numPr>
         <w:tabs>
@@ -4658,6 +4687,7 @@
       <w:pPr>
         <w:pStyle w:val="69"/>
         <w:numPr>
+          <w:ilvl w:val="0"/>
           <w:numId w:val="0"/>
         </w:numPr>
         <w:tabs>
@@ -4674,6 +4704,7 @@
       <w:pPr>
         <w:pStyle w:val="69"/>
         <w:numPr>
+          <w:ilvl w:val="0"/>
           <w:numId w:val="0"/>
         </w:numPr>
         <w:tabs>
@@ -4697,6 +4728,7 @@
       <w:pPr>
         <w:pStyle w:val="69"/>
         <w:numPr>
+          <w:ilvl w:val="0"/>
           <w:numId w:val="0"/>
         </w:numPr>
         <w:tabs>
@@ -4720,6 +4752,7 @@
       <w:pPr>
         <w:pStyle w:val="69"/>
         <w:numPr>
+          <w:ilvl w:val="0"/>
           <w:numId w:val="0"/>
         </w:numPr>
         <w:tabs>
@@ -4742,6 +4775,7 @@
       <w:pPr>
         <w:pStyle w:val="69"/>
         <w:numPr>
+          <w:ilvl w:val="0"/>
           <w:numId w:val="0"/>
         </w:numPr>
         <w:tabs>
@@ -4753,7 +4787,6 @@
         </w:rPr>
       </w:pPr>
     </w:p>
-    <w:bookmarkEnd w:id="36"/>
     <w:p>
       <w:pPr>
         <w:pStyle w:val="71"/>
@@ -4767,23 +4800,47 @@
     </w:p>
     <w:p>
       <w:pPr>
-        <w:pStyle w:val="3"/>
-        <w:rPr>
-          <w:sz w:val="20"/>
-          <w:szCs w:val="20"/>
-        </w:rPr>
-      </w:pPr>
-      <w:bookmarkStart w:id="22" w:name="_Toc314978534"/>
-      <w:bookmarkStart w:id="23" w:name="_Toc433104443"/>
+        <w:pStyle w:val="69"/>
+        <w:numPr>
+          <w:ilvl w:val="0"/>
+          <w:numId w:val="0"/>
+        </w:numPr>
+        <w:tabs>
+          <w:tab w:val="left" w:pos="916"/>
+        </w:tabs>
+        <w:ind w:left="360" w:leftChars="0"/>
+        <w:rPr>
+          <w:color w:val="auto"/>
+        </w:rPr>
+      </w:pPr>
+      <w:bookmarkStart w:id="22" w:name="_Toc324851947"/>
+      <w:bookmarkStart w:id="23" w:name="_Toc314978534"/>
       <w:bookmarkStart w:id="24" w:name="_Toc324843640"/>
       <w:bookmarkStart w:id="25" w:name="_Toc324915530"/>
-      <w:bookmarkStart w:id="26" w:name="_Toc324851947"/>
-      <w:r>
-        <w:rPr>
-          <w:sz w:val="20"/>
-          <w:szCs w:val="20"/>
-        </w:rPr>
-        <w:t>Para a definição dos Casos de Teste foram utilizados os módulos desenvolvidos e a modelagem do banco de dados do Morpheus.</w:t>
+      <w:bookmarkStart w:id="26" w:name="_Toc433104443"/>
+      <w:r>
+        <w:rPr>
+          <w:rFonts w:hint="default"/>
+          <w:color w:val="auto"/>
+        </w:rPr>
+        <w:t>Para a definição dos Casos de Teste foram utilizados os módulos desenvolvidos d</w:t>
+      </w:r>
+      <w:r>
+        <w:rPr>
+          <w:rFonts w:hint="default"/>
+          <w:color w:val="auto"/>
+          <w:lang w:val="pt-BR"/>
+        </w:rPr>
+        <w:t>o SysMatricula</w:t>
+      </w:r>
+      <w:bookmarkStart w:id="36" w:name="_GoBack"/>
+      <w:bookmarkEnd w:id="36"/>
+      <w:r>
+        <w:rPr>
+          <w:rFonts w:hint="default"/>
+          <w:color w:val="auto"/>
+        </w:rPr>
+        <w:t>.</w:t>
       </w:r>
     </w:p>
     <w:p>
@@ -5223,8 +5280,8 @@
               </w:rPr>
               <w:t>r/morpheus2/gerenciad</w:t>
             </w:r>
-            <w:bookmarkStart w:id="32" w:name="_Hlt276652520"/>
-            <w:bookmarkStart w:id="33" w:name="_Hlt276652521"/>
+            <w:bookmarkStart w:id="32" w:name="_Hlt276652521"/>
+            <w:bookmarkStart w:id="33" w:name="_Hlt276652520"/>
             <w:r>
               <w:rPr>
                 <w:rStyle w:val="37"/>
@@ -8551,6 +8608,7 @@
       <w:ind w:right="-22"/>
       <w:rPr>
         <w:rFonts w:cs="Arial"/>
+        <w:color w:val="auto"/>
         <w:sz w:val="16"/>
         <w:lang w:val="en-US"/>
       </w:rPr>
@@ -8733,6 +8791,7 @@
     <w:r>
       <w:rPr>
         <w:rFonts w:cs="Arial"/>
+        <w:color w:val="auto"/>
         <w:sz w:val="16"/>
       </w:rPr>
       <w:t xml:space="preserve">Projeto: </w:t>
@@ -8740,7 +8799,7 @@
     <w:r>
       <w:rPr>
         <w:rFonts w:cs="Arial"/>
-        <w:color w:val="0000FF"/>
+        <w:color w:val="auto"/>
         <w:sz w:val="16"/>
         <w:lang w:val="pt-BR"/>
       </w:rPr>
@@ -8782,6 +8841,7 @@
       <w:ind w:right="360"/>
       <w:rPr>
         <w:rFonts w:cs="Arial"/>
+        <w:color w:val="auto"/>
         <w:sz w:val="16"/>
       </w:rPr>
     </w:pPr>
@@ -8963,6 +9023,7 @@
     <w:r>
       <w:rPr>
         <w:rFonts w:cs="Arial"/>
+        <w:color w:val="auto"/>
         <w:sz w:val="16"/>
       </w:rPr>
       <w:t xml:space="preserve">Projeto: </w:t>
@@ -8970,7 +9031,7 @@
     <w:r>
       <w:rPr>
         <w:rFonts w:cs="Arial"/>
-        <w:color w:val="0000FF"/>
+        <w:color w:val="auto"/>
         <w:sz w:val="16"/>
         <w:lang w:val="pt-BR"/>
       </w:rPr>
@@ -9207,6 +9268,7 @@
           <w:insideH w:val="single" w:color="808080" w:sz="12" w:space="0"/>
           <w:insideV w:val="none" w:color="auto" w:sz="0" w:space="0"/>
         </w:tblBorders>
+        <w:shd w:val="clear" w:color="auto" w:fill="D9D9D9"/>
         <w:tblLayout w:type="fixed"/>
         <w:tblCellMar>
           <w:top w:w="0" w:type="dxa"/>
@@ -9430,6 +9492,7 @@
           <w:insideH w:val="single" w:color="808080" w:sz="12" w:space="0"/>
           <w:insideV w:val="none" w:color="auto" w:sz="0" w:space="0"/>
         </w:tblBorders>
+        <w:shd w:val="clear" w:color="auto" w:fill="D9D9D9"/>
         <w:tblLayout w:type="fixed"/>
         <w:tblCellMar>
           <w:top w:w="0" w:type="dxa"/>

--- a/Plano de Testes/Plano de Testes.docx
+++ b/Plano de Testes/Plano de Testes.docx
@@ -1287,19 +1287,10 @@
         <w:tab/>
       </w:r>
       <w:r>
-        <w:fldChar w:fldCharType="begin"/>
-      </w:r>
-      <w:r>
-        <w:instrText xml:space="preserve"> PAGEREF _Toc350247355 \h </w:instrText>
-      </w:r>
-      <w:r>
-        <w:fldChar w:fldCharType="separate"/>
-      </w:r>
-      <w:r>
-        <w:t>5</w:t>
-      </w:r>
-      <w:r>
-        <w:fldChar w:fldCharType="end"/>
+        <w:rPr>
+          <w:lang w:val="pt-BR"/>
+        </w:rPr>
+        <w:t>6</w:t>
       </w:r>
       <w:r>
         <w:fldChar w:fldCharType="end"/>
@@ -1363,23 +1354,16 @@
         <w:tab/>
       </w:r>
       <w:r>
-        <w:fldChar w:fldCharType="begin"/>
-      </w:r>
-      <w:r>
-        <w:instrText xml:space="preserve"> PAGEREF _Toc350247356 \h </w:instrText>
-      </w:r>
-      <w:r>
-        <w:fldChar w:fldCharType="separate"/>
-      </w:r>
-      <w:r>
-        <w:t>5</w:t>
+        <w:rPr>
+          <w:lang w:val="pt-BR"/>
+        </w:rPr>
+        <w:t>6</w:t>
       </w:r>
       <w:r>
         <w:fldChar w:fldCharType="end"/>
       </w:r>
-      <w:r>
-        <w:fldChar w:fldCharType="end"/>
-      </w:r>
+      <w:bookmarkStart w:id="36" w:name="_GoBack"/>
+      <w:bookmarkEnd w:id="36"/>
     </w:p>
     <w:p>
       <w:pPr>
@@ -1440,19 +1424,10 @@
         <w:tab/>
       </w:r>
       <w:r>
-        <w:fldChar w:fldCharType="begin"/>
-      </w:r>
-      <w:r>
-        <w:instrText xml:space="preserve"> PAGEREF _Toc350247357 \h </w:instrText>
-      </w:r>
-      <w:r>
-        <w:fldChar w:fldCharType="separate"/>
-      </w:r>
-      <w:r>
-        <w:t>5</w:t>
-      </w:r>
-      <w:r>
-        <w:fldChar w:fldCharType="end"/>
+        <w:rPr>
+          <w:lang w:val="pt-BR"/>
+        </w:rPr>
+        <w:t>7</w:t>
       </w:r>
       <w:r>
         <w:fldChar w:fldCharType="end"/>
@@ -1540,14 +1515,14 @@
           <w:numId w:val="1"/>
         </w:numPr>
       </w:pPr>
-      <w:bookmarkStart w:id="1" w:name="_Toc350247349"/>
-      <w:bookmarkStart w:id="2" w:name="_Toc115594952"/>
+      <w:bookmarkStart w:id="1" w:name="_Toc117999318"/>
+      <w:bookmarkStart w:id="2" w:name="_Toc350247349"/>
       <w:bookmarkStart w:id="3" w:name="_Toc115603040"/>
-      <w:bookmarkStart w:id="4" w:name="_Toc117999318"/>
-      <w:bookmarkStart w:id="5" w:name="_Toc22983970"/>
-      <w:bookmarkStart w:id="6" w:name="_Toc456600920"/>
-      <w:bookmarkStart w:id="7" w:name="_Toc527373895"/>
-      <w:bookmarkStart w:id="8" w:name="_Toc456598589"/>
+      <w:bookmarkStart w:id="4" w:name="_Toc115594952"/>
+      <w:bookmarkStart w:id="5" w:name="_Toc527373895"/>
+      <w:bookmarkStart w:id="6" w:name="_Toc456598589"/>
+      <w:bookmarkStart w:id="7" w:name="_Toc22983970"/>
+      <w:bookmarkStart w:id="8" w:name="_Toc456600920"/>
       <w:r>
         <w:t>Escopo</w:t>
       </w:r>
@@ -2131,12 +2106,6 @@
             <w:insideV w:val="single" w:color="000000" w:sz="6" w:space="0"/>
           </w:tblBorders>
           <w:tblLayout w:type="fixed"/>
-          <w:tblCellMar>
-            <w:top w:w="0" w:type="dxa"/>
-            <w:left w:w="108" w:type="dxa"/>
-            <w:bottom w:w="0" w:type="dxa"/>
-            <w:right w:w="108" w:type="dxa"/>
-          </w:tblCellMar>
         </w:tblPrEx>
         <w:trPr>
           <w:trHeight w:val="333" w:hRule="atLeast"/>
@@ -4813,9 +4782,9 @@
           <w:color w:val="auto"/>
         </w:rPr>
       </w:pPr>
-      <w:bookmarkStart w:id="22" w:name="_Toc324851947"/>
-      <w:bookmarkStart w:id="23" w:name="_Toc314978534"/>
-      <w:bookmarkStart w:id="24" w:name="_Toc324843640"/>
+      <w:bookmarkStart w:id="22" w:name="_Toc324843640"/>
+      <w:bookmarkStart w:id="23" w:name="_Toc324851947"/>
+      <w:bookmarkStart w:id="24" w:name="_Toc314978534"/>
       <w:bookmarkStart w:id="25" w:name="_Toc324915530"/>
       <w:bookmarkStart w:id="26" w:name="_Toc433104443"/>
       <w:r>
@@ -4833,8 +4802,6 @@
         </w:rPr>
         <w:t>o SysMatricula</w:t>
       </w:r>
-      <w:bookmarkStart w:id="36" w:name="_GoBack"/>
-      <w:bookmarkEnd w:id="36"/>
       <w:r>
         <w:rPr>
           <w:rFonts w:hint="default"/>

--- a/Plano de Testes/Plano de Testes.docx
+++ b/Plano de Testes/Plano de Testes.docx
@@ -1362,8 +1362,6 @@
       <w:r>
         <w:fldChar w:fldCharType="end"/>
       </w:r>
-      <w:bookmarkStart w:id="36" w:name="_GoBack"/>
-      <w:bookmarkEnd w:id="36"/>
     </w:p>
     <w:p>
       <w:pPr>
@@ -1515,13 +1513,13 @@
           <w:numId w:val="1"/>
         </w:numPr>
       </w:pPr>
-      <w:bookmarkStart w:id="1" w:name="_Toc117999318"/>
-      <w:bookmarkStart w:id="2" w:name="_Toc350247349"/>
-      <w:bookmarkStart w:id="3" w:name="_Toc115603040"/>
-      <w:bookmarkStart w:id="4" w:name="_Toc115594952"/>
-      <w:bookmarkStart w:id="5" w:name="_Toc527373895"/>
+      <w:bookmarkStart w:id="1" w:name="_Toc115603040"/>
+      <w:bookmarkStart w:id="2" w:name="_Toc115594952"/>
+      <w:bookmarkStart w:id="3" w:name="_Toc350247349"/>
+      <w:bookmarkStart w:id="4" w:name="_Toc117999318"/>
+      <w:bookmarkStart w:id="5" w:name="_Toc22983970"/>
       <w:bookmarkStart w:id="6" w:name="_Toc456598589"/>
-      <w:bookmarkStart w:id="7" w:name="_Toc22983970"/>
+      <w:bookmarkStart w:id="7" w:name="_Toc527373895"/>
       <w:bookmarkStart w:id="8" w:name="_Toc456600920"/>
       <w:r>
         <w:t>Escopo</w:t>
@@ -2106,6 +2104,12 @@
             <w:insideV w:val="single" w:color="000000" w:sz="6" w:space="0"/>
           </w:tblBorders>
           <w:tblLayout w:type="fixed"/>
+          <w:tblCellMar>
+            <w:top w:w="0" w:type="dxa"/>
+            <w:left w:w="108" w:type="dxa"/>
+            <w:bottom w:w="0" w:type="dxa"/>
+            <w:right w:w="108" w:type="dxa"/>
+          </w:tblCellMar>
         </w:tblPrEx>
         <w:trPr>
           <w:trHeight w:val="333" w:hRule="atLeast"/>
@@ -4782,11 +4786,11 @@
           <w:color w:val="auto"/>
         </w:rPr>
       </w:pPr>
-      <w:bookmarkStart w:id="22" w:name="_Toc324843640"/>
-      <w:bookmarkStart w:id="23" w:name="_Toc324851947"/>
-      <w:bookmarkStart w:id="24" w:name="_Toc314978534"/>
-      <w:bookmarkStart w:id="25" w:name="_Toc324915530"/>
-      <w:bookmarkStart w:id="26" w:name="_Toc433104443"/>
+      <w:bookmarkStart w:id="22" w:name="_Toc324851947"/>
+      <w:bookmarkStart w:id="23" w:name="_Toc324843640"/>
+      <w:bookmarkStart w:id="24" w:name="_Toc433104443"/>
+      <w:bookmarkStart w:id="25" w:name="_Toc314978534"/>
+      <w:bookmarkStart w:id="26" w:name="_Toc324915530"/>
       <w:r>
         <w:rPr>
           <w:rFonts w:hint="default"/>
@@ -4924,7 +4928,26 @@
                 <w:sz w:val="18"/>
                 <w:szCs w:val="18"/>
               </w:rPr>
-              <w:t>CT001 – Realizar acesso ao Morpheus.</w:t>
+              <w:t xml:space="preserve">CT001 – </w:t>
+            </w:r>
+            <w:r>
+              <w:rPr>
+                <w:rFonts w:ascii="Arial" w:hAnsi="Arial" w:cs="Arial"/>
+                <w:b w:val="0"/>
+                <w:sz w:val="18"/>
+                <w:szCs w:val="18"/>
+                <w:lang w:val="pt-BR"/>
+              </w:rPr>
+              <w:t>Selecionar Arquivo</w:t>
+            </w:r>
+            <w:r>
+              <w:rPr>
+                <w:rFonts w:ascii="Arial" w:hAnsi="Arial" w:cs="Arial"/>
+                <w:b w:val="0"/>
+                <w:sz w:val="18"/>
+                <w:szCs w:val="18"/>
+              </w:rPr>
+              <w:t>.</w:t>
             </w:r>
             <w:bookmarkEnd w:id="27"/>
           </w:p>
@@ -5004,7 +5027,24 @@
                 <w:iCs w:val="0"/>
                 <w:color w:val="auto"/>
               </w:rPr>
-              <w:t>Verificar se o usuário consegue efetuar o login.</w:t>
+              <w:t xml:space="preserve">Verificar se o usuário consegue </w:t>
+            </w:r>
+            <w:r>
+              <w:rPr>
+                <w:i w:val="0"/>
+                <w:iCs w:val="0"/>
+                <w:color w:val="auto"/>
+                <w:lang w:val="pt-BR"/>
+              </w:rPr>
+              <w:t>Navegar nas pastas e Selecionar Arquivos</w:t>
+            </w:r>
+            <w:r>
+              <w:rPr>
+                <w:i w:val="0"/>
+                <w:iCs w:val="0"/>
+                <w:color w:val="auto"/>
+              </w:rPr>
+              <w:t>.</w:t>
             </w:r>
           </w:p>
         </w:tc>
@@ -5086,8 +5126,17 @@
                 <w:i w:val="0"/>
                 <w:iCs w:val="0"/>
                 <w:color w:val="auto"/>
-              </w:rPr>
-              <w:t>Acessar a página de login do Morpheus:</w:t>
+                <w:lang w:val="pt-BR"/>
+              </w:rPr>
+              <w:t>Executar o SysMatricula</w:t>
+            </w:r>
+            <w:r>
+              <w:rPr>
+                <w:i w:val="0"/>
+                <w:iCs w:val="0"/>
+                <w:color w:val="auto"/>
+              </w:rPr>
+              <w:t>:</w:t>
             </w:r>
           </w:p>
           <w:p>
@@ -5110,8 +5159,17 @@
                 <w:i w:val="0"/>
                 <w:iCs w:val="0"/>
                 <w:color w:val="auto"/>
-              </w:rPr>
-              <w:t xml:space="preserve">Menu iniciar </w:t>
+                <w:lang w:val="pt-BR"/>
+              </w:rPr>
+              <w:t>Acessar a pasta onde o arquivo com extensão Jar está guardado</w:t>
+            </w:r>
+            <w:r>
+              <w:rPr>
+                <w:i w:val="0"/>
+                <w:iCs w:val="0"/>
+                <w:color w:val="auto"/>
+              </w:rPr>
+              <w:t xml:space="preserve"> </w:t>
             </w:r>
             <w:r>
               <w:rPr>
@@ -5127,7 +5185,24 @@
                 <w:iCs w:val="0"/>
                 <w:color w:val="auto"/>
               </w:rPr>
-              <w:t xml:space="preserve"> Programas </w:t>
+              <w:t xml:space="preserve"> </w:t>
+            </w:r>
+            <w:r>
+              <w:rPr>
+                <w:i w:val="0"/>
+                <w:iCs w:val="0"/>
+                <w:color w:val="auto"/>
+                <w:lang w:val="pt-BR"/>
+              </w:rPr>
+              <w:t>Clicar 2(duas) vezes no arquivo</w:t>
+            </w:r>
+            <w:r>
+              <w:rPr>
+                <w:i w:val="0"/>
+                <w:iCs w:val="0"/>
+                <w:color w:val="auto"/>
+              </w:rPr>
+              <w:t xml:space="preserve"> </w:t>
             </w:r>
             <w:r>
               <w:rPr>
@@ -5143,7 +5218,24 @@
                 <w:iCs w:val="0"/>
                 <w:color w:val="auto"/>
               </w:rPr>
-              <w:t xml:space="preserve"> Navegador.</w:t>
+              <w:t xml:space="preserve"> </w:t>
+            </w:r>
+            <w:r>
+              <w:rPr>
+                <w:i w:val="0"/>
+                <w:iCs w:val="0"/>
+                <w:color w:val="auto"/>
+                <w:lang w:val="pt-BR"/>
+              </w:rPr>
+              <w:t>Esperar o sistema abrir</w:t>
+            </w:r>
+            <w:r>
+              <w:rPr>
+                <w:i w:val="0"/>
+                <w:iCs w:val="0"/>
+                <w:color w:val="auto"/>
+              </w:rPr>
+              <w:t>.</w:t>
             </w:r>
           </w:p>
           <w:p>
@@ -5170,104 +5262,33 @@
                 <w:iCs w:val="0"/>
                 <w:color w:val="auto"/>
               </w:rPr>
-              <w:t>No campo endereço, digite:</w:t>
-            </w:r>
-          </w:p>
-          <w:p>
-            <w:pPr>
-              <w:pStyle w:val="93"/>
-              <w:tabs>
-                <w:tab w:val="left" w:pos="0"/>
-                <w:tab w:val="clear" w:pos="540"/>
-                <w:tab w:val="clear" w:pos="1260"/>
-              </w:tabs>
-              <w:rPr>
-                <w:color w:val="FF0000"/>
-              </w:rPr>
-            </w:pPr>
-            <w:r>
-              <w:rPr>
-                <w:color w:val="FF0000"/>
-              </w:rPr>
-              <w:t xml:space="preserve">            </w:t>
-            </w:r>
-            <w:r>
-              <w:rPr>
-                <w:color w:val="FF0000"/>
-              </w:rPr>
-              <w:fldChar w:fldCharType="begin"/>
-            </w:r>
-            <w:r>
-              <w:rPr>
-                <w:color w:val="FF0000"/>
-              </w:rPr>
-              <w:instrText xml:space="preserve"> HYPERLINK "https://morpheus.des.pucpr.br/morpheus2/gerenciador/index.php" </w:instrText>
-            </w:r>
-            <w:r>
-              <w:rPr>
-                <w:color w:val="FF0000"/>
-              </w:rPr>
-              <w:fldChar w:fldCharType="separate"/>
-            </w:r>
-            <w:r>
-              <w:rPr>
-                <w:rStyle w:val="37"/>
-              </w:rPr>
-              <w:t>https://morpheus.des.p</w:t>
-            </w:r>
-            <w:bookmarkStart w:id="28" w:name="_Hlt276650331"/>
-            <w:bookmarkStart w:id="29" w:name="_Hlt276650332"/>
-            <w:r>
-              <w:rPr>
-                <w:rStyle w:val="37"/>
-              </w:rPr>
-              <w:t>u</w:t>
-            </w:r>
-            <w:bookmarkEnd w:id="28"/>
-            <w:bookmarkEnd w:id="29"/>
-            <w:r>
-              <w:rPr>
-                <w:rStyle w:val="37"/>
-              </w:rPr>
-              <w:t>cpr.</w:t>
-            </w:r>
-            <w:bookmarkStart w:id="30" w:name="_Hlt276650471"/>
-            <w:bookmarkStart w:id="31" w:name="_Hlt276650470"/>
-            <w:r>
-              <w:rPr>
-                <w:rStyle w:val="37"/>
-              </w:rPr>
-              <w:t>b</w:t>
-            </w:r>
-            <w:bookmarkEnd w:id="30"/>
-            <w:bookmarkEnd w:id="31"/>
-            <w:r>
-              <w:rPr>
-                <w:rStyle w:val="37"/>
-              </w:rPr>
-              <w:t>r/morpheus2/gerenciad</w:t>
-            </w:r>
-            <w:bookmarkStart w:id="32" w:name="_Hlt276652521"/>
-            <w:bookmarkStart w:id="33" w:name="_Hlt276652520"/>
-            <w:r>
-              <w:rPr>
-                <w:rStyle w:val="37"/>
-              </w:rPr>
-              <w:t>o</w:t>
-            </w:r>
-            <w:bookmarkEnd w:id="32"/>
-            <w:bookmarkEnd w:id="33"/>
-            <w:r>
-              <w:rPr>
-                <w:rStyle w:val="37"/>
-              </w:rPr>
-              <w:t>r/index.php</w:t>
-            </w:r>
-            <w:r>
-              <w:rPr>
-                <w:color w:val="FF0000"/>
-              </w:rPr>
-              <w:fldChar w:fldCharType="end"/>
+              <w:t xml:space="preserve">No </w:t>
+            </w:r>
+            <w:r>
+              <w:rPr>
+                <w:i w:val="0"/>
+                <w:iCs w:val="0"/>
+                <w:color w:val="auto"/>
+                <w:lang w:val="pt-BR"/>
+              </w:rPr>
+              <w:t>corpo do programa</w:t>
+            </w:r>
+            <w:r>
+              <w:rPr>
+                <w:i w:val="0"/>
+                <w:iCs w:val="0"/>
+                <w:color w:val="auto"/>
+              </w:rPr>
+              <w:t xml:space="preserve">, </w:t>
+            </w:r>
+            <w:r>
+              <w:rPr>
+                <w:i w:val="0"/>
+                <w:iCs w:val="0"/>
+                <w:color w:val="auto"/>
+                <w:lang w:val="pt-BR"/>
+              </w:rPr>
+              <w:t>Click no botão Selecionar Arquivo.</w:t>
             </w:r>
           </w:p>
           <w:p>
@@ -5293,8 +5314,19 @@
                 <w:i w:val="0"/>
                 <w:iCs w:val="0"/>
                 <w:color w:val="auto"/>
-              </w:rPr>
-              <w:t xml:space="preserve">Informe o login de rede: </w:t>
+                <w:lang w:val="pt-BR"/>
+              </w:rPr>
+              <w:t xml:space="preserve">Navegar pelas pastas e selecionar o arquivo </w:t>
+            </w:r>
+            <w:r>
+              <w:rPr>
+                <w:rFonts w:hint="default"/>
+                <w:i w:val="0"/>
+                <w:iCs w:val="0"/>
+                <w:color w:val="auto"/>
+                <w:lang w:val="pt-BR"/>
+              </w:rPr>
+              <w:t>matriculasSemDV.txt</w:t>
             </w:r>
           </w:p>
           <w:p>
@@ -5320,8 +5352,9 @@
                 <w:i w:val="0"/>
                 <w:iCs w:val="0"/>
                 <w:color w:val="auto"/>
-              </w:rPr>
-              <w:t>Informe a senha:</w:t>
+                <w:lang w:val="pt-BR"/>
+              </w:rPr>
+              <w:t>Verificar as Notificações e prosseguir.</w:t>
             </w:r>
           </w:p>
           <w:p>
@@ -5415,7 +5448,34 @@
                 <w:iCs w:val="0"/>
                 <w:color w:val="auto"/>
               </w:rPr>
-              <w:t>O usuário deve conseguir acessar a próxima tela onde irá selecionar o domínio e o diretório que deseja trabalhar.</w:t>
+              <w:t xml:space="preserve">O usuário deve </w:t>
+            </w:r>
+            <w:r>
+              <w:rPr>
+                <w:i w:val="0"/>
+                <w:iCs w:val="0"/>
+                <w:color w:val="auto"/>
+                <w:lang w:val="pt-BR"/>
+              </w:rPr>
+              <w:t xml:space="preserve">receber a Notificação </w:t>
+            </w:r>
+            <w:r>
+              <w:rPr>
+                <w:rFonts w:hint="default"/>
+                <w:i w:val="0"/>
+                <w:iCs w:val="0"/>
+                <w:color w:val="auto"/>
+                <w:lang w:val="pt-BR"/>
+              </w:rPr>
+              <w:t>“Verificação do Arquivo Concluída(...)”</w:t>
+            </w:r>
+            <w:r>
+              <w:rPr>
+                <w:i w:val="0"/>
+                <w:iCs w:val="0"/>
+                <w:color w:val="auto"/>
+              </w:rPr>
+              <w:t>.</w:t>
             </w:r>
           </w:p>
         </w:tc>
@@ -5527,16 +5587,33 @@
                 <w:highlight w:val="yellow"/>
               </w:rPr>
             </w:pPr>
-            <w:bookmarkStart w:id="34" w:name="_Toc277691965"/>
+            <w:bookmarkStart w:id="28" w:name="_Toc277691965"/>
             <w:r>
               <w:rPr>
                 <w:rFonts w:ascii="Arial" w:hAnsi="Arial"/>
                 <w:b w:val="0"/>
                 <w:sz w:val="18"/>
               </w:rPr>
-              <w:t>CT002 – Selecionar domínio e diretório.</w:t>
-            </w:r>
-            <w:bookmarkEnd w:id="34"/>
+              <w:t xml:space="preserve">CT002 – </w:t>
+            </w:r>
+            <w:r>
+              <w:rPr>
+                <w:rFonts w:ascii="Arial" w:hAnsi="Arial"/>
+                <w:b w:val="0"/>
+                <w:sz w:val="18"/>
+                <w:lang w:val="pt-BR"/>
+              </w:rPr>
+              <w:t>Gerar Dígito Verificador.</w:t>
+            </w:r>
+            <w:r>
+              <w:rPr>
+                <w:rFonts w:ascii="Arial" w:hAnsi="Arial"/>
+                <w:b w:val="0"/>
+                <w:sz w:val="18"/>
+              </w:rPr>
+              <w:t>.</w:t>
+            </w:r>
+            <w:bookmarkEnd w:id="28"/>
           </w:p>
         </w:tc>
       </w:tr>
@@ -5615,8 +5692,28 @@
                 <w:i w:val="0"/>
                 <w:color w:val="auto"/>
                 <w:szCs w:val="18"/>
-              </w:rPr>
-              <w:t>Verificar se o usuário consegue selecionar um domínio e um diretório para trabalhar no Morpheus.</w:t>
+                <w:lang w:val="pt-BR"/>
+              </w:rPr>
+              <w:t xml:space="preserve">O Sistema deve ser capaz de analisar o arquivo e gerar o arquivo </w:t>
+            </w:r>
+            <w:r>
+              <w:rPr>
+                <w:rFonts w:hint="default" w:cs="Arial"/>
+                <w:i w:val="0"/>
+                <w:color w:val="auto"/>
+                <w:szCs w:val="18"/>
+                <w:lang w:val="pt-BR"/>
+              </w:rPr>
+              <w:t>matriculasComDV.txt com as matrículas juntamente com seu respectivo dígito verificador, mais ainda criar o arquivo na Pasta de Resultados conforme inicialmente indicado</w:t>
+            </w:r>
+            <w:r>
+              <w:rPr>
+                <w:rFonts w:cs="Arial"/>
+                <w:i w:val="0"/>
+                <w:color w:val="auto"/>
+                <w:szCs w:val="18"/>
+              </w:rPr>
+              <w:t>.</w:t>
             </w:r>
           </w:p>
         </w:tc>
@@ -5702,7 +5799,26 @@
                 <w:iCs w:val="0"/>
                 <w:color w:val="auto"/>
               </w:rPr>
-              <w:t>Selecionar um domínio.</w:t>
+              <w:t xml:space="preserve">Selecionar </w:t>
+            </w:r>
+            <w:r>
+              <w:rPr>
+                <w:b/>
+                <w:i w:val="0"/>
+                <w:iCs w:val="0"/>
+                <w:color w:val="auto"/>
+                <w:lang w:val="pt-BR"/>
+              </w:rPr>
+              <w:t>Pasta de Resultados</w:t>
+            </w:r>
+            <w:r>
+              <w:rPr>
+                <w:b/>
+                <w:i w:val="0"/>
+                <w:iCs w:val="0"/>
+                <w:color w:val="auto"/>
+              </w:rPr>
+              <w:t>.</w:t>
             </w:r>
           </w:p>
           <w:p>
@@ -5728,8 +5844,36 @@
                 <w:i w:val="0"/>
                 <w:iCs w:val="0"/>
                 <w:color w:val="auto"/>
-              </w:rPr>
-              <w:t>Executar o CT001;</w:t>
+                <w:lang w:val="pt-BR"/>
+              </w:rPr>
+              <w:t xml:space="preserve">Após Selecionar o Arquivo </w:t>
+            </w:r>
+            <w:r>
+              <w:rPr>
+                <w:rFonts w:hint="default"/>
+                <w:i w:val="0"/>
+                <w:iCs w:val="0"/>
+                <w:color w:val="auto"/>
+                <w:lang w:val="pt-BR"/>
+              </w:rPr>
+              <w:t>matriculasSemDV.txt</w:t>
+            </w:r>
+            <w:r>
+              <w:rPr>
+                <w:i w:val="0"/>
+                <w:iCs w:val="0"/>
+                <w:color w:val="auto"/>
+                <w:lang w:val="pt-BR"/>
+              </w:rPr>
+              <w:t>, Clicar no botão Gerar Dígito Verificador</w:t>
+            </w:r>
+            <w:r>
+              <w:rPr>
+                <w:i w:val="0"/>
+                <w:iCs w:val="0"/>
+                <w:color w:val="auto"/>
+              </w:rPr>
+              <w:t>;</w:t>
             </w:r>
           </w:p>
           <w:p>
@@ -5755,35 +5899,27 @@
                 <w:i w:val="0"/>
                 <w:iCs w:val="0"/>
                 <w:color w:val="auto"/>
-              </w:rPr>
-              <w:t>Clicar no combo “selecione o domínio”;</w:t>
-            </w:r>
-          </w:p>
-          <w:p>
-            <w:pPr>
-              <w:pStyle w:val="93"/>
-              <w:numPr>
-                <w:ilvl w:val="0"/>
-                <w:numId w:val="10"/>
-              </w:numPr>
-              <w:tabs>
-                <w:tab w:val="left" w:pos="0"/>
-                <w:tab w:val="clear" w:pos="540"/>
-                <w:tab w:val="clear" w:pos="1260"/>
-              </w:tabs>
-              <w:rPr>
-                <w:i w:val="0"/>
-                <w:iCs w:val="0"/>
-                <w:color w:val="auto"/>
-              </w:rPr>
-            </w:pPr>
-            <w:r>
-              <w:rPr>
-                <w:i w:val="0"/>
-                <w:iCs w:val="0"/>
-                <w:color w:val="auto"/>
-              </w:rPr>
-              <w:t>Selecionar dentre os domínios listados, aquele que pretende trabalhar.</w:t>
+                <w:lang w:val="pt-BR"/>
+              </w:rPr>
+              <w:t xml:space="preserve">Navegar pelas pastas e selecionar a pasta onde deverá ser gerado o arquivo </w:t>
+            </w:r>
+            <w:r>
+              <w:rPr>
+                <w:rFonts w:hint="default" w:cs="Arial"/>
+                <w:i w:val="0"/>
+                <w:color w:val="auto"/>
+                <w:szCs w:val="18"/>
+                <w:lang w:val="pt-BR"/>
+              </w:rPr>
+              <w:t>matriculasComDV.txt</w:t>
+            </w:r>
+            <w:r>
+              <w:rPr>
+                <w:i w:val="0"/>
+                <w:iCs w:val="0"/>
+                <w:color w:val="auto"/>
+              </w:rPr>
+              <w:t>;</w:t>
             </w:r>
           </w:p>
           <w:p>
@@ -5812,8 +5948,18 @@
                 <w:i w:val="0"/>
                 <w:iCs w:val="0"/>
                 <w:color w:val="auto"/>
-              </w:rPr>
-              <w:t>Selecionar um diretório.</w:t>
+                <w:lang w:val="pt-BR"/>
+              </w:rPr>
+              <w:t>Confirmar a Criação dos Resultados</w:t>
+            </w:r>
+            <w:r>
+              <w:rPr>
+                <w:b/>
+                <w:i w:val="0"/>
+                <w:iCs w:val="0"/>
+                <w:color w:val="auto"/>
+              </w:rPr>
+              <w:t>.</w:t>
             </w:r>
           </w:p>
           <w:p>
@@ -5840,8 +5986,17 @@
                 <w:i w:val="0"/>
                 <w:iCs w:val="0"/>
                 <w:color w:val="auto"/>
-              </w:rPr>
-              <w:t>Selecionar um domínio;</w:t>
+                <w:lang w:val="pt-BR"/>
+              </w:rPr>
+              <w:t>Após selecionar a Pasta de Resultados, o usuário deverá confirmar se selecionou a pasta correta</w:t>
+            </w:r>
+            <w:r>
+              <w:rPr>
+                <w:i w:val="0"/>
+                <w:iCs w:val="0"/>
+                <w:color w:val="auto"/>
+              </w:rPr>
+              <w:t>;</w:t>
             </w:r>
           </w:p>
           <w:p>
@@ -5868,8 +6023,27 @@
                 <w:i w:val="0"/>
                 <w:iCs w:val="0"/>
                 <w:color w:val="auto"/>
-              </w:rPr>
-              <w:t>Clicar sobre o mais ‘+’ e abrir a árvore de diretórios.</w:t>
+                <w:lang w:val="pt-BR"/>
+              </w:rPr>
+              <w:t xml:space="preserve">Ao confirmar a pasta, deverá aguardar até que a Notificação </w:t>
+            </w:r>
+            <w:r>
+              <w:rPr>
+                <w:rFonts w:hint="default"/>
+                <w:i w:val="0"/>
+                <w:iCs w:val="0"/>
+                <w:color w:val="auto"/>
+                <w:lang w:val="pt-BR"/>
+              </w:rPr>
+              <w:t>“Arquivo Gerado (...)” seja exibida</w:t>
+            </w:r>
+            <w:r>
+              <w:rPr>
+                <w:i w:val="0"/>
+                <w:iCs w:val="0"/>
+                <w:color w:val="auto"/>
+              </w:rPr>
+              <w:t>.</w:t>
             </w:r>
           </w:p>
           <w:p>
@@ -5896,8 +6070,17 @@
                 <w:i w:val="0"/>
                 <w:iCs w:val="0"/>
                 <w:color w:val="auto"/>
-              </w:rPr>
-              <w:t>Localizar o diretório que pretende trabalhar e clicar sobre ele.</w:t>
+                <w:lang w:val="pt-BR"/>
+              </w:rPr>
+              <w:t>Confirmar Notificação</w:t>
+            </w:r>
+            <w:r>
+              <w:rPr>
+                <w:i w:val="0"/>
+                <w:iCs w:val="0"/>
+                <w:color w:val="auto"/>
+              </w:rPr>
+              <w:t>.</w:t>
             </w:r>
           </w:p>
           <w:p>
@@ -5999,7 +6182,26 @@
                 <w:iCs w:val="0"/>
                 <w:color w:val="auto"/>
               </w:rPr>
-              <w:t>Selecionar um domínio.</w:t>
+              <w:t xml:space="preserve">Selecionar </w:t>
+            </w:r>
+            <w:r>
+              <w:rPr>
+                <w:b/>
+                <w:i w:val="0"/>
+                <w:iCs w:val="0"/>
+                <w:color w:val="auto"/>
+                <w:lang w:val="pt-BR"/>
+              </w:rPr>
+              <w:t>Pasta Resultados</w:t>
+            </w:r>
+            <w:r>
+              <w:rPr>
+                <w:b/>
+                <w:i w:val="0"/>
+                <w:iCs w:val="0"/>
+                <w:color w:val="auto"/>
+              </w:rPr>
+              <w:t>.</w:t>
             </w:r>
           </w:p>
           <w:p>
@@ -6026,7 +6228,24 @@
                 <w:iCs w:val="0"/>
                 <w:color w:val="auto"/>
               </w:rPr>
-              <w:t>O usuário deve conseguir selecionar um domínio.</w:t>
+              <w:t xml:space="preserve">O usuário deve conseguir selecionar </w:t>
+            </w:r>
+            <w:r>
+              <w:rPr>
+                <w:i w:val="0"/>
+                <w:iCs w:val="0"/>
+                <w:color w:val="auto"/>
+                <w:lang w:val="pt-BR"/>
+              </w:rPr>
+              <w:t>a Pasta de Resultados</w:t>
+            </w:r>
+            <w:r>
+              <w:rPr>
+                <w:i w:val="0"/>
+                <w:iCs w:val="0"/>
+                <w:color w:val="auto"/>
+              </w:rPr>
+              <w:t>.</w:t>
             </w:r>
           </w:p>
           <w:p>
@@ -6055,8 +6274,18 @@
                 <w:i w:val="0"/>
                 <w:iCs w:val="0"/>
                 <w:color w:val="auto"/>
-              </w:rPr>
-              <w:t>Selecionar um diretório.</w:t>
+                <w:lang w:val="pt-BR"/>
+              </w:rPr>
+              <w:t>Confirmar Criação dos Resultados</w:t>
+            </w:r>
+            <w:r>
+              <w:rPr>
+                <w:b/>
+                <w:i w:val="0"/>
+                <w:iCs w:val="0"/>
+                <w:color w:val="auto"/>
+              </w:rPr>
+              <w:t>.</w:t>
             </w:r>
           </w:p>
           <w:p>
@@ -6082,8 +6311,61 @@
                 <w:i w:val="0"/>
                 <w:iCs w:val="0"/>
                 <w:color w:val="auto"/>
-              </w:rPr>
-              <w:t>O usuário deve conseguir selecionar um diretório que possui acesso.</w:t>
+                <w:lang w:val="pt-BR"/>
+              </w:rPr>
+              <w:t>O Sistema d</w:t>
+            </w:r>
+            <w:r>
+              <w:rPr>
+                <w:i w:val="0"/>
+                <w:iCs w:val="0"/>
+                <w:color w:val="auto"/>
+              </w:rPr>
+              <w:t xml:space="preserve">eve conseguir </w:t>
+            </w:r>
+            <w:r>
+              <w:rPr>
+                <w:i w:val="0"/>
+                <w:iCs w:val="0"/>
+                <w:color w:val="auto"/>
+                <w:lang w:val="pt-BR"/>
+              </w:rPr>
+              <w:t xml:space="preserve">gerar o arquivo </w:t>
+            </w:r>
+            <w:r>
+              <w:rPr>
+                <w:rFonts w:hint="default"/>
+                <w:i w:val="0"/>
+                <w:iCs w:val="0"/>
+                <w:color w:val="auto"/>
+                <w:lang w:val="pt-BR"/>
+              </w:rPr>
+              <w:t xml:space="preserve">matriculasComDV.txt no </w:t>
+            </w:r>
+            <w:r>
+              <w:rPr>
+                <w:i w:val="0"/>
+                <w:iCs w:val="0"/>
+                <w:color w:val="auto"/>
+              </w:rPr>
+              <w:t>diretório</w:t>
+            </w:r>
+            <w:r>
+              <w:rPr>
+                <w:i w:val="0"/>
+                <w:iCs w:val="0"/>
+                <w:color w:val="auto"/>
+                <w:lang w:val="pt-BR"/>
+              </w:rPr>
+              <w:t xml:space="preserve"> escolhido como Pasta de Resultados</w:t>
+            </w:r>
+            <w:r>
+              <w:rPr>
+                <w:i w:val="0"/>
+                <w:iCs w:val="0"/>
+                <w:color w:val="auto"/>
+              </w:rPr>
+              <w:t>.</w:t>
             </w:r>
           </w:p>
           <w:p>
@@ -6109,7 +6391,7 @@
     <w:tbl>
       <w:tblPr>
         <w:tblStyle w:val="39"/>
-        <w:tblW w:w="9073" w:type="dxa"/>
+        <w:tblW w:w="9072" w:type="dxa"/>
         <w:jc w:val="center"/>
         <w:tblInd w:w="0" w:type="dxa"/>
         <w:tblBorders>
@@ -6130,7 +6412,7 @@
       </w:tblPr>
       <w:tblGrid>
         <w:gridCol w:w="1134"/>
-        <w:gridCol w:w="7939"/>
+        <w:gridCol w:w="7938"/>
       </w:tblGrid>
       <w:tr>
         <w:tblPrEx>
@@ -6183,7 +6465,7 @@
         </w:tc>
         <w:tc>
           <w:tcPr>
-            <w:tcW w:w="7939" w:type="dxa"/>
+            <w:tcW w:w="7938" w:type="dxa"/>
             <w:tcBorders>
               <w:top w:val="single" w:color="auto" w:sz="4" w:space="0"/>
               <w:left w:val="single" w:color="auto" w:sz="4" w:space="0"/>
@@ -6206,16 +6488,31 @@
                 <w:highlight w:val="yellow"/>
               </w:rPr>
             </w:pPr>
-            <w:bookmarkStart w:id="35" w:name="_Toc277691966"/>
             <w:r>
               <w:rPr>
                 <w:rFonts w:ascii="Arial" w:hAnsi="Arial"/>
                 <w:b w:val="0"/>
                 <w:sz w:val="18"/>
               </w:rPr>
-              <w:t>CT025 – Utilização do módulo Temas.</w:t>
-            </w:r>
-            <w:bookmarkEnd w:id="35"/>
+              <w:t xml:space="preserve">CT002 – </w:t>
+            </w:r>
+            <w:r>
+              <w:rPr>
+                <w:rFonts w:ascii="Arial" w:hAnsi="Arial"/>
+                <w:b w:val="0"/>
+                <w:sz w:val="18"/>
+                <w:lang w:val="pt-BR"/>
+              </w:rPr>
+              <w:t>Verificar Matrículas</w:t>
+            </w:r>
+            <w:r>
+              <w:rPr>
+                <w:rFonts w:ascii="Arial" w:hAnsi="Arial"/>
+                <w:b w:val="0"/>
+                <w:sz w:val="18"/>
+              </w:rPr>
+              <w:t>.</w:t>
+            </w:r>
           </w:p>
         </w:tc>
       </w:tr>
@@ -6264,7 +6561,7 @@
         </w:tc>
         <w:tc>
           <w:tcPr>
-            <w:tcW w:w="7939" w:type="dxa"/>
+            <w:tcW w:w="7938" w:type="dxa"/>
             <w:tcBorders>
               <w:top w:val="single" w:color="auto" w:sz="4" w:space="0"/>
               <w:left w:val="single" w:color="auto" w:sz="4" w:space="0"/>
@@ -6284,7 +6581,6 @@
               <w:rPr>
                 <w:rFonts w:cs="Arial"/>
                 <w:i w:val="0"/>
-                <w:iCs w:val="0"/>
                 <w:color w:val="auto"/>
                 <w:szCs w:val="18"/>
               </w:rPr>
@@ -6293,11 +6589,30 @@
               <w:rPr>
                 <w:rFonts w:cs="Arial"/>
                 <w:i w:val="0"/>
-                <w:iCs w:val="0"/>
                 <w:color w:val="auto"/>
                 <w:szCs w:val="18"/>
-              </w:rPr>
-              <w:t xml:space="preserve">Verificar se as funcionalidades: Acesso ao módulo, cadastro, edição e exclusão de temas estão funcionando conforme o caso de teste atual. </w:t>
+                <w:lang w:val="pt-BR"/>
+              </w:rPr>
+              <w:t xml:space="preserve">O Sistema deve ser capaz de analisar o arquivo e gerar o arquivo </w:t>
+            </w:r>
+            <w:r>
+              <w:rPr>
+                <w:rFonts w:hint="default" w:cs="Arial"/>
+                <w:i w:val="0"/>
+                <w:color w:val="auto"/>
+                <w:szCs w:val="18"/>
+                <w:lang w:val="pt-BR"/>
+              </w:rPr>
+              <w:t>matriculasVerificadas.txt com as matrículas juntamente com seu respectivo dígito verificador, sinalizando se a matrícula possui o dígito verificador correto, mais ainda criar o arquivo na Pasta de Resultados conforme inicialmente indicado</w:t>
+            </w:r>
+            <w:r>
+              <w:rPr>
+                <w:rFonts w:cs="Arial"/>
+                <w:i w:val="0"/>
+                <w:color w:val="auto"/>
+                <w:szCs w:val="18"/>
+              </w:rPr>
+              <w:t>.</w:t>
             </w:r>
           </w:p>
         </w:tc>
@@ -6347,7 +6662,7 @@
         </w:tc>
         <w:tc>
           <w:tcPr>
-            <w:tcW w:w="7939" w:type="dxa"/>
+            <w:tcW w:w="7938" w:type="dxa"/>
             <w:tcBorders>
               <w:top w:val="single" w:color="auto" w:sz="4" w:space="0"/>
               <w:left w:val="single" w:color="auto" w:sz="4" w:space="0"/>
@@ -6361,7 +6676,7 @@
               <w:pStyle w:val="93"/>
               <w:numPr>
                 <w:ilvl w:val="0"/>
-                <w:numId w:val="17"/>
+                <w:numId w:val="9"/>
               </w:numPr>
               <w:tabs>
                 <w:tab w:val="left" w:pos="0"/>
@@ -6383,7 +6698,26 @@
                 <w:iCs w:val="0"/>
                 <w:color w:val="auto"/>
               </w:rPr>
-              <w:t>Acesso ao módulo.</w:t>
+              <w:t xml:space="preserve">Selecionar </w:t>
+            </w:r>
+            <w:r>
+              <w:rPr>
+                <w:b/>
+                <w:i w:val="0"/>
+                <w:iCs w:val="0"/>
+                <w:color w:val="auto"/>
+                <w:lang w:val="pt-BR"/>
+              </w:rPr>
+              <w:t>Pasta de Resultados</w:t>
+            </w:r>
+            <w:r>
+              <w:rPr>
+                <w:b/>
+                <w:i w:val="0"/>
+                <w:iCs w:val="0"/>
+                <w:color w:val="auto"/>
+              </w:rPr>
+              <w:t>.</w:t>
             </w:r>
           </w:p>
           <w:p>
@@ -6391,7 +6725,7 @@
               <w:pStyle w:val="93"/>
               <w:numPr>
                 <w:ilvl w:val="0"/>
-                <w:numId w:val="18"/>
+                <w:numId w:val="10"/>
               </w:numPr>
               <w:tabs>
                 <w:tab w:val="left" w:pos="0"/>
@@ -6409,8 +6743,36 @@
                 <w:i w:val="0"/>
                 <w:iCs w:val="0"/>
                 <w:color w:val="auto"/>
-              </w:rPr>
-              <w:t>Executar o CT002;</w:t>
+                <w:lang w:val="pt-BR"/>
+              </w:rPr>
+              <w:t xml:space="preserve">Após Selecionar o Arquivo </w:t>
+            </w:r>
+            <w:r>
+              <w:rPr>
+                <w:rFonts w:hint="default"/>
+                <w:i w:val="0"/>
+                <w:iCs w:val="0"/>
+                <w:color w:val="auto"/>
+                <w:lang w:val="pt-BR"/>
+              </w:rPr>
+              <w:t>matriculasParaVerificar.txt</w:t>
+            </w:r>
+            <w:r>
+              <w:rPr>
+                <w:i w:val="0"/>
+                <w:iCs w:val="0"/>
+                <w:color w:val="auto"/>
+                <w:lang w:val="pt-BR"/>
+              </w:rPr>
+              <w:t>, Clicar no botão Verificar Matrícula</w:t>
+            </w:r>
+            <w:r>
+              <w:rPr>
+                <w:i w:val="0"/>
+                <w:iCs w:val="0"/>
+                <w:color w:val="auto"/>
+              </w:rPr>
+              <w:t>;</w:t>
             </w:r>
           </w:p>
           <w:p>
@@ -6418,7 +6780,7 @@
               <w:pStyle w:val="93"/>
               <w:numPr>
                 <w:ilvl w:val="0"/>
-                <w:numId w:val="18"/>
+                <w:numId w:val="10"/>
               </w:numPr>
               <w:tabs>
                 <w:tab w:val="left" w:pos="0"/>
@@ -6436,8 +6798,27 @@
                 <w:i w:val="0"/>
                 <w:iCs w:val="0"/>
                 <w:color w:val="auto"/>
-              </w:rPr>
-              <w:t>Clicar no ícone Temas.</w:t>
+                <w:lang w:val="pt-BR"/>
+              </w:rPr>
+              <w:t xml:space="preserve">Navegar pelas pastas e selecionar a pasta onde deverá ser gerado o arquivo </w:t>
+            </w:r>
+            <w:r>
+              <w:rPr>
+                <w:rFonts w:hint="default"/>
+                <w:i w:val="0"/>
+                <w:iCs w:val="0"/>
+                <w:color w:val="auto"/>
+                <w:lang w:val="pt-BR"/>
+              </w:rPr>
+              <w:t>matriculasVerificadas.txt</w:t>
+            </w:r>
+            <w:r>
+              <w:rPr>
+                <w:i w:val="0"/>
+                <w:iCs w:val="0"/>
+                <w:color w:val="auto"/>
+              </w:rPr>
+              <w:t>;</w:t>
             </w:r>
           </w:p>
           <w:p>
@@ -6445,10 +6826,11 @@
               <w:pStyle w:val="93"/>
               <w:numPr>
                 <w:ilvl w:val="0"/>
-                <w:numId w:val="19"/>
+                <w:numId w:val="11"/>
               </w:numPr>
               <w:tabs>
                 <w:tab w:val="left" w:pos="0"/>
+                <w:tab w:val="clear" w:pos="720"/>
                 <w:tab w:val="clear" w:pos="540"/>
                 <w:tab w:val="clear" w:pos="1260"/>
               </w:tabs>
@@ -6465,8 +6847,139 @@
                 <w:i w:val="0"/>
                 <w:iCs w:val="0"/>
                 <w:color w:val="auto"/>
-              </w:rPr>
-              <w:t>Estado inicial da tela.</w:t>
+                <w:lang w:val="pt-BR"/>
+              </w:rPr>
+              <w:t>Confirmar a Criação dos Resultados</w:t>
+            </w:r>
+            <w:r>
+              <w:rPr>
+                <w:b/>
+                <w:i w:val="0"/>
+                <w:iCs w:val="0"/>
+                <w:color w:val="auto"/>
+              </w:rPr>
+              <w:t>.</w:t>
+            </w:r>
+          </w:p>
+          <w:p>
+            <w:pPr>
+              <w:pStyle w:val="93"/>
+              <w:numPr>
+                <w:ilvl w:val="0"/>
+                <w:numId w:val="12"/>
+              </w:numPr>
+              <w:tabs>
+                <w:tab w:val="left" w:pos="0"/>
+                <w:tab w:val="clear" w:pos="720"/>
+                <w:tab w:val="clear" w:pos="540"/>
+                <w:tab w:val="clear" w:pos="1260"/>
+              </w:tabs>
+              <w:rPr>
+                <w:i w:val="0"/>
+                <w:iCs w:val="0"/>
+                <w:color w:val="auto"/>
+              </w:rPr>
+            </w:pPr>
+            <w:r>
+              <w:rPr>
+                <w:i w:val="0"/>
+                <w:iCs w:val="0"/>
+                <w:color w:val="auto"/>
+                <w:lang w:val="pt-BR"/>
+              </w:rPr>
+              <w:t>Após selecionar a Pasta de Resultados, o usuário deverá confirmar se selecionou a pasta correta</w:t>
+            </w:r>
+            <w:r>
+              <w:rPr>
+                <w:i w:val="0"/>
+                <w:iCs w:val="0"/>
+                <w:color w:val="auto"/>
+              </w:rPr>
+              <w:t>;</w:t>
+            </w:r>
+          </w:p>
+          <w:p>
+            <w:pPr>
+              <w:pStyle w:val="93"/>
+              <w:numPr>
+                <w:ilvl w:val="0"/>
+                <w:numId w:val="12"/>
+              </w:numPr>
+              <w:tabs>
+                <w:tab w:val="left" w:pos="0"/>
+                <w:tab w:val="clear" w:pos="720"/>
+                <w:tab w:val="clear" w:pos="540"/>
+                <w:tab w:val="clear" w:pos="1260"/>
+              </w:tabs>
+              <w:rPr>
+                <w:i w:val="0"/>
+                <w:iCs w:val="0"/>
+                <w:color w:val="auto"/>
+              </w:rPr>
+            </w:pPr>
+            <w:r>
+              <w:rPr>
+                <w:i w:val="0"/>
+                <w:iCs w:val="0"/>
+                <w:color w:val="auto"/>
+                <w:lang w:val="pt-BR"/>
+              </w:rPr>
+              <w:t xml:space="preserve">Ao confirmar a pasta, deverá aguardar até que a Notificação </w:t>
+            </w:r>
+            <w:r>
+              <w:rPr>
+                <w:rFonts w:hint="default"/>
+                <w:i w:val="0"/>
+                <w:iCs w:val="0"/>
+                <w:color w:val="auto"/>
+                <w:lang w:val="pt-BR"/>
+              </w:rPr>
+              <w:t>“Arquivo Gerado (...)” seja exibida</w:t>
+            </w:r>
+            <w:r>
+              <w:rPr>
+                <w:i w:val="0"/>
+                <w:iCs w:val="0"/>
+                <w:color w:val="auto"/>
+              </w:rPr>
+              <w:t>.</w:t>
+            </w:r>
+          </w:p>
+          <w:p>
+            <w:pPr>
+              <w:pStyle w:val="93"/>
+              <w:numPr>
+                <w:ilvl w:val="0"/>
+                <w:numId w:val="12"/>
+              </w:numPr>
+              <w:tabs>
+                <w:tab w:val="left" w:pos="0"/>
+                <w:tab w:val="clear" w:pos="720"/>
+                <w:tab w:val="clear" w:pos="540"/>
+                <w:tab w:val="clear" w:pos="1260"/>
+              </w:tabs>
+              <w:rPr>
+                <w:i w:val="0"/>
+                <w:iCs w:val="0"/>
+                <w:color w:val="auto"/>
+              </w:rPr>
+            </w:pPr>
+            <w:r>
+              <w:rPr>
+                <w:i w:val="0"/>
+                <w:iCs w:val="0"/>
+                <w:color w:val="auto"/>
+                <w:lang w:val="pt-BR"/>
+              </w:rPr>
+              <w:t>Confirmar Notificação</w:t>
+            </w:r>
+            <w:r>
+              <w:rPr>
+                <w:i w:val="0"/>
+                <w:iCs w:val="0"/>
+                <w:color w:val="auto"/>
+              </w:rPr>
+              <w:t>.</w:t>
             </w:r>
           </w:p>
           <w:p>
@@ -6477,536 +6990,7 @@
                 <w:tab w:val="clear" w:pos="540"/>
                 <w:tab w:val="clear" w:pos="1260"/>
               </w:tabs>
-              <w:rPr>
-                <w:i w:val="0"/>
-                <w:iCs w:val="0"/>
-                <w:color w:val="auto"/>
-              </w:rPr>
-            </w:pPr>
-            <w:r>
-              <w:rPr>
-                <w:i w:val="0"/>
-                <w:iCs w:val="0"/>
-                <w:color w:val="auto"/>
-              </w:rPr>
-              <w:t xml:space="preserve">     Caso existam registros cadastrados nesse diretório, estes serão listados na tela inicial;</w:t>
-            </w:r>
-          </w:p>
-          <w:p>
-            <w:pPr>
-              <w:pStyle w:val="93"/>
-              <w:numPr>
-                <w:ilvl w:val="0"/>
-                <w:numId w:val="20"/>
-              </w:numPr>
-              <w:tabs>
-                <w:tab w:val="left" w:pos="0"/>
-                <w:tab w:val="clear" w:pos="720"/>
-                <w:tab w:val="clear" w:pos="540"/>
-                <w:tab w:val="clear" w:pos="1260"/>
-              </w:tabs>
-              <w:rPr>
-                <w:i w:val="0"/>
-                <w:iCs w:val="0"/>
-                <w:color w:val="auto"/>
-              </w:rPr>
-            </w:pPr>
-            <w:r>
-              <w:rPr>
-                <w:i w:val="0"/>
-                <w:iCs w:val="0"/>
-                <w:color w:val="auto"/>
-              </w:rPr>
-              <w:t>As informações são mostradas através de listagens paginadas;</w:t>
-            </w:r>
-          </w:p>
-          <w:p>
-            <w:pPr>
-              <w:pStyle w:val="93"/>
-              <w:numPr>
-                <w:ilvl w:val="0"/>
-                <w:numId w:val="20"/>
-              </w:numPr>
-              <w:tabs>
-                <w:tab w:val="left" w:pos="0"/>
-                <w:tab w:val="clear" w:pos="720"/>
-                <w:tab w:val="clear" w:pos="540"/>
-                <w:tab w:val="clear" w:pos="1260"/>
-              </w:tabs>
-              <w:rPr>
-                <w:i w:val="0"/>
-                <w:iCs w:val="0"/>
-                <w:color w:val="auto"/>
-              </w:rPr>
-            </w:pPr>
-            <w:r>
-              <w:rPr>
-                <w:i w:val="0"/>
-                <w:iCs w:val="0"/>
-                <w:color w:val="auto"/>
-              </w:rPr>
-              <w:t>Cada página contém no máximo 15 registros, iniciando outra página caso esse número seja superado.</w:t>
-            </w:r>
-          </w:p>
-          <w:p>
-            <w:pPr>
-              <w:pStyle w:val="93"/>
-              <w:numPr>
-                <w:ilvl w:val="0"/>
-                <w:numId w:val="21"/>
-              </w:numPr>
-              <w:tabs>
-                <w:tab w:val="left" w:pos="0"/>
-                <w:tab w:val="clear" w:pos="540"/>
-                <w:tab w:val="clear" w:pos="1260"/>
-              </w:tabs>
-              <w:ind w:left="319" w:hanging="284"/>
-              <w:rPr>
-                <w:i w:val="0"/>
-                <w:iCs w:val="0"/>
-                <w:color w:val="auto"/>
-              </w:rPr>
-            </w:pPr>
-            <w:r>
-              <w:rPr>
-                <w:b/>
-                <w:i w:val="0"/>
-                <w:iCs w:val="0"/>
-                <w:color w:val="auto"/>
-              </w:rPr>
-              <w:t>Cadastrar Tema.</w:t>
-            </w:r>
-          </w:p>
-          <w:p>
-            <w:pPr>
-              <w:pStyle w:val="93"/>
-              <w:numPr>
-                <w:ilvl w:val="0"/>
-                <w:numId w:val="22"/>
-              </w:numPr>
-              <w:tabs>
-                <w:tab w:val="left" w:pos="0"/>
-                <w:tab w:val="clear" w:pos="540"/>
-                <w:tab w:val="clear" w:pos="1260"/>
-              </w:tabs>
-              <w:rPr>
-                <w:i w:val="0"/>
-                <w:iCs w:val="0"/>
-                <w:color w:val="auto"/>
-              </w:rPr>
-            </w:pPr>
-            <w:r>
-              <w:rPr>
-                <w:i w:val="0"/>
-                <w:iCs w:val="0"/>
-                <w:color w:val="auto"/>
-              </w:rPr>
-              <w:t>Clicar sobre o botão “Criar Novo Tema”.</w:t>
-            </w:r>
-          </w:p>
-          <w:p>
-            <w:pPr>
-              <w:pStyle w:val="93"/>
-              <w:numPr>
-                <w:ilvl w:val="0"/>
-                <w:numId w:val="22"/>
-              </w:numPr>
-              <w:tabs>
-                <w:tab w:val="left" w:pos="0"/>
-                <w:tab w:val="left" w:pos="720"/>
-                <w:tab w:val="clear" w:pos="540"/>
-                <w:tab w:val="clear" w:pos="1260"/>
-              </w:tabs>
-              <w:ind w:left="720"/>
-              <w:rPr>
-                <w:i w:val="0"/>
-                <w:iCs w:val="0"/>
-                <w:color w:val="auto"/>
-              </w:rPr>
-            </w:pPr>
-            <w:r>
-              <w:rPr>
-                <w:i w:val="0"/>
-                <w:iCs w:val="0"/>
-                <w:color w:val="auto"/>
-              </w:rPr>
-              <w:t>O sistema irá carregar a tela de cadastro mostrando os campos Nome, Arquivo imagem , Arquivo CSS e um campo para a digitação dos códigos em formato CSS.</w:t>
-            </w:r>
-          </w:p>
-          <w:p>
-            <w:pPr>
-              <w:pStyle w:val="93"/>
-              <w:numPr>
-                <w:ilvl w:val="0"/>
-                <w:numId w:val="22"/>
-              </w:numPr>
-              <w:tabs>
-                <w:tab w:val="left" w:pos="0"/>
-                <w:tab w:val="left" w:pos="720"/>
-                <w:tab w:val="clear" w:pos="540"/>
-                <w:tab w:val="clear" w:pos="1260"/>
-              </w:tabs>
-              <w:ind w:left="720"/>
-              <w:rPr>
-                <w:i w:val="0"/>
-                <w:iCs w:val="0"/>
-                <w:color w:val="auto"/>
-              </w:rPr>
-            </w:pPr>
-            <w:r>
-              <w:rPr>
-                <w:i w:val="0"/>
-                <w:iCs w:val="0"/>
-                <w:color w:val="auto"/>
-              </w:rPr>
-              <w:t>O usuário informa o nome do tema (informação obrigatória).</w:t>
-            </w:r>
-          </w:p>
-          <w:p>
-            <w:pPr>
-              <w:pStyle w:val="93"/>
-              <w:numPr>
-                <w:ilvl w:val="0"/>
-                <w:numId w:val="22"/>
-              </w:numPr>
-              <w:tabs>
-                <w:tab w:val="left" w:pos="0"/>
-                <w:tab w:val="left" w:pos="720"/>
-                <w:tab w:val="clear" w:pos="540"/>
-                <w:tab w:val="clear" w:pos="1260"/>
-              </w:tabs>
-              <w:ind w:left="720"/>
-              <w:rPr>
-                <w:i w:val="0"/>
-                <w:iCs w:val="0"/>
-                <w:color w:val="auto"/>
-              </w:rPr>
-            </w:pPr>
-            <w:r>
-              <w:rPr>
-                <w:i w:val="0"/>
-                <w:iCs w:val="0"/>
-                <w:color w:val="auto"/>
-              </w:rPr>
-              <w:t xml:space="preserve">O usuário informa a imagem PNG a ser enviada (informação obrigatória). </w:t>
-            </w:r>
-          </w:p>
-          <w:p>
-            <w:pPr>
-              <w:pStyle w:val="93"/>
-              <w:numPr>
-                <w:ilvl w:val="0"/>
-                <w:numId w:val="22"/>
-              </w:numPr>
-              <w:tabs>
-                <w:tab w:val="left" w:pos="0"/>
-                <w:tab w:val="left" w:pos="720"/>
-                <w:tab w:val="clear" w:pos="540"/>
-                <w:tab w:val="clear" w:pos="1260"/>
-              </w:tabs>
-              <w:ind w:left="720"/>
-              <w:rPr>
-                <w:i w:val="0"/>
-                <w:iCs w:val="0"/>
-                <w:color w:val="auto"/>
-              </w:rPr>
-            </w:pPr>
-            <w:r>
-              <w:rPr>
-                <w:i w:val="0"/>
-                <w:iCs w:val="0"/>
-                <w:color w:val="auto"/>
-              </w:rPr>
-              <w:t>O usuário informa o arquivo CSS a ser enviado ou utiliza o campo para a digitação dos códigos em formato CSS.</w:t>
-            </w:r>
-          </w:p>
-          <w:p>
-            <w:pPr>
-              <w:pStyle w:val="93"/>
-              <w:numPr>
-                <w:ilvl w:val="0"/>
-                <w:numId w:val="22"/>
-              </w:numPr>
-              <w:tabs>
-                <w:tab w:val="left" w:pos="0"/>
-                <w:tab w:val="left" w:pos="720"/>
-                <w:tab w:val="clear" w:pos="540"/>
-                <w:tab w:val="clear" w:pos="1260"/>
-              </w:tabs>
-              <w:ind w:left="720"/>
-              <w:rPr>
-                <w:i w:val="0"/>
-                <w:iCs w:val="0"/>
-                <w:color w:val="auto"/>
-              </w:rPr>
-            </w:pPr>
-            <w:r>
-              <w:rPr>
-                <w:i w:val="0"/>
-                <w:iCs w:val="0"/>
-                <w:color w:val="auto"/>
-              </w:rPr>
-              <w:t>Para finalização do cadastro, clicar sobre o botão “Adicionar Tema”.</w:t>
-            </w:r>
-          </w:p>
-          <w:p>
-            <w:pPr>
-              <w:pStyle w:val="93"/>
-              <w:numPr>
-                <w:ilvl w:val="0"/>
-                <w:numId w:val="21"/>
-              </w:numPr>
-              <w:tabs>
-                <w:tab w:val="left" w:pos="0"/>
-                <w:tab w:val="clear" w:pos="540"/>
-                <w:tab w:val="clear" w:pos="1260"/>
-              </w:tabs>
-              <w:ind w:left="319" w:hanging="284"/>
-              <w:rPr>
-                <w:i w:val="0"/>
-                <w:iCs w:val="0"/>
-                <w:color w:val="auto"/>
-              </w:rPr>
-            </w:pPr>
-            <w:r>
-              <w:rPr>
-                <w:b/>
-                <w:i w:val="0"/>
-                <w:iCs w:val="0"/>
-                <w:color w:val="auto"/>
-              </w:rPr>
-              <w:t>Editar Tema.</w:t>
-            </w:r>
-          </w:p>
-          <w:p>
-            <w:pPr>
-              <w:pStyle w:val="93"/>
-              <w:numPr>
-                <w:ilvl w:val="0"/>
-                <w:numId w:val="23"/>
-              </w:numPr>
-              <w:tabs>
-                <w:tab w:val="left" w:pos="0"/>
-                <w:tab w:val="left" w:pos="720"/>
-                <w:tab w:val="clear" w:pos="540"/>
-                <w:tab w:val="clear" w:pos="1260"/>
-              </w:tabs>
-              <w:ind w:left="720"/>
-              <w:rPr>
-                <w:i w:val="0"/>
-                <w:iCs w:val="0"/>
-                <w:color w:val="auto"/>
-              </w:rPr>
-            </w:pPr>
-            <w:r>
-              <w:rPr>
-                <w:i w:val="0"/>
-                <w:iCs w:val="0"/>
-                <w:color w:val="auto"/>
-              </w:rPr>
-              <w:t>Clicar sobre o ícone de edição do tema que deseja editar;</w:t>
-            </w:r>
-          </w:p>
-          <w:p>
-            <w:pPr>
-              <w:pStyle w:val="93"/>
-              <w:numPr>
-                <w:ilvl w:val="0"/>
-                <w:numId w:val="23"/>
-              </w:numPr>
-              <w:tabs>
-                <w:tab w:val="left" w:pos="0"/>
-                <w:tab w:val="left" w:pos="720"/>
-                <w:tab w:val="clear" w:pos="540"/>
-                <w:tab w:val="clear" w:pos="1260"/>
-              </w:tabs>
-              <w:ind w:left="720"/>
-              <w:rPr>
-                <w:i w:val="0"/>
-                <w:iCs w:val="0"/>
-                <w:color w:val="auto"/>
-              </w:rPr>
-            </w:pPr>
-            <w:r>
-              <w:rPr>
-                <w:i w:val="0"/>
-                <w:iCs w:val="0"/>
-                <w:color w:val="auto"/>
-              </w:rPr>
-              <w:t>O sistema irá carregar a tela de edição com o retorno das informações do tema selecionado nos campos Nome, Arquivo CSS, imagem e o código carregado.</w:t>
-            </w:r>
-          </w:p>
-          <w:p>
-            <w:pPr>
-              <w:pStyle w:val="93"/>
-              <w:numPr>
-                <w:ilvl w:val="0"/>
-                <w:numId w:val="23"/>
-              </w:numPr>
-              <w:tabs>
-                <w:tab w:val="left" w:pos="0"/>
-                <w:tab w:val="clear" w:pos="540"/>
-                <w:tab w:val="clear" w:pos="1260"/>
-              </w:tabs>
-              <w:rPr>
-                <w:i w:val="0"/>
-                <w:iCs w:val="0"/>
-                <w:color w:val="auto"/>
-              </w:rPr>
-            </w:pPr>
-            <w:r>
-              <w:rPr>
-                <w:i w:val="0"/>
-                <w:iCs w:val="0"/>
-                <w:color w:val="auto"/>
-              </w:rPr>
-              <w:t>Alterar as informações conforme a necessidade ou realiza o envio do arquivo .CSS à ser alterado.</w:t>
-            </w:r>
-          </w:p>
-          <w:p>
-            <w:pPr>
-              <w:pStyle w:val="93"/>
-              <w:numPr>
-                <w:ilvl w:val="0"/>
-                <w:numId w:val="23"/>
-              </w:numPr>
-              <w:tabs>
-                <w:tab w:val="left" w:pos="0"/>
-                <w:tab w:val="clear" w:pos="540"/>
-                <w:tab w:val="clear" w:pos="1260"/>
-              </w:tabs>
-              <w:rPr>
-                <w:i w:val="0"/>
-                <w:iCs w:val="0"/>
-                <w:color w:val="auto"/>
-              </w:rPr>
-            </w:pPr>
-            <w:r>
-              <w:rPr>
-                <w:i w:val="0"/>
-                <w:iCs w:val="0"/>
-                <w:color w:val="auto"/>
-              </w:rPr>
-              <w:t>Clicar sobre o botão “Atualizar Tema”.</w:t>
-            </w:r>
-          </w:p>
-          <w:p>
-            <w:pPr>
-              <w:pStyle w:val="93"/>
-              <w:numPr>
-                <w:ilvl w:val="0"/>
-                <w:numId w:val="21"/>
-              </w:numPr>
-              <w:tabs>
-                <w:tab w:val="left" w:pos="0"/>
-                <w:tab w:val="clear" w:pos="540"/>
-                <w:tab w:val="clear" w:pos="1260"/>
-              </w:tabs>
-              <w:rPr>
-                <w:i w:val="0"/>
-                <w:iCs w:val="0"/>
-                <w:color w:val="auto"/>
-              </w:rPr>
-            </w:pPr>
-            <w:r>
-              <w:rPr>
-                <w:b/>
-                <w:i w:val="0"/>
-                <w:iCs w:val="0"/>
-                <w:color w:val="auto"/>
-              </w:rPr>
-              <w:t>Excluir Tema.</w:t>
-            </w:r>
-          </w:p>
-          <w:p>
-            <w:pPr>
-              <w:pStyle w:val="93"/>
-              <w:numPr>
-                <w:ilvl w:val="0"/>
-                <w:numId w:val="24"/>
-              </w:numPr>
-              <w:tabs>
-                <w:tab w:val="left" w:pos="0"/>
-                <w:tab w:val="clear" w:pos="540"/>
-                <w:tab w:val="clear" w:pos="1260"/>
-              </w:tabs>
-              <w:rPr>
-                <w:i w:val="0"/>
-                <w:iCs w:val="0"/>
-                <w:color w:val="auto"/>
-              </w:rPr>
-            </w:pPr>
-            <w:r>
-              <w:rPr>
-                <w:i w:val="0"/>
-                <w:iCs w:val="0"/>
-                <w:color w:val="auto"/>
-              </w:rPr>
-              <w:t>Clicar sobre o ícone de exclusão do tema que deseja excluir;</w:t>
-            </w:r>
-          </w:p>
-          <w:p>
-            <w:pPr>
-              <w:pStyle w:val="93"/>
-              <w:numPr>
-                <w:ilvl w:val="0"/>
-                <w:numId w:val="24"/>
-              </w:numPr>
-              <w:tabs>
-                <w:tab w:val="left" w:pos="0"/>
-                <w:tab w:val="clear" w:pos="540"/>
-                <w:tab w:val="clear" w:pos="1260"/>
-              </w:tabs>
-              <w:rPr>
-                <w:i w:val="0"/>
-                <w:iCs w:val="0"/>
-                <w:color w:val="auto"/>
-              </w:rPr>
-            </w:pPr>
-            <w:r>
-              <w:rPr>
-                <w:i w:val="0"/>
-                <w:iCs w:val="0"/>
-                <w:color w:val="auto"/>
-              </w:rPr>
-              <w:t>O sistema retorna uma mensagem “Confirma realmente a exclusão do tema? Esta ação é irreversível!”.</w:t>
-            </w:r>
-          </w:p>
-          <w:p>
-            <w:pPr>
-              <w:pStyle w:val="93"/>
-              <w:numPr>
-                <w:ilvl w:val="0"/>
-                <w:numId w:val="24"/>
-              </w:numPr>
-              <w:tabs>
-                <w:tab w:val="left" w:pos="0"/>
-                <w:tab w:val="clear" w:pos="540"/>
-                <w:tab w:val="clear" w:pos="1260"/>
-              </w:tabs>
-              <w:rPr>
-                <w:i w:val="0"/>
-                <w:iCs w:val="0"/>
-                <w:color w:val="auto"/>
-              </w:rPr>
-            </w:pPr>
-            <w:r>
-              <w:rPr>
-                <w:i w:val="0"/>
-                <w:iCs w:val="0"/>
-                <w:color w:val="auto"/>
-              </w:rPr>
-              <w:t>Clicar no botão OK.</w:t>
-            </w:r>
-          </w:p>
-          <w:p>
-            <w:pPr>
-              <w:pStyle w:val="93"/>
-              <w:tabs>
-                <w:tab w:val="left" w:pos="0"/>
-                <w:tab w:val="clear" w:pos="540"/>
-                <w:tab w:val="clear" w:pos="1260"/>
-              </w:tabs>
+              <w:ind w:left="360"/>
               <w:rPr>
                 <w:i w:val="0"/>
                 <w:iCs w:val="0"/>
@@ -7061,7 +7045,7 @@
         </w:tc>
         <w:tc>
           <w:tcPr>
-            <w:tcW w:w="7939" w:type="dxa"/>
+            <w:tcW w:w="7938" w:type="dxa"/>
             <w:tcBorders>
               <w:top w:val="single" w:color="auto" w:sz="4" w:space="0"/>
               <w:left w:val="single" w:color="auto" w:sz="4" w:space="0"/>
@@ -7075,63 +7059,7 @@
               <w:pStyle w:val="93"/>
               <w:numPr>
                 <w:ilvl w:val="0"/>
-                <w:numId w:val="25"/>
-              </w:numPr>
-              <w:tabs>
-                <w:tab w:val="left" w:pos="0"/>
-                <w:tab w:val="clear" w:pos="540"/>
-                <w:tab w:val="clear" w:pos="1260"/>
-              </w:tabs>
-              <w:ind w:left="319" w:hanging="284"/>
-              <w:rPr>
-                <w:i w:val="0"/>
-                <w:iCs w:val="0"/>
-                <w:color w:val="auto"/>
-              </w:rPr>
-            </w:pPr>
-            <w:r>
-              <w:rPr>
-                <w:b/>
-                <w:i w:val="0"/>
-                <w:iCs w:val="0"/>
-                <w:color w:val="auto"/>
-              </w:rPr>
-              <w:t>Acesso ao módulo.</w:t>
-            </w:r>
-          </w:p>
-          <w:p>
-            <w:pPr>
-              <w:pStyle w:val="93"/>
-              <w:numPr>
-                <w:ilvl w:val="0"/>
-                <w:numId w:val="26"/>
-              </w:numPr>
-              <w:tabs>
-                <w:tab w:val="left" w:pos="0"/>
-                <w:tab w:val="clear" w:pos="540"/>
-                <w:tab w:val="clear" w:pos="1260"/>
-              </w:tabs>
-              <w:rPr>
-                <w:i w:val="0"/>
-                <w:iCs w:val="0"/>
-                <w:color w:val="auto"/>
-              </w:rPr>
-            </w:pPr>
-            <w:r>
-              <w:rPr>
-                <w:i w:val="0"/>
-                <w:iCs w:val="0"/>
-                <w:color w:val="auto"/>
-              </w:rPr>
-              <w:t>O usuário deve conseguir acessar o módulo.</w:t>
-            </w:r>
-          </w:p>
-          <w:p>
-            <w:pPr>
-              <w:pStyle w:val="93"/>
-              <w:numPr>
-                <w:ilvl w:val="0"/>
-                <w:numId w:val="27"/>
+                <w:numId w:val="13"/>
               </w:numPr>
               <w:tabs>
                 <w:tab w:val="left" w:pos="0"/>
@@ -7153,7 +7081,26 @@
                 <w:iCs w:val="0"/>
                 <w:color w:val="auto"/>
               </w:rPr>
-              <w:t>Estado inicial da tela.</w:t>
+              <w:t xml:space="preserve">Selecionar </w:t>
+            </w:r>
+            <w:r>
+              <w:rPr>
+                <w:b/>
+                <w:i w:val="0"/>
+                <w:iCs w:val="0"/>
+                <w:color w:val="auto"/>
+                <w:lang w:val="pt-BR"/>
+              </w:rPr>
+              <w:t>Pasta Resultados</w:t>
+            </w:r>
+            <w:r>
+              <w:rPr>
+                <w:b/>
+                <w:i w:val="0"/>
+                <w:iCs w:val="0"/>
+                <w:color w:val="auto"/>
+              </w:rPr>
+              <w:t>.</w:t>
             </w:r>
           </w:p>
           <w:p>
@@ -7161,7 +7108,7 @@
               <w:pStyle w:val="93"/>
               <w:numPr>
                 <w:ilvl w:val="0"/>
-                <w:numId w:val="28"/>
+                <w:numId w:val="14"/>
               </w:numPr>
               <w:tabs>
                 <w:tab w:val="left" w:pos="0"/>
@@ -7180,32 +7127,24 @@
                 <w:iCs w:val="0"/>
                 <w:color w:val="auto"/>
               </w:rPr>
-              <w:t>Os registros devem ser apresentados em forma de listagem, caso não existam registros cadastrados o sistema retorna a mensagem “</w:t>
-            </w:r>
-            <w:r>
-              <w:rPr>
-                <w:color w:val="auto"/>
-              </w:rPr>
-              <w:t>Nenhum registro foi localizado</w:t>
-            </w:r>
-            <w:r>
+              <w:t xml:space="preserve">O usuário deve conseguir selecionar </w:t>
+            </w:r>
+            <w:r>
+              <w:rPr>
+                <w:i w:val="0"/>
+                <w:iCs w:val="0"/>
+                <w:color w:val="auto"/>
+                <w:lang w:val="pt-BR"/>
+              </w:rPr>
+              <w:t>a Pasta de Resultados</w:t>
+            </w:r>
+            <w:r>
+              <w:rPr>
+                <w:i w:val="0"/>
+                <w:iCs w:val="0"/>
+                <w:color w:val="auto"/>
+              </w:rPr>
               <w:t>.</w:t>
-            </w:r>
-            <w:r>
-              <w:rPr>
-                <w:i w:val="0"/>
-                <w:iCs w:val="0"/>
-                <w:color w:val="auto"/>
-              </w:rPr>
-              <w:t>”.</w:t>
-            </w:r>
-            <w:r>
-              <w:rPr>
-                <w:i w:val="0"/>
-                <w:iCs w:val="0"/>
-                <w:color w:val="auto"/>
-              </w:rPr>
-              <w:br w:type="textWrapping"/>
             </w:r>
           </w:p>
           <w:p>
@@ -7213,7 +7152,7 @@
               <w:pStyle w:val="93"/>
               <w:numPr>
                 <w:ilvl w:val="0"/>
-                <w:numId w:val="29"/>
+                <w:numId w:val="15"/>
               </w:numPr>
               <w:tabs>
                 <w:tab w:val="left" w:pos="0"/>
@@ -7234,8 +7173,18 @@
                 <w:i w:val="0"/>
                 <w:iCs w:val="0"/>
                 <w:color w:val="auto"/>
-              </w:rPr>
-              <w:t>Cadastrar Tema.</w:t>
+                <w:lang w:val="pt-BR"/>
+              </w:rPr>
+              <w:t>Confirmar Criação dos Resultados</w:t>
+            </w:r>
+            <w:r>
+              <w:rPr>
+                <w:b/>
+                <w:i w:val="0"/>
+                <w:iCs w:val="0"/>
+                <w:color w:val="auto"/>
+              </w:rPr>
+              <w:t>.</w:t>
             </w:r>
           </w:p>
           <w:p>
@@ -7243,7 +7192,7 @@
               <w:pStyle w:val="93"/>
               <w:numPr>
                 <w:ilvl w:val="0"/>
-                <w:numId w:val="30"/>
+                <w:numId w:val="16"/>
               </w:numPr>
               <w:tabs>
                 <w:tab w:val="left" w:pos="0"/>
@@ -7261,849 +7210,61 @@
                 <w:i w:val="0"/>
                 <w:iCs w:val="0"/>
                 <w:color w:val="auto"/>
-              </w:rPr>
-              <w:t>O usuário deve conseguir realizar o cadastro do tema.</w:t>
-            </w:r>
-          </w:p>
-          <w:p>
-            <w:pPr>
-              <w:pStyle w:val="93"/>
-              <w:numPr>
-                <w:ilvl w:val="0"/>
-                <w:numId w:val="30"/>
-              </w:numPr>
-              <w:tabs>
-                <w:tab w:val="left" w:pos="0"/>
-                <w:tab w:val="clear" w:pos="540"/>
-                <w:tab w:val="clear" w:pos="1260"/>
-              </w:tabs>
-              <w:rPr>
-                <w:i w:val="0"/>
-                <w:iCs w:val="0"/>
-                <w:color w:val="auto"/>
-              </w:rPr>
-            </w:pPr>
-            <w:r>
-              <w:rPr>
-                <w:i w:val="0"/>
-                <w:iCs w:val="0"/>
-                <w:color w:val="auto"/>
-              </w:rPr>
-              <w:t>As informações referentes ao tema deverão ser salvas no banco de dados;</w:t>
-            </w:r>
-          </w:p>
-          <w:p>
-            <w:pPr>
-              <w:pStyle w:val="93"/>
-              <w:numPr>
-                <w:ilvl w:val="0"/>
-                <w:numId w:val="30"/>
-              </w:numPr>
-              <w:tabs>
-                <w:tab w:val="left" w:pos="0"/>
-                <w:tab w:val="clear" w:pos="540"/>
-                <w:tab w:val="clear" w:pos="1260"/>
-              </w:tabs>
-              <w:rPr>
-                <w:i w:val="0"/>
-                <w:iCs w:val="0"/>
-                <w:color w:val="auto"/>
-              </w:rPr>
-            </w:pPr>
-            <w:r>
-              <w:rPr>
-                <w:i w:val="0"/>
-                <w:iCs w:val="0"/>
-                <w:color w:val="auto"/>
-              </w:rPr>
-              <w:t xml:space="preserve">Uma pasta deve ser criada no servidor com o nome do tema e o arquivo </w:t>
-            </w:r>
-            <w:r>
-              <w:rPr>
-                <w:i w:val="0"/>
-                <w:iCs w:val="0"/>
-                <w:color w:val="auto"/>
-                <w:u w:val="single"/>
-              </w:rPr>
-              <w:t>.css</w:t>
-            </w:r>
-            <w:r>
-              <w:rPr>
-                <w:i w:val="0"/>
-                <w:iCs w:val="0"/>
-                <w:color w:val="auto"/>
-              </w:rPr>
-              <w:t xml:space="preserve"> enviado ou criado deverá ser salvo dentro da mesma com o nome alterado para o “id” do tema .</w:t>
-            </w:r>
-          </w:p>
-          <w:p>
-            <w:pPr>
-              <w:pStyle w:val="93"/>
-              <w:numPr>
-                <w:ilvl w:val="0"/>
-                <w:numId w:val="30"/>
-              </w:numPr>
-              <w:tabs>
-                <w:tab w:val="left" w:pos="0"/>
-                <w:tab w:val="clear" w:pos="540"/>
-                <w:tab w:val="clear" w:pos="1260"/>
-              </w:tabs>
-              <w:rPr>
-                <w:i w:val="0"/>
-                <w:iCs w:val="0"/>
-                <w:color w:val="auto"/>
-              </w:rPr>
-            </w:pPr>
-            <w:r>
-              <w:rPr>
-                <w:i w:val="0"/>
-                <w:iCs w:val="0"/>
-                <w:color w:val="auto"/>
-              </w:rPr>
-              <w:t xml:space="preserve">A imagem </w:t>
-            </w:r>
-            <w:r>
-              <w:rPr>
-                <w:i w:val="0"/>
-                <w:iCs w:val="0"/>
-                <w:color w:val="auto"/>
-                <w:u w:val="single"/>
-              </w:rPr>
-              <w:t>.png</w:t>
-            </w:r>
-            <w:r>
-              <w:rPr>
-                <w:i w:val="0"/>
-                <w:iCs w:val="0"/>
-                <w:color w:val="auto"/>
-              </w:rPr>
-              <w:t xml:space="preserve"> enviada deverá ser salvo no servidor com o nome alterado para o “id” do tema.</w:t>
-            </w:r>
-          </w:p>
-          <w:p>
-            <w:pPr>
-              <w:pStyle w:val="93"/>
-              <w:numPr>
-                <w:ilvl w:val="0"/>
-                <w:numId w:val="30"/>
-              </w:numPr>
-              <w:tabs>
-                <w:tab w:val="left" w:pos="0"/>
-                <w:tab w:val="clear" w:pos="540"/>
-                <w:tab w:val="clear" w:pos="1260"/>
-              </w:tabs>
-              <w:rPr>
-                <w:i w:val="0"/>
-                <w:iCs w:val="0"/>
-                <w:color w:val="auto"/>
-              </w:rPr>
-            </w:pPr>
-            <w:r>
-              <w:rPr>
-                <w:i w:val="0"/>
-                <w:iCs w:val="0"/>
-                <w:color w:val="auto"/>
-              </w:rPr>
-              <w:t>O sistema retorna mensagem de êxito ou de falha do processo.</w:t>
-            </w:r>
-          </w:p>
-          <w:p>
-            <w:pPr>
-              <w:pStyle w:val="93"/>
-              <w:numPr>
-                <w:ilvl w:val="0"/>
-                <w:numId w:val="30"/>
-              </w:numPr>
-              <w:tabs>
-                <w:tab w:val="left" w:pos="0"/>
-                <w:tab w:val="clear" w:pos="540"/>
-                <w:tab w:val="clear" w:pos="1260"/>
-              </w:tabs>
-              <w:rPr>
-                <w:i w:val="0"/>
-                <w:iCs w:val="0"/>
-                <w:color w:val="auto"/>
-              </w:rPr>
-            </w:pPr>
-            <w:r>
-              <w:rPr>
-                <w:i w:val="0"/>
-                <w:iCs w:val="0"/>
-                <w:color w:val="auto"/>
-              </w:rPr>
-              <w:t>O sistema retorna para a tela inicial com a listagem dos temas.</w:t>
-            </w:r>
-          </w:p>
-          <w:p>
-            <w:pPr>
-              <w:pStyle w:val="93"/>
-              <w:numPr>
-                <w:ilvl w:val="0"/>
-                <w:numId w:val="30"/>
-              </w:numPr>
-              <w:tabs>
-                <w:tab w:val="left" w:pos="0"/>
-                <w:tab w:val="clear" w:pos="540"/>
-                <w:tab w:val="clear" w:pos="1260"/>
-              </w:tabs>
-              <w:rPr>
-                <w:i w:val="0"/>
-                <w:iCs w:val="0"/>
-                <w:color w:val="auto"/>
-              </w:rPr>
-            </w:pPr>
-            <w:r>
-              <w:rPr>
-                <w:i w:val="0"/>
-                <w:iCs w:val="0"/>
-                <w:color w:val="auto"/>
-              </w:rPr>
-              <w:t>Para conferência do arquivo .css enviado, ir até o diretório:</w:t>
-            </w:r>
-          </w:p>
-          <w:p>
-            <w:pPr>
-              <w:pStyle w:val="93"/>
-              <w:numPr>
-                <w:ilvl w:val="1"/>
-                <w:numId w:val="30"/>
-              </w:numPr>
-              <w:tabs>
-                <w:tab w:val="left" w:pos="0"/>
-                <w:tab w:val="clear" w:pos="540"/>
-                <w:tab w:val="clear" w:pos="1260"/>
-              </w:tabs>
-              <w:rPr>
-                <w:i w:val="0"/>
-                <w:iCs w:val="0"/>
-                <w:color w:val="auto"/>
-              </w:rPr>
-            </w:pPr>
-            <w:r>
-              <w:rPr>
-                <w:rFonts w:ascii="Courier New" w:hAnsi="Courier New" w:cs="Courier New"/>
-                <w:i w:val="0"/>
-                <w:iCs w:val="0"/>
-                <w:color w:val="auto"/>
-              </w:rPr>
-              <w:t>\\apsdes\webserver\morpheus2.pucpr.br-des\</w:t>
-            </w:r>
-            <w:r>
-              <w:rPr>
-                <w:rFonts w:ascii="Courier New" w:hAnsi="Courier New" w:cs="Courier New"/>
-                <w:iCs w:val="0"/>
-                <w:color w:val="auto"/>
-              </w:rPr>
-              <w:t>dominioescolhido</w:t>
-            </w:r>
-            <w:r>
-              <w:rPr>
-                <w:rFonts w:ascii="Courier New" w:hAnsi="Courier New" w:cs="Courier New"/>
-                <w:i w:val="0"/>
-                <w:iCs w:val="0"/>
-                <w:color w:val="auto"/>
-              </w:rPr>
-              <w:t>\recursos\css\nomedotema</w:t>
-            </w:r>
-          </w:p>
-          <w:p>
-            <w:pPr>
-              <w:pStyle w:val="93"/>
-              <w:numPr>
-                <w:ilvl w:val="0"/>
-                <w:numId w:val="30"/>
-              </w:numPr>
-              <w:tabs>
-                <w:tab w:val="left" w:pos="0"/>
-                <w:tab w:val="clear" w:pos="540"/>
-                <w:tab w:val="clear" w:pos="1260"/>
-              </w:tabs>
-              <w:rPr>
-                <w:i w:val="0"/>
-                <w:iCs w:val="0"/>
-                <w:color w:val="auto"/>
-              </w:rPr>
-            </w:pPr>
-            <w:r>
-              <w:rPr>
-                <w:i w:val="0"/>
-                <w:iCs w:val="0"/>
-                <w:color w:val="auto"/>
-              </w:rPr>
-              <w:t>Para conferência do arquivo .png enviado, ir até o diretório:</w:t>
-            </w:r>
-          </w:p>
-          <w:p>
-            <w:pPr>
-              <w:pStyle w:val="93"/>
-              <w:numPr>
-                <w:ilvl w:val="1"/>
-                <w:numId w:val="30"/>
-              </w:numPr>
-              <w:tabs>
-                <w:tab w:val="left" w:pos="0"/>
-                <w:tab w:val="clear" w:pos="540"/>
-                <w:tab w:val="clear" w:pos="1260"/>
-              </w:tabs>
-              <w:rPr>
-                <w:i w:val="0"/>
-                <w:iCs w:val="0"/>
-                <w:color w:val="auto"/>
-              </w:rPr>
-            </w:pPr>
-            <w:r>
-              <w:rPr>
-                <w:rFonts w:ascii="Courier New" w:hAnsi="Courier New" w:cs="Courier New"/>
-                <w:i w:val="0"/>
-                <w:iCs w:val="0"/>
-                <w:color w:val="auto"/>
-              </w:rPr>
-              <w:t>\\apsdes\webserver\morpheus2.pucpr.br-des\</w:t>
-            </w:r>
-            <w:r>
-              <w:rPr>
-                <w:rFonts w:ascii="Courier New" w:hAnsi="Courier New" w:cs="Courier New"/>
-                <w:iCs w:val="0"/>
-                <w:color w:val="auto"/>
-              </w:rPr>
-              <w:t>gerenciador\temas\imagens</w:t>
-            </w:r>
-          </w:p>
-          <w:p>
-            <w:pPr>
-              <w:pStyle w:val="93"/>
-              <w:numPr>
-                <w:ilvl w:val="0"/>
-                <w:numId w:val="30"/>
-              </w:numPr>
-              <w:tabs>
-                <w:tab w:val="left" w:pos="0"/>
-                <w:tab w:val="clear" w:pos="540"/>
-                <w:tab w:val="clear" w:pos="1260"/>
-              </w:tabs>
-              <w:rPr>
-                <w:i w:val="0"/>
-                <w:iCs w:val="0"/>
-                <w:color w:val="auto"/>
-              </w:rPr>
-            </w:pPr>
-            <w:r>
-              <w:rPr>
-                <w:i w:val="0"/>
-                <w:iCs w:val="0"/>
-                <w:color w:val="auto"/>
-              </w:rPr>
-              <w:t>Para conferência do tema inserido no banco, executar o SQL:</w:t>
-            </w:r>
-          </w:p>
-          <w:p>
-            <w:pPr>
-              <w:pStyle w:val="93"/>
-              <w:numPr>
-                <w:ilvl w:val="1"/>
-                <w:numId w:val="30"/>
-              </w:numPr>
-              <w:tabs>
-                <w:tab w:val="left" w:pos="0"/>
-                <w:tab w:val="clear" w:pos="540"/>
-                <w:tab w:val="clear" w:pos="1260"/>
-              </w:tabs>
-              <w:rPr>
-                <w:iCs w:val="0"/>
-                <w:color w:val="auto"/>
-                <w:lang w:val="en-US"/>
-              </w:rPr>
-            </w:pPr>
-            <w:r>
-              <w:rPr>
-                <w:iCs w:val="0"/>
-                <w:color w:val="auto"/>
-                <w:lang w:val="en-US"/>
-              </w:rPr>
-              <w:t>select * from ger_temas order by tema desc</w:t>
-            </w:r>
-          </w:p>
-          <w:p>
-            <w:pPr>
-              <w:pStyle w:val="93"/>
-              <w:numPr>
-                <w:ilvl w:val="0"/>
-                <w:numId w:val="31"/>
-              </w:numPr>
-              <w:tabs>
-                <w:tab w:val="left" w:pos="0"/>
-                <w:tab w:val="clear" w:pos="720"/>
-                <w:tab w:val="clear" w:pos="540"/>
-                <w:tab w:val="clear" w:pos="1260"/>
-              </w:tabs>
-              <w:ind w:left="319" w:hanging="284"/>
-              <w:rPr>
-                <w:i w:val="0"/>
-                <w:iCs w:val="0"/>
-                <w:color w:val="auto"/>
-              </w:rPr>
-            </w:pPr>
-            <w:r>
-              <w:rPr>
-                <w:b/>
-                <w:i w:val="0"/>
-                <w:iCs w:val="0"/>
-                <w:color w:val="auto"/>
-              </w:rPr>
-              <w:t>Editar Tema.</w:t>
-            </w:r>
-          </w:p>
-          <w:p>
-            <w:pPr>
-              <w:pStyle w:val="93"/>
-              <w:numPr>
-                <w:ilvl w:val="0"/>
-                <w:numId w:val="32"/>
-              </w:numPr>
-              <w:tabs>
-                <w:tab w:val="left" w:pos="0"/>
-                <w:tab w:val="clear" w:pos="540"/>
-                <w:tab w:val="clear" w:pos="1260"/>
-              </w:tabs>
-              <w:rPr>
-                <w:i w:val="0"/>
-                <w:iCs w:val="0"/>
-                <w:color w:val="auto"/>
-              </w:rPr>
-            </w:pPr>
-            <w:r>
-              <w:rPr>
-                <w:i w:val="0"/>
-                <w:iCs w:val="0"/>
-                <w:color w:val="auto"/>
-              </w:rPr>
-              <w:t>O usuário deve conseguir alterar o tema</w:t>
-            </w:r>
-          </w:p>
-          <w:p>
-            <w:pPr>
-              <w:pStyle w:val="93"/>
-              <w:numPr>
-                <w:ilvl w:val="0"/>
-                <w:numId w:val="32"/>
-              </w:numPr>
-              <w:tabs>
-                <w:tab w:val="left" w:pos="0"/>
-                <w:tab w:val="clear" w:pos="540"/>
-                <w:tab w:val="clear" w:pos="1260"/>
-              </w:tabs>
-              <w:rPr>
-                <w:i w:val="0"/>
-                <w:iCs w:val="0"/>
-                <w:color w:val="auto"/>
-              </w:rPr>
-            </w:pPr>
-            <w:r>
-              <w:rPr>
-                <w:i w:val="0"/>
-                <w:iCs w:val="0"/>
-                <w:color w:val="auto"/>
-              </w:rPr>
-              <w:t>As informações referentes à alteração deverão ser salvas no banco de dados.</w:t>
-            </w:r>
-          </w:p>
-          <w:p>
-            <w:pPr>
-              <w:pStyle w:val="93"/>
-              <w:numPr>
-                <w:ilvl w:val="0"/>
-                <w:numId w:val="32"/>
-              </w:numPr>
-              <w:tabs>
-                <w:tab w:val="left" w:pos="0"/>
-                <w:tab w:val="clear" w:pos="540"/>
-                <w:tab w:val="clear" w:pos="1260"/>
-              </w:tabs>
-              <w:rPr>
-                <w:i w:val="0"/>
-                <w:iCs w:val="0"/>
-                <w:color w:val="auto"/>
-              </w:rPr>
-            </w:pPr>
-            <w:r>
-              <w:rPr>
-                <w:i w:val="0"/>
-                <w:iCs w:val="0"/>
-                <w:color w:val="auto"/>
-              </w:rPr>
-              <w:t>O arquivo enviado ou alterado deverá ser salvo no servidor e substituir o arquivo antigo.</w:t>
-            </w:r>
-          </w:p>
-          <w:p>
-            <w:pPr>
-              <w:pStyle w:val="93"/>
-              <w:numPr>
-                <w:ilvl w:val="0"/>
-                <w:numId w:val="32"/>
-              </w:numPr>
-              <w:tabs>
-                <w:tab w:val="left" w:pos="0"/>
-                <w:tab w:val="clear" w:pos="540"/>
-                <w:tab w:val="clear" w:pos="1260"/>
-              </w:tabs>
-              <w:rPr>
-                <w:i w:val="0"/>
-                <w:iCs w:val="0"/>
-                <w:color w:val="auto"/>
-              </w:rPr>
-            </w:pPr>
-            <w:r>
-              <w:rPr>
-                <w:i w:val="0"/>
-                <w:iCs w:val="0"/>
-                <w:color w:val="auto"/>
-              </w:rPr>
-              <w:t>O sistema retorna para a tela inicial com a listagem dos temas.</w:t>
-            </w:r>
-          </w:p>
-          <w:p>
-            <w:pPr>
-              <w:pStyle w:val="93"/>
-              <w:numPr>
-                <w:ilvl w:val="0"/>
-                <w:numId w:val="32"/>
-              </w:numPr>
-              <w:tabs>
-                <w:tab w:val="left" w:pos="0"/>
-                <w:tab w:val="clear" w:pos="540"/>
-                <w:tab w:val="clear" w:pos="1260"/>
-              </w:tabs>
-              <w:rPr>
-                <w:i w:val="0"/>
-                <w:iCs w:val="0"/>
-                <w:color w:val="auto"/>
-              </w:rPr>
-            </w:pPr>
-            <w:r>
-              <w:rPr>
-                <w:i w:val="0"/>
-                <w:iCs w:val="0"/>
-                <w:color w:val="auto"/>
-              </w:rPr>
-              <w:t>Para conferência do arquivo .css alterado, ir até o diretório:</w:t>
-            </w:r>
-          </w:p>
-          <w:p>
-            <w:pPr>
-              <w:pStyle w:val="93"/>
-              <w:numPr>
-                <w:ilvl w:val="1"/>
-                <w:numId w:val="30"/>
-              </w:numPr>
-              <w:tabs>
-                <w:tab w:val="left" w:pos="0"/>
-                <w:tab w:val="clear" w:pos="540"/>
-                <w:tab w:val="clear" w:pos="1260"/>
-              </w:tabs>
-              <w:rPr>
-                <w:i w:val="0"/>
-                <w:iCs w:val="0"/>
-                <w:color w:val="auto"/>
-              </w:rPr>
-            </w:pPr>
-            <w:r>
-              <w:rPr>
-                <w:rFonts w:ascii="Courier New" w:hAnsi="Courier New" w:cs="Courier New"/>
-                <w:i w:val="0"/>
-                <w:iCs w:val="0"/>
-                <w:color w:val="auto"/>
-              </w:rPr>
-              <w:t>\\apsdes\webserver\morpheus2.pucpr.br-des\</w:t>
-            </w:r>
-            <w:r>
-              <w:rPr>
-                <w:rFonts w:ascii="Courier New" w:hAnsi="Courier New" w:cs="Courier New"/>
-                <w:iCs w:val="0"/>
-                <w:color w:val="auto"/>
-              </w:rPr>
-              <w:t>dominioescolhido</w:t>
-            </w:r>
-            <w:r>
-              <w:rPr>
-                <w:rFonts w:ascii="Courier New" w:hAnsi="Courier New" w:cs="Courier New"/>
-                <w:i w:val="0"/>
-                <w:iCs w:val="0"/>
-                <w:color w:val="auto"/>
-              </w:rPr>
-              <w:t>\recursos\css\nomedotema</w:t>
-            </w:r>
-          </w:p>
-          <w:p>
-            <w:pPr>
-              <w:pStyle w:val="93"/>
-              <w:numPr>
-                <w:ilvl w:val="0"/>
-                <w:numId w:val="32"/>
-              </w:numPr>
-              <w:tabs>
-                <w:tab w:val="left" w:pos="0"/>
-                <w:tab w:val="clear" w:pos="540"/>
-                <w:tab w:val="clear" w:pos="1260"/>
-              </w:tabs>
-              <w:rPr>
-                <w:i w:val="0"/>
-                <w:iCs w:val="0"/>
-                <w:color w:val="auto"/>
-              </w:rPr>
-            </w:pPr>
-            <w:r>
-              <w:rPr>
-                <w:i w:val="0"/>
-                <w:iCs w:val="0"/>
-                <w:color w:val="auto"/>
-              </w:rPr>
-              <w:t>Para conferência do tema alterado no banco, executar o SQL:</w:t>
-            </w:r>
-          </w:p>
-          <w:p>
-            <w:pPr>
-              <w:pStyle w:val="93"/>
-              <w:numPr>
-                <w:ilvl w:val="1"/>
-                <w:numId w:val="30"/>
-              </w:numPr>
-              <w:tabs>
-                <w:tab w:val="left" w:pos="0"/>
-                <w:tab w:val="clear" w:pos="540"/>
-                <w:tab w:val="clear" w:pos="1260"/>
-              </w:tabs>
-              <w:rPr>
-                <w:iCs w:val="0"/>
-                <w:color w:val="auto"/>
-                <w:lang w:val="en-US"/>
-              </w:rPr>
-            </w:pPr>
-            <w:r>
-              <w:rPr>
-                <w:iCs w:val="0"/>
-                <w:color w:val="auto"/>
-                <w:lang w:val="en-US"/>
-              </w:rPr>
-              <w:t>select * from ger_temas order by tema desc</w:t>
-            </w:r>
-          </w:p>
-          <w:p>
-            <w:pPr>
-              <w:pStyle w:val="93"/>
-              <w:numPr>
-                <w:ilvl w:val="0"/>
-                <w:numId w:val="31"/>
-              </w:numPr>
-              <w:tabs>
-                <w:tab w:val="left" w:pos="0"/>
-                <w:tab w:val="clear" w:pos="720"/>
-                <w:tab w:val="clear" w:pos="540"/>
-                <w:tab w:val="clear" w:pos="1260"/>
-              </w:tabs>
-              <w:ind w:left="319" w:hanging="284"/>
-              <w:rPr>
-                <w:i w:val="0"/>
-                <w:iCs w:val="0"/>
-                <w:color w:val="auto"/>
-              </w:rPr>
-            </w:pPr>
-            <w:r>
-              <w:rPr>
-                <w:b/>
-                <w:i w:val="0"/>
-                <w:iCs w:val="0"/>
-                <w:color w:val="auto"/>
-              </w:rPr>
-              <w:t>Excluir Tema.</w:t>
-            </w:r>
-          </w:p>
-          <w:p>
-            <w:pPr>
-              <w:pStyle w:val="93"/>
-              <w:numPr>
-                <w:ilvl w:val="0"/>
-                <w:numId w:val="33"/>
-              </w:numPr>
-              <w:tabs>
-                <w:tab w:val="left" w:pos="0"/>
-                <w:tab w:val="clear" w:pos="540"/>
-                <w:tab w:val="clear" w:pos="1260"/>
-              </w:tabs>
-              <w:rPr>
-                <w:i w:val="0"/>
-                <w:iCs w:val="0"/>
-                <w:color w:val="auto"/>
-              </w:rPr>
-            </w:pPr>
-            <w:r>
-              <w:rPr>
-                <w:i w:val="0"/>
-                <w:iCs w:val="0"/>
-                <w:color w:val="auto"/>
-              </w:rPr>
-              <w:t>O usuário deve conseguir excluir o tema.</w:t>
-            </w:r>
-          </w:p>
-          <w:p>
-            <w:pPr>
-              <w:pStyle w:val="93"/>
-              <w:numPr>
-                <w:ilvl w:val="0"/>
-                <w:numId w:val="33"/>
-              </w:numPr>
-              <w:tabs>
-                <w:tab w:val="left" w:pos="0"/>
-                <w:tab w:val="clear" w:pos="540"/>
-                <w:tab w:val="clear" w:pos="1260"/>
-              </w:tabs>
-              <w:rPr>
-                <w:i w:val="0"/>
-                <w:iCs w:val="0"/>
-                <w:color w:val="auto"/>
-              </w:rPr>
-            </w:pPr>
-            <w:r>
-              <w:rPr>
-                <w:i w:val="0"/>
-                <w:iCs w:val="0"/>
-                <w:color w:val="auto"/>
-              </w:rPr>
-              <w:t>O diretório contendo o nome do tema deverá ser excluído do servidor, bem como a imagem com o id do tema.</w:t>
-            </w:r>
-          </w:p>
-          <w:p>
-            <w:pPr>
-              <w:pStyle w:val="93"/>
-              <w:numPr>
-                <w:ilvl w:val="0"/>
-                <w:numId w:val="33"/>
-              </w:numPr>
-              <w:tabs>
-                <w:tab w:val="left" w:pos="0"/>
-                <w:tab w:val="clear" w:pos="540"/>
-                <w:tab w:val="clear" w:pos="1260"/>
-              </w:tabs>
-              <w:rPr>
-                <w:i w:val="0"/>
-                <w:iCs w:val="0"/>
-                <w:color w:val="auto"/>
-              </w:rPr>
-            </w:pPr>
-            <w:r>
-              <w:rPr>
-                <w:i w:val="0"/>
-                <w:iCs w:val="0"/>
-                <w:color w:val="auto"/>
-              </w:rPr>
-              <w:t>O sistema retorna mensagem de êxito ou falha do processo.</w:t>
-            </w:r>
-          </w:p>
-          <w:p>
-            <w:pPr>
-              <w:pStyle w:val="93"/>
-              <w:numPr>
-                <w:ilvl w:val="0"/>
-                <w:numId w:val="33"/>
-              </w:numPr>
-              <w:tabs>
-                <w:tab w:val="left" w:pos="0"/>
-                <w:tab w:val="clear" w:pos="540"/>
-                <w:tab w:val="clear" w:pos="1260"/>
-              </w:tabs>
-              <w:rPr>
-                <w:i w:val="0"/>
-                <w:iCs w:val="0"/>
-                <w:color w:val="auto"/>
-              </w:rPr>
-            </w:pPr>
-            <w:r>
-              <w:rPr>
-                <w:i w:val="0"/>
-                <w:iCs w:val="0"/>
-                <w:color w:val="auto"/>
-              </w:rPr>
-              <w:t>Para conferência da imagem excluída, ir até o diretório:</w:t>
-            </w:r>
-          </w:p>
-          <w:p>
-            <w:pPr>
-              <w:pStyle w:val="93"/>
-              <w:numPr>
-                <w:ilvl w:val="0"/>
-                <w:numId w:val="33"/>
-              </w:numPr>
-              <w:tabs>
-                <w:tab w:val="left" w:pos="0"/>
-                <w:tab w:val="clear" w:pos="540"/>
-                <w:tab w:val="clear" w:pos="1260"/>
-              </w:tabs>
-              <w:rPr>
-                <w:i w:val="0"/>
-                <w:iCs w:val="0"/>
-                <w:color w:val="auto"/>
-              </w:rPr>
-            </w:pPr>
-            <w:r>
-              <w:rPr>
-                <w:i w:val="0"/>
-                <w:iCs w:val="0"/>
-                <w:color w:val="auto"/>
-              </w:rPr>
-              <w:t xml:space="preserve">Para conferência da pasta excluída no servidor, ir até o diretório: </w:t>
-            </w:r>
-          </w:p>
-          <w:p>
-            <w:pPr>
-              <w:pStyle w:val="93"/>
-              <w:numPr>
-                <w:ilvl w:val="0"/>
-                <w:numId w:val="33"/>
-              </w:numPr>
-              <w:tabs>
-                <w:tab w:val="left" w:pos="0"/>
-                <w:tab w:val="clear" w:pos="540"/>
-                <w:tab w:val="clear" w:pos="1260"/>
-              </w:tabs>
-              <w:rPr>
-                <w:i w:val="0"/>
-                <w:iCs w:val="0"/>
-                <w:color w:val="auto"/>
-              </w:rPr>
-            </w:pPr>
-            <w:r>
-              <w:rPr>
-                <w:i w:val="0"/>
-                <w:iCs w:val="0"/>
-                <w:color w:val="auto"/>
-              </w:rPr>
-              <w:t>Para conferência da informação excluída, executar o SQL:</w:t>
-            </w:r>
-          </w:p>
-          <w:p>
-            <w:pPr>
-              <w:pStyle w:val="93"/>
-              <w:numPr>
-                <w:ilvl w:val="1"/>
-                <w:numId w:val="30"/>
-              </w:numPr>
-              <w:tabs>
-                <w:tab w:val="left" w:pos="0"/>
-                <w:tab w:val="clear" w:pos="540"/>
-                <w:tab w:val="clear" w:pos="1260"/>
-              </w:tabs>
-              <w:rPr>
-                <w:iCs w:val="0"/>
-                <w:color w:val="auto"/>
-                <w:lang w:val="en-US"/>
-              </w:rPr>
-            </w:pPr>
-            <w:r>
-              <w:rPr>
-                <w:iCs w:val="0"/>
-                <w:color w:val="auto"/>
-                <w:lang w:val="en-US"/>
-              </w:rPr>
-              <w:t>select * from ger_temas order by tema desc</w:t>
+                <w:lang w:val="pt-BR"/>
+              </w:rPr>
+              <w:t>O Sistema d</w:t>
+            </w:r>
+            <w:r>
+              <w:rPr>
+                <w:i w:val="0"/>
+                <w:iCs w:val="0"/>
+                <w:color w:val="auto"/>
+              </w:rPr>
+              <w:t xml:space="preserve">eve conseguir </w:t>
+            </w:r>
+            <w:r>
+              <w:rPr>
+                <w:i w:val="0"/>
+                <w:iCs w:val="0"/>
+                <w:color w:val="auto"/>
+                <w:lang w:val="pt-BR"/>
+              </w:rPr>
+              <w:t xml:space="preserve">gerar o arquivo </w:t>
+            </w:r>
+            <w:r>
+              <w:rPr>
+                <w:rFonts w:hint="default"/>
+                <w:i w:val="0"/>
+                <w:iCs w:val="0"/>
+                <w:color w:val="auto"/>
+                <w:lang w:val="pt-BR"/>
+              </w:rPr>
+              <w:t xml:space="preserve">matriculasVerificadas.txt no </w:t>
+            </w:r>
+            <w:r>
+              <w:rPr>
+                <w:i w:val="0"/>
+                <w:iCs w:val="0"/>
+                <w:color w:val="auto"/>
+              </w:rPr>
+              <w:t>diretório</w:t>
+            </w:r>
+            <w:r>
+              <w:rPr>
+                <w:i w:val="0"/>
+                <w:iCs w:val="0"/>
+                <w:color w:val="auto"/>
+                <w:lang w:val="pt-BR"/>
+              </w:rPr>
+              <w:t xml:space="preserve"> escolhido como Pasta de Resultados</w:t>
+            </w:r>
+            <w:r>
+              <w:rPr>
+                <w:i w:val="0"/>
+                <w:iCs w:val="0"/>
+                <w:color w:val="auto"/>
+              </w:rPr>
+              <w:t>.</w:t>
             </w:r>
           </w:p>
           <w:p>
@@ -8114,14 +7275,11 @@
                 <w:tab w:val="clear" w:pos="540"/>
                 <w:tab w:val="clear" w:pos="1260"/>
               </w:tabs>
-              <w:jc w:val="left"/>
-              <w:rPr>
-                <w:i w:val="0"/>
-                <w:iCs w:val="0"/>
-                <w:color w:val="auto"/>
-                <w:sz w:val="14"/>
-                <w:szCs w:val="14"/>
-                <w:lang w:val="en-US"/>
+              <w:ind w:left="360"/>
+              <w:rPr>
+                <w:i w:val="0"/>
+                <w:iCs w:val="0"/>
+                <w:color w:val="auto"/>
               </w:rPr>
             </w:pPr>
           </w:p>
@@ -8137,25 +7295,11 @@
     </w:p>
     <w:p>
       <w:pPr>
-        <w:jc w:val="both"/>
-        <w:rPr>
-          <w:rFonts w:cs="Arial"/>
-          <w:lang w:val="en-US"/>
-        </w:rPr>
-      </w:pPr>
-    </w:p>
-    <w:p>
-      <w:pPr>
         <w:pStyle w:val="74"/>
         <w:spacing w:before="240" w:after="0"/>
       </w:pPr>
-      <w:r>
-        <w:rPr>
-          <w:rFonts w:cs="Arial"/>
-          <w:lang w:val="en-US"/>
-        </w:rPr>
-        <w:br w:type="page"/>
-      </w:r>
+      <w:bookmarkStart w:id="29" w:name="_GoBack"/>
+      <w:bookmarkEnd w:id="29"/>
     </w:p>
     <w:sectPr>
       <w:headerReference r:id="rId9" w:type="default"/>
@@ -9235,7 +8379,6 @@
           <w:insideH w:val="single" w:color="808080" w:sz="12" w:space="0"/>
           <w:insideV w:val="none" w:color="auto" w:sz="0" w:space="0"/>
         </w:tblBorders>
-        <w:shd w:val="clear" w:color="auto" w:fill="D9D9D9"/>
         <w:tblLayout w:type="fixed"/>
         <w:tblCellMar>
           <w:top w:w="0" w:type="dxa"/>
@@ -10092,11 +9235,243 @@
     </w:lvl>
   </w:abstractNum>
   <w:abstractNum w:abstractNumId="6">
-    <w:nsid w:val="073F2DD6"/>
+    <w:nsid w:val="07BF6917"/>
     <w:multiLevelType w:val="multilevel"/>
-    <w:tmpl w:val="073F2DD6"/>
+    <w:tmpl w:val="07BF6917"/>
     <w:lvl w:ilvl="0" w:tentative="0">
-      <w:start w:val="4"/>
+      <w:start w:val="1"/>
+      <w:numFmt w:val="decimal"/>
+      <w:lvlText w:val="%1."/>
+      <w:lvlJc w:val="left"/>
+      <w:pPr>
+        <w:tabs>
+          <w:tab w:val="left" w:pos="720"/>
+        </w:tabs>
+        <w:ind w:left="720" w:hanging="360"/>
+      </w:pPr>
+      <w:rPr>
+        <w:b/>
+      </w:rPr>
+    </w:lvl>
+    <w:lvl w:ilvl="1" w:tentative="0">
+      <w:start w:val="1"/>
+      <w:numFmt w:val="lowerLetter"/>
+      <w:lvlText w:val="%2."/>
+      <w:lvlJc w:val="left"/>
+      <w:pPr>
+        <w:tabs>
+          <w:tab w:val="left" w:pos="1440"/>
+        </w:tabs>
+        <w:ind w:left="1440" w:hanging="360"/>
+      </w:pPr>
+    </w:lvl>
+    <w:lvl w:ilvl="2" w:tentative="0">
+      <w:start w:val="1"/>
+      <w:numFmt w:val="lowerRoman"/>
+      <w:lvlText w:val="%3."/>
+      <w:lvlJc w:val="right"/>
+      <w:pPr>
+        <w:tabs>
+          <w:tab w:val="left" w:pos="2160"/>
+        </w:tabs>
+        <w:ind w:left="2160" w:hanging="180"/>
+      </w:pPr>
+    </w:lvl>
+    <w:lvl w:ilvl="3" w:tentative="0">
+      <w:start w:val="1"/>
+      <w:numFmt w:val="decimal"/>
+      <w:lvlText w:val="%4."/>
+      <w:lvlJc w:val="left"/>
+      <w:pPr>
+        <w:tabs>
+          <w:tab w:val="left" w:pos="2880"/>
+        </w:tabs>
+        <w:ind w:left="2880" w:hanging="360"/>
+      </w:pPr>
+    </w:lvl>
+    <w:lvl w:ilvl="4" w:tentative="0">
+      <w:start w:val="1"/>
+      <w:numFmt w:val="lowerLetter"/>
+      <w:lvlText w:val="%5."/>
+      <w:lvlJc w:val="left"/>
+      <w:pPr>
+        <w:tabs>
+          <w:tab w:val="left" w:pos="3600"/>
+        </w:tabs>
+        <w:ind w:left="3600" w:hanging="360"/>
+      </w:pPr>
+    </w:lvl>
+    <w:lvl w:ilvl="5" w:tentative="0">
+      <w:start w:val="1"/>
+      <w:numFmt w:val="lowerRoman"/>
+      <w:lvlText w:val="%6."/>
+      <w:lvlJc w:val="right"/>
+      <w:pPr>
+        <w:tabs>
+          <w:tab w:val="left" w:pos="4320"/>
+        </w:tabs>
+        <w:ind w:left="4320" w:hanging="180"/>
+      </w:pPr>
+    </w:lvl>
+    <w:lvl w:ilvl="6" w:tentative="0">
+      <w:start w:val="1"/>
+      <w:numFmt w:val="decimal"/>
+      <w:lvlText w:val="%7."/>
+      <w:lvlJc w:val="left"/>
+      <w:pPr>
+        <w:tabs>
+          <w:tab w:val="left" w:pos="5040"/>
+        </w:tabs>
+        <w:ind w:left="5040" w:hanging="360"/>
+      </w:pPr>
+    </w:lvl>
+    <w:lvl w:ilvl="7" w:tentative="0">
+      <w:start w:val="1"/>
+      <w:numFmt w:val="lowerLetter"/>
+      <w:lvlText w:val="%8."/>
+      <w:lvlJc w:val="left"/>
+      <w:pPr>
+        <w:tabs>
+          <w:tab w:val="left" w:pos="5760"/>
+        </w:tabs>
+        <w:ind w:left="5760" w:hanging="360"/>
+      </w:pPr>
+    </w:lvl>
+    <w:lvl w:ilvl="8" w:tentative="0">
+      <w:start w:val="1"/>
+      <w:numFmt w:val="lowerRoman"/>
+      <w:lvlText w:val="%9."/>
+      <w:lvlJc w:val="right"/>
+      <w:pPr>
+        <w:tabs>
+          <w:tab w:val="left" w:pos="6480"/>
+        </w:tabs>
+        <w:ind w:left="6480" w:hanging="180"/>
+      </w:pPr>
+    </w:lvl>
+  </w:abstractNum>
+  <w:abstractNum w:abstractNumId="7">
+    <w:nsid w:val="0B6B3B8B"/>
+    <w:multiLevelType w:val="multilevel"/>
+    <w:tmpl w:val="0B6B3B8B"/>
+    <w:lvl w:ilvl="0" w:tentative="0">
+      <w:start w:val="1"/>
+      <w:numFmt w:val="decimal"/>
+      <w:lvlText w:val="%1."/>
+      <w:lvlJc w:val="left"/>
+      <w:pPr>
+        <w:tabs>
+          <w:tab w:val="left" w:pos="720"/>
+        </w:tabs>
+        <w:ind w:left="720" w:hanging="360"/>
+      </w:pPr>
+      <w:rPr>
+        <w:b/>
+      </w:rPr>
+    </w:lvl>
+    <w:lvl w:ilvl="1" w:tentative="0">
+      <w:start w:val="1"/>
+      <w:numFmt w:val="lowerLetter"/>
+      <w:lvlText w:val="%2."/>
+      <w:lvlJc w:val="left"/>
+      <w:pPr>
+        <w:tabs>
+          <w:tab w:val="left" w:pos="1440"/>
+        </w:tabs>
+        <w:ind w:left="1440" w:hanging="360"/>
+      </w:pPr>
+    </w:lvl>
+    <w:lvl w:ilvl="2" w:tentative="0">
+      <w:start w:val="1"/>
+      <w:numFmt w:val="lowerRoman"/>
+      <w:lvlText w:val="%3."/>
+      <w:lvlJc w:val="right"/>
+      <w:pPr>
+        <w:tabs>
+          <w:tab w:val="left" w:pos="2160"/>
+        </w:tabs>
+        <w:ind w:left="2160" w:hanging="180"/>
+      </w:pPr>
+    </w:lvl>
+    <w:lvl w:ilvl="3" w:tentative="0">
+      <w:start w:val="1"/>
+      <w:numFmt w:val="decimal"/>
+      <w:lvlText w:val="%4."/>
+      <w:lvlJc w:val="left"/>
+      <w:pPr>
+        <w:tabs>
+          <w:tab w:val="left" w:pos="2880"/>
+        </w:tabs>
+        <w:ind w:left="2880" w:hanging="360"/>
+      </w:pPr>
+    </w:lvl>
+    <w:lvl w:ilvl="4" w:tentative="0">
+      <w:start w:val="1"/>
+      <w:numFmt w:val="lowerLetter"/>
+      <w:lvlText w:val="%5."/>
+      <w:lvlJc w:val="left"/>
+      <w:pPr>
+        <w:tabs>
+          <w:tab w:val="left" w:pos="3600"/>
+        </w:tabs>
+        <w:ind w:left="3600" w:hanging="360"/>
+      </w:pPr>
+    </w:lvl>
+    <w:lvl w:ilvl="5" w:tentative="0">
+      <w:start w:val="1"/>
+      <w:numFmt w:val="lowerRoman"/>
+      <w:lvlText w:val="%6."/>
+      <w:lvlJc w:val="right"/>
+      <w:pPr>
+        <w:tabs>
+          <w:tab w:val="left" w:pos="4320"/>
+        </w:tabs>
+        <w:ind w:left="4320" w:hanging="180"/>
+      </w:pPr>
+    </w:lvl>
+    <w:lvl w:ilvl="6" w:tentative="0">
+      <w:start w:val="1"/>
+      <w:numFmt w:val="decimal"/>
+      <w:lvlText w:val="%7."/>
+      <w:lvlJc w:val="left"/>
+      <w:pPr>
+        <w:tabs>
+          <w:tab w:val="left" w:pos="5040"/>
+        </w:tabs>
+        <w:ind w:left="5040" w:hanging="360"/>
+      </w:pPr>
+    </w:lvl>
+    <w:lvl w:ilvl="7" w:tentative="0">
+      <w:start w:val="1"/>
+      <w:numFmt w:val="lowerLetter"/>
+      <w:lvlText w:val="%8."/>
+      <w:lvlJc w:val="left"/>
+      <w:pPr>
+        <w:tabs>
+          <w:tab w:val="left" w:pos="5760"/>
+        </w:tabs>
+        <w:ind w:left="5760" w:hanging="360"/>
+      </w:pPr>
+    </w:lvl>
+    <w:lvl w:ilvl="8" w:tentative="0">
+      <w:start w:val="1"/>
+      <w:numFmt w:val="lowerRoman"/>
+      <w:lvlText w:val="%9."/>
+      <w:lvlJc w:val="right"/>
+      <w:pPr>
+        <w:tabs>
+          <w:tab w:val="left" w:pos="6480"/>
+        </w:tabs>
+        <w:ind w:left="6480" w:hanging="180"/>
+      </w:pPr>
+    </w:lvl>
+  </w:abstractNum>
+  <w:abstractNum w:abstractNumId="8">
+    <w:nsid w:val="0BC114BA"/>
+    <w:multiLevelType w:val="multilevel"/>
+    <w:tmpl w:val="0BC114BA"/>
+    <w:lvl w:ilvl="0" w:tentative="0">
+      <w:start w:val="2"/>
       <w:numFmt w:val="decimal"/>
       <w:lvlText w:val="%1."/>
       <w:lvlJc w:val="left"/>
@@ -10208,943 +9583,7 @@
       </w:pPr>
     </w:lvl>
   </w:abstractNum>
-  <w:abstractNum w:abstractNumId="7">
-    <w:nsid w:val="07BF6917"/>
-    <w:multiLevelType w:val="multilevel"/>
-    <w:tmpl w:val="07BF6917"/>
-    <w:lvl w:ilvl="0" w:tentative="0">
-      <w:start w:val="1"/>
-      <w:numFmt w:val="decimal"/>
-      <w:lvlText w:val="%1."/>
-      <w:lvlJc w:val="left"/>
-      <w:pPr>
-        <w:tabs>
-          <w:tab w:val="left" w:pos="720"/>
-        </w:tabs>
-        <w:ind w:left="720" w:hanging="360"/>
-      </w:pPr>
-      <w:rPr>
-        <w:b/>
-      </w:rPr>
-    </w:lvl>
-    <w:lvl w:ilvl="1" w:tentative="0">
-      <w:start w:val="1"/>
-      <w:numFmt w:val="lowerLetter"/>
-      <w:lvlText w:val="%2."/>
-      <w:lvlJc w:val="left"/>
-      <w:pPr>
-        <w:tabs>
-          <w:tab w:val="left" w:pos="1440"/>
-        </w:tabs>
-        <w:ind w:left="1440" w:hanging="360"/>
-      </w:pPr>
-    </w:lvl>
-    <w:lvl w:ilvl="2" w:tentative="0">
-      <w:start w:val="1"/>
-      <w:numFmt w:val="lowerRoman"/>
-      <w:lvlText w:val="%3."/>
-      <w:lvlJc w:val="right"/>
-      <w:pPr>
-        <w:tabs>
-          <w:tab w:val="left" w:pos="2160"/>
-        </w:tabs>
-        <w:ind w:left="2160" w:hanging="180"/>
-      </w:pPr>
-    </w:lvl>
-    <w:lvl w:ilvl="3" w:tentative="0">
-      <w:start w:val="1"/>
-      <w:numFmt w:val="decimal"/>
-      <w:lvlText w:val="%4."/>
-      <w:lvlJc w:val="left"/>
-      <w:pPr>
-        <w:tabs>
-          <w:tab w:val="left" w:pos="2880"/>
-        </w:tabs>
-        <w:ind w:left="2880" w:hanging="360"/>
-      </w:pPr>
-    </w:lvl>
-    <w:lvl w:ilvl="4" w:tentative="0">
-      <w:start w:val="1"/>
-      <w:numFmt w:val="lowerLetter"/>
-      <w:lvlText w:val="%5."/>
-      <w:lvlJc w:val="left"/>
-      <w:pPr>
-        <w:tabs>
-          <w:tab w:val="left" w:pos="3600"/>
-        </w:tabs>
-        <w:ind w:left="3600" w:hanging="360"/>
-      </w:pPr>
-    </w:lvl>
-    <w:lvl w:ilvl="5" w:tentative="0">
-      <w:start w:val="1"/>
-      <w:numFmt w:val="lowerRoman"/>
-      <w:lvlText w:val="%6."/>
-      <w:lvlJc w:val="right"/>
-      <w:pPr>
-        <w:tabs>
-          <w:tab w:val="left" w:pos="4320"/>
-        </w:tabs>
-        <w:ind w:left="4320" w:hanging="180"/>
-      </w:pPr>
-    </w:lvl>
-    <w:lvl w:ilvl="6" w:tentative="0">
-      <w:start w:val="1"/>
-      <w:numFmt w:val="decimal"/>
-      <w:lvlText w:val="%7."/>
-      <w:lvlJc w:val="left"/>
-      <w:pPr>
-        <w:tabs>
-          <w:tab w:val="left" w:pos="5040"/>
-        </w:tabs>
-        <w:ind w:left="5040" w:hanging="360"/>
-      </w:pPr>
-    </w:lvl>
-    <w:lvl w:ilvl="7" w:tentative="0">
-      <w:start w:val="1"/>
-      <w:numFmt w:val="lowerLetter"/>
-      <w:lvlText w:val="%8."/>
-      <w:lvlJc w:val="left"/>
-      <w:pPr>
-        <w:tabs>
-          <w:tab w:val="left" w:pos="5760"/>
-        </w:tabs>
-        <w:ind w:left="5760" w:hanging="360"/>
-      </w:pPr>
-    </w:lvl>
-    <w:lvl w:ilvl="8" w:tentative="0">
-      <w:start w:val="1"/>
-      <w:numFmt w:val="lowerRoman"/>
-      <w:lvlText w:val="%9."/>
-      <w:lvlJc w:val="right"/>
-      <w:pPr>
-        <w:tabs>
-          <w:tab w:val="left" w:pos="6480"/>
-        </w:tabs>
-        <w:ind w:left="6480" w:hanging="180"/>
-      </w:pPr>
-    </w:lvl>
-  </w:abstractNum>
-  <w:abstractNum w:abstractNumId="8">
-    <w:nsid w:val="0870629E"/>
-    <w:multiLevelType w:val="multilevel"/>
-    <w:tmpl w:val="0870629E"/>
-    <w:lvl w:ilvl="0" w:tentative="0">
-      <w:start w:val="1"/>
-      <w:numFmt w:val="decimal"/>
-      <w:lvlText w:val="%1."/>
-      <w:lvlJc w:val="left"/>
-      <w:pPr>
-        <w:tabs>
-          <w:tab w:val="left" w:pos="720"/>
-        </w:tabs>
-        <w:ind w:left="720" w:hanging="360"/>
-      </w:pPr>
-      <w:rPr>
-        <w:b w:val="0"/>
-      </w:rPr>
-    </w:lvl>
-    <w:lvl w:ilvl="1" w:tentative="0">
-      <w:start w:val="1"/>
-      <w:numFmt w:val="bullet"/>
-      <w:lvlText w:val=""/>
-      <w:lvlJc w:val="left"/>
-      <w:pPr>
-        <w:tabs>
-          <w:tab w:val="left" w:pos="1440"/>
-        </w:tabs>
-        <w:ind w:left="1440" w:hanging="360"/>
-      </w:pPr>
-      <w:rPr>
-        <w:rFonts w:hint="default" w:ascii="Symbol" w:hAnsi="Symbol"/>
-        <w:b w:val="0"/>
-      </w:rPr>
-    </w:lvl>
-    <w:lvl w:ilvl="2" w:tentative="0">
-      <w:start w:val="1"/>
-      <w:numFmt w:val="decimal"/>
-      <w:lvlText w:val="%3"/>
-      <w:lvlJc w:val="left"/>
-      <w:pPr>
-        <w:ind w:left="2340" w:hanging="360"/>
-      </w:pPr>
-      <w:rPr>
-        <w:rFonts w:hint="default"/>
-        <w:b/>
-      </w:rPr>
-    </w:lvl>
-    <w:lvl w:ilvl="3" w:tentative="0">
-      <w:start w:val="1"/>
-      <w:numFmt w:val="decimal"/>
-      <w:lvlText w:val="%4."/>
-      <w:lvlJc w:val="left"/>
-      <w:pPr>
-        <w:tabs>
-          <w:tab w:val="left" w:pos="2880"/>
-        </w:tabs>
-        <w:ind w:left="2880" w:hanging="360"/>
-      </w:pPr>
-    </w:lvl>
-    <w:lvl w:ilvl="4" w:tentative="0">
-      <w:start w:val="1"/>
-      <w:numFmt w:val="lowerLetter"/>
-      <w:lvlText w:val="%5."/>
-      <w:lvlJc w:val="left"/>
-      <w:pPr>
-        <w:tabs>
-          <w:tab w:val="left" w:pos="3600"/>
-        </w:tabs>
-        <w:ind w:left="3600" w:hanging="360"/>
-      </w:pPr>
-    </w:lvl>
-    <w:lvl w:ilvl="5" w:tentative="0">
-      <w:start w:val="1"/>
-      <w:numFmt w:val="lowerRoman"/>
-      <w:lvlText w:val="%6."/>
-      <w:lvlJc w:val="right"/>
-      <w:pPr>
-        <w:tabs>
-          <w:tab w:val="left" w:pos="4320"/>
-        </w:tabs>
-        <w:ind w:left="4320" w:hanging="180"/>
-      </w:pPr>
-    </w:lvl>
-    <w:lvl w:ilvl="6" w:tentative="0">
-      <w:start w:val="1"/>
-      <w:numFmt w:val="decimal"/>
-      <w:lvlText w:val="%7."/>
-      <w:lvlJc w:val="left"/>
-      <w:pPr>
-        <w:tabs>
-          <w:tab w:val="left" w:pos="5040"/>
-        </w:tabs>
-        <w:ind w:left="5040" w:hanging="360"/>
-      </w:pPr>
-    </w:lvl>
-    <w:lvl w:ilvl="7" w:tentative="0">
-      <w:start w:val="1"/>
-      <w:numFmt w:val="lowerLetter"/>
-      <w:lvlText w:val="%8."/>
-      <w:lvlJc w:val="left"/>
-      <w:pPr>
-        <w:tabs>
-          <w:tab w:val="left" w:pos="5760"/>
-        </w:tabs>
-        <w:ind w:left="5760" w:hanging="360"/>
-      </w:pPr>
-    </w:lvl>
-    <w:lvl w:ilvl="8" w:tentative="0">
-      <w:start w:val="1"/>
-      <w:numFmt w:val="lowerRoman"/>
-      <w:lvlText w:val="%9."/>
-      <w:lvlJc w:val="right"/>
-      <w:pPr>
-        <w:tabs>
-          <w:tab w:val="left" w:pos="6480"/>
-        </w:tabs>
-        <w:ind w:left="6480" w:hanging="180"/>
-      </w:pPr>
-    </w:lvl>
-  </w:abstractNum>
   <w:abstractNum w:abstractNumId="9">
-    <w:nsid w:val="0B6B3B8B"/>
-    <w:multiLevelType w:val="multilevel"/>
-    <w:tmpl w:val="0B6B3B8B"/>
-    <w:lvl w:ilvl="0" w:tentative="0">
-      <w:start w:val="1"/>
-      <w:numFmt w:val="decimal"/>
-      <w:lvlText w:val="%1."/>
-      <w:lvlJc w:val="left"/>
-      <w:pPr>
-        <w:tabs>
-          <w:tab w:val="left" w:pos="720"/>
-        </w:tabs>
-        <w:ind w:left="720" w:hanging="360"/>
-      </w:pPr>
-      <w:rPr>
-        <w:b/>
-      </w:rPr>
-    </w:lvl>
-    <w:lvl w:ilvl="1" w:tentative="0">
-      <w:start w:val="1"/>
-      <w:numFmt w:val="lowerLetter"/>
-      <w:lvlText w:val="%2."/>
-      <w:lvlJc w:val="left"/>
-      <w:pPr>
-        <w:tabs>
-          <w:tab w:val="left" w:pos="1440"/>
-        </w:tabs>
-        <w:ind w:left="1440" w:hanging="360"/>
-      </w:pPr>
-    </w:lvl>
-    <w:lvl w:ilvl="2" w:tentative="0">
-      <w:start w:val="1"/>
-      <w:numFmt w:val="lowerRoman"/>
-      <w:lvlText w:val="%3."/>
-      <w:lvlJc w:val="right"/>
-      <w:pPr>
-        <w:tabs>
-          <w:tab w:val="left" w:pos="2160"/>
-        </w:tabs>
-        <w:ind w:left="2160" w:hanging="180"/>
-      </w:pPr>
-    </w:lvl>
-    <w:lvl w:ilvl="3" w:tentative="0">
-      <w:start w:val="1"/>
-      <w:numFmt w:val="decimal"/>
-      <w:lvlText w:val="%4."/>
-      <w:lvlJc w:val="left"/>
-      <w:pPr>
-        <w:tabs>
-          <w:tab w:val="left" w:pos="2880"/>
-        </w:tabs>
-        <w:ind w:left="2880" w:hanging="360"/>
-      </w:pPr>
-    </w:lvl>
-    <w:lvl w:ilvl="4" w:tentative="0">
-      <w:start w:val="1"/>
-      <w:numFmt w:val="lowerLetter"/>
-      <w:lvlText w:val="%5."/>
-      <w:lvlJc w:val="left"/>
-      <w:pPr>
-        <w:tabs>
-          <w:tab w:val="left" w:pos="3600"/>
-        </w:tabs>
-        <w:ind w:left="3600" w:hanging="360"/>
-      </w:pPr>
-    </w:lvl>
-    <w:lvl w:ilvl="5" w:tentative="0">
-      <w:start w:val="1"/>
-      <w:numFmt w:val="lowerRoman"/>
-      <w:lvlText w:val="%6."/>
-      <w:lvlJc w:val="right"/>
-      <w:pPr>
-        <w:tabs>
-          <w:tab w:val="left" w:pos="4320"/>
-        </w:tabs>
-        <w:ind w:left="4320" w:hanging="180"/>
-      </w:pPr>
-    </w:lvl>
-    <w:lvl w:ilvl="6" w:tentative="0">
-      <w:start w:val="1"/>
-      <w:numFmt w:val="decimal"/>
-      <w:lvlText w:val="%7."/>
-      <w:lvlJc w:val="left"/>
-      <w:pPr>
-        <w:tabs>
-          <w:tab w:val="left" w:pos="5040"/>
-        </w:tabs>
-        <w:ind w:left="5040" w:hanging="360"/>
-      </w:pPr>
-    </w:lvl>
-    <w:lvl w:ilvl="7" w:tentative="0">
-      <w:start w:val="1"/>
-      <w:numFmt w:val="lowerLetter"/>
-      <w:lvlText w:val="%8."/>
-      <w:lvlJc w:val="left"/>
-      <w:pPr>
-        <w:tabs>
-          <w:tab w:val="left" w:pos="5760"/>
-        </w:tabs>
-        <w:ind w:left="5760" w:hanging="360"/>
-      </w:pPr>
-    </w:lvl>
-    <w:lvl w:ilvl="8" w:tentative="0">
-      <w:start w:val="1"/>
-      <w:numFmt w:val="lowerRoman"/>
-      <w:lvlText w:val="%9."/>
-      <w:lvlJc w:val="right"/>
-      <w:pPr>
-        <w:tabs>
-          <w:tab w:val="left" w:pos="6480"/>
-        </w:tabs>
-        <w:ind w:left="6480" w:hanging="180"/>
-      </w:pPr>
-    </w:lvl>
-  </w:abstractNum>
-  <w:abstractNum w:abstractNumId="10">
-    <w:nsid w:val="0BC114BA"/>
-    <w:multiLevelType w:val="multilevel"/>
-    <w:tmpl w:val="0BC114BA"/>
-    <w:lvl w:ilvl="0" w:tentative="0">
-      <w:start w:val="2"/>
-      <w:numFmt w:val="decimal"/>
-      <w:lvlText w:val="%1."/>
-      <w:lvlJc w:val="left"/>
-      <w:pPr>
-        <w:tabs>
-          <w:tab w:val="left" w:pos="720"/>
-        </w:tabs>
-        <w:ind w:left="720" w:hanging="360"/>
-      </w:pPr>
-      <w:rPr>
-        <w:rFonts w:hint="default"/>
-        <w:b/>
-      </w:rPr>
-    </w:lvl>
-    <w:lvl w:ilvl="1" w:tentative="0">
-      <w:start w:val="1"/>
-      <w:numFmt w:val="lowerLetter"/>
-      <w:lvlText w:val="%2."/>
-      <w:lvlJc w:val="left"/>
-      <w:pPr>
-        <w:tabs>
-          <w:tab w:val="left" w:pos="1440"/>
-        </w:tabs>
-        <w:ind w:left="1440" w:hanging="360"/>
-      </w:pPr>
-    </w:lvl>
-    <w:lvl w:ilvl="2" w:tentative="0">
-      <w:start w:val="1"/>
-      <w:numFmt w:val="lowerRoman"/>
-      <w:lvlText w:val="%3."/>
-      <w:lvlJc w:val="right"/>
-      <w:pPr>
-        <w:tabs>
-          <w:tab w:val="left" w:pos="2160"/>
-        </w:tabs>
-        <w:ind w:left="2160" w:hanging="180"/>
-      </w:pPr>
-    </w:lvl>
-    <w:lvl w:ilvl="3" w:tentative="0">
-      <w:start w:val="1"/>
-      <w:numFmt w:val="decimal"/>
-      <w:lvlText w:val="%4."/>
-      <w:lvlJc w:val="left"/>
-      <w:pPr>
-        <w:tabs>
-          <w:tab w:val="left" w:pos="2880"/>
-        </w:tabs>
-        <w:ind w:left="2880" w:hanging="360"/>
-      </w:pPr>
-    </w:lvl>
-    <w:lvl w:ilvl="4" w:tentative="0">
-      <w:start w:val="1"/>
-      <w:numFmt w:val="lowerLetter"/>
-      <w:lvlText w:val="%5."/>
-      <w:lvlJc w:val="left"/>
-      <w:pPr>
-        <w:tabs>
-          <w:tab w:val="left" w:pos="3600"/>
-        </w:tabs>
-        <w:ind w:left="3600" w:hanging="360"/>
-      </w:pPr>
-    </w:lvl>
-    <w:lvl w:ilvl="5" w:tentative="0">
-      <w:start w:val="1"/>
-      <w:numFmt w:val="lowerRoman"/>
-      <w:lvlText w:val="%6."/>
-      <w:lvlJc w:val="right"/>
-      <w:pPr>
-        <w:tabs>
-          <w:tab w:val="left" w:pos="4320"/>
-        </w:tabs>
-        <w:ind w:left="4320" w:hanging="180"/>
-      </w:pPr>
-    </w:lvl>
-    <w:lvl w:ilvl="6" w:tentative="0">
-      <w:start w:val="1"/>
-      <w:numFmt w:val="decimal"/>
-      <w:lvlText w:val="%7."/>
-      <w:lvlJc w:val="left"/>
-      <w:pPr>
-        <w:tabs>
-          <w:tab w:val="left" w:pos="5040"/>
-        </w:tabs>
-        <w:ind w:left="5040" w:hanging="360"/>
-      </w:pPr>
-    </w:lvl>
-    <w:lvl w:ilvl="7" w:tentative="0">
-      <w:start w:val="1"/>
-      <w:numFmt w:val="lowerLetter"/>
-      <w:lvlText w:val="%8."/>
-      <w:lvlJc w:val="left"/>
-      <w:pPr>
-        <w:tabs>
-          <w:tab w:val="left" w:pos="5760"/>
-        </w:tabs>
-        <w:ind w:left="5760" w:hanging="360"/>
-      </w:pPr>
-    </w:lvl>
-    <w:lvl w:ilvl="8" w:tentative="0">
-      <w:start w:val="1"/>
-      <w:numFmt w:val="lowerRoman"/>
-      <w:lvlText w:val="%9."/>
-      <w:lvlJc w:val="right"/>
-      <w:pPr>
-        <w:tabs>
-          <w:tab w:val="left" w:pos="6480"/>
-        </w:tabs>
-        <w:ind w:left="6480" w:hanging="180"/>
-      </w:pPr>
-    </w:lvl>
-  </w:abstractNum>
-  <w:abstractNum w:abstractNumId="11">
-    <w:nsid w:val="0E185E7F"/>
-    <w:multiLevelType w:val="multilevel"/>
-    <w:tmpl w:val="0E185E7F"/>
-    <w:lvl w:ilvl="0" w:tentative="0">
-      <w:start w:val="1"/>
-      <w:numFmt w:val="decimal"/>
-      <w:lvlText w:val="%1."/>
-      <w:lvlJc w:val="left"/>
-      <w:pPr>
-        <w:tabs>
-          <w:tab w:val="left" w:pos="720"/>
-        </w:tabs>
-        <w:ind w:left="720" w:hanging="360"/>
-      </w:pPr>
-      <w:rPr>
-        <w:b w:val="0"/>
-      </w:rPr>
-    </w:lvl>
-    <w:lvl w:ilvl="1" w:tentative="0">
-      <w:start w:val="1"/>
-      <w:numFmt w:val="lowerLetter"/>
-      <w:lvlText w:val="%2."/>
-      <w:lvlJc w:val="left"/>
-      <w:pPr>
-        <w:tabs>
-          <w:tab w:val="left" w:pos="1440"/>
-        </w:tabs>
-        <w:ind w:left="1440" w:hanging="360"/>
-      </w:pPr>
-    </w:lvl>
-    <w:lvl w:ilvl="2" w:tentative="0">
-      <w:start w:val="1"/>
-      <w:numFmt w:val="lowerRoman"/>
-      <w:lvlText w:val="%3."/>
-      <w:lvlJc w:val="right"/>
-      <w:pPr>
-        <w:tabs>
-          <w:tab w:val="left" w:pos="2160"/>
-        </w:tabs>
-        <w:ind w:left="2160" w:hanging="180"/>
-      </w:pPr>
-    </w:lvl>
-    <w:lvl w:ilvl="3" w:tentative="0">
-      <w:start w:val="1"/>
-      <w:numFmt w:val="decimal"/>
-      <w:lvlText w:val="%4."/>
-      <w:lvlJc w:val="left"/>
-      <w:pPr>
-        <w:tabs>
-          <w:tab w:val="left" w:pos="2880"/>
-        </w:tabs>
-        <w:ind w:left="2880" w:hanging="360"/>
-      </w:pPr>
-    </w:lvl>
-    <w:lvl w:ilvl="4" w:tentative="0">
-      <w:start w:val="1"/>
-      <w:numFmt w:val="lowerLetter"/>
-      <w:lvlText w:val="%5."/>
-      <w:lvlJc w:val="left"/>
-      <w:pPr>
-        <w:tabs>
-          <w:tab w:val="left" w:pos="3600"/>
-        </w:tabs>
-        <w:ind w:left="3600" w:hanging="360"/>
-      </w:pPr>
-    </w:lvl>
-    <w:lvl w:ilvl="5" w:tentative="0">
-      <w:start w:val="1"/>
-      <w:numFmt w:val="lowerRoman"/>
-      <w:lvlText w:val="%6."/>
-      <w:lvlJc w:val="right"/>
-      <w:pPr>
-        <w:tabs>
-          <w:tab w:val="left" w:pos="4320"/>
-        </w:tabs>
-        <w:ind w:left="4320" w:hanging="180"/>
-      </w:pPr>
-    </w:lvl>
-    <w:lvl w:ilvl="6" w:tentative="0">
-      <w:start w:val="1"/>
-      <w:numFmt w:val="decimal"/>
-      <w:lvlText w:val="%7."/>
-      <w:lvlJc w:val="left"/>
-      <w:pPr>
-        <w:tabs>
-          <w:tab w:val="left" w:pos="5040"/>
-        </w:tabs>
-        <w:ind w:left="5040" w:hanging="360"/>
-      </w:pPr>
-    </w:lvl>
-    <w:lvl w:ilvl="7" w:tentative="0">
-      <w:start w:val="1"/>
-      <w:numFmt w:val="lowerLetter"/>
-      <w:lvlText w:val="%8."/>
-      <w:lvlJc w:val="left"/>
-      <w:pPr>
-        <w:tabs>
-          <w:tab w:val="left" w:pos="5760"/>
-        </w:tabs>
-        <w:ind w:left="5760" w:hanging="360"/>
-      </w:pPr>
-    </w:lvl>
-    <w:lvl w:ilvl="8" w:tentative="0">
-      <w:start w:val="1"/>
-      <w:numFmt w:val="lowerRoman"/>
-      <w:lvlText w:val="%9."/>
-      <w:lvlJc w:val="right"/>
-      <w:pPr>
-        <w:tabs>
-          <w:tab w:val="left" w:pos="6480"/>
-        </w:tabs>
-        <w:ind w:left="6480" w:hanging="180"/>
-      </w:pPr>
-    </w:lvl>
-  </w:abstractNum>
-  <w:abstractNum w:abstractNumId="12">
-    <w:nsid w:val="116E6A31"/>
-    <w:multiLevelType w:val="multilevel"/>
-    <w:tmpl w:val="116E6A31"/>
-    <w:lvl w:ilvl="0" w:tentative="0">
-      <w:start w:val="3"/>
-      <w:numFmt w:val="decimal"/>
-      <w:lvlText w:val="%1."/>
-      <w:lvlJc w:val="left"/>
-      <w:pPr>
-        <w:tabs>
-          <w:tab w:val="left" w:pos="395"/>
-        </w:tabs>
-        <w:ind w:left="395" w:hanging="360"/>
-      </w:pPr>
-      <w:rPr>
-        <w:rFonts w:hint="default"/>
-        <w:b/>
-      </w:rPr>
-    </w:lvl>
-    <w:lvl w:ilvl="1" w:tentative="0">
-      <w:start w:val="1"/>
-      <w:numFmt w:val="lowerLetter"/>
-      <w:lvlText w:val="%2."/>
-      <w:lvlJc w:val="left"/>
-      <w:pPr>
-        <w:tabs>
-          <w:tab w:val="left" w:pos="1440"/>
-        </w:tabs>
-        <w:ind w:left="1440" w:hanging="360"/>
-      </w:pPr>
-    </w:lvl>
-    <w:lvl w:ilvl="2" w:tentative="0">
-      <w:start w:val="1"/>
-      <w:numFmt w:val="lowerRoman"/>
-      <w:lvlText w:val="%3."/>
-      <w:lvlJc w:val="right"/>
-      <w:pPr>
-        <w:tabs>
-          <w:tab w:val="left" w:pos="2160"/>
-        </w:tabs>
-        <w:ind w:left="2160" w:hanging="180"/>
-      </w:pPr>
-    </w:lvl>
-    <w:lvl w:ilvl="3" w:tentative="0">
-      <w:start w:val="1"/>
-      <w:numFmt w:val="decimal"/>
-      <w:lvlText w:val="%4."/>
-      <w:lvlJc w:val="left"/>
-      <w:pPr>
-        <w:tabs>
-          <w:tab w:val="left" w:pos="2880"/>
-        </w:tabs>
-        <w:ind w:left="2880" w:hanging="360"/>
-      </w:pPr>
-    </w:lvl>
-    <w:lvl w:ilvl="4" w:tentative="0">
-      <w:start w:val="1"/>
-      <w:numFmt w:val="lowerLetter"/>
-      <w:lvlText w:val="%5."/>
-      <w:lvlJc w:val="left"/>
-      <w:pPr>
-        <w:tabs>
-          <w:tab w:val="left" w:pos="3600"/>
-        </w:tabs>
-        <w:ind w:left="3600" w:hanging="360"/>
-      </w:pPr>
-    </w:lvl>
-    <w:lvl w:ilvl="5" w:tentative="0">
-      <w:start w:val="1"/>
-      <w:numFmt w:val="lowerRoman"/>
-      <w:lvlText w:val="%6."/>
-      <w:lvlJc w:val="right"/>
-      <w:pPr>
-        <w:tabs>
-          <w:tab w:val="left" w:pos="4320"/>
-        </w:tabs>
-        <w:ind w:left="4320" w:hanging="180"/>
-      </w:pPr>
-    </w:lvl>
-    <w:lvl w:ilvl="6" w:tentative="0">
-      <w:start w:val="1"/>
-      <w:numFmt w:val="decimal"/>
-      <w:lvlText w:val="%7."/>
-      <w:lvlJc w:val="left"/>
-      <w:pPr>
-        <w:tabs>
-          <w:tab w:val="left" w:pos="5040"/>
-        </w:tabs>
-        <w:ind w:left="5040" w:hanging="360"/>
-      </w:pPr>
-    </w:lvl>
-    <w:lvl w:ilvl="7" w:tentative="0">
-      <w:start w:val="1"/>
-      <w:numFmt w:val="lowerLetter"/>
-      <w:lvlText w:val="%8."/>
-      <w:lvlJc w:val="left"/>
-      <w:pPr>
-        <w:tabs>
-          <w:tab w:val="left" w:pos="5760"/>
-        </w:tabs>
-        <w:ind w:left="5760" w:hanging="360"/>
-      </w:pPr>
-    </w:lvl>
-    <w:lvl w:ilvl="8" w:tentative="0">
-      <w:start w:val="1"/>
-      <w:numFmt w:val="lowerRoman"/>
-      <w:lvlText w:val="%9."/>
-      <w:lvlJc w:val="right"/>
-      <w:pPr>
-        <w:tabs>
-          <w:tab w:val="left" w:pos="6480"/>
-        </w:tabs>
-        <w:ind w:left="6480" w:hanging="180"/>
-      </w:pPr>
-    </w:lvl>
-  </w:abstractNum>
-  <w:abstractNum w:abstractNumId="13">
-    <w:nsid w:val="1CCE428B"/>
-    <w:multiLevelType w:val="multilevel"/>
-    <w:tmpl w:val="1CCE428B"/>
-    <w:lvl w:ilvl="0" w:tentative="0">
-      <w:start w:val="1"/>
-      <w:numFmt w:val="decimal"/>
-      <w:lvlText w:val="%1."/>
-      <w:lvlJc w:val="left"/>
-      <w:pPr>
-        <w:tabs>
-          <w:tab w:val="left" w:pos="720"/>
-        </w:tabs>
-        <w:ind w:left="720" w:hanging="360"/>
-      </w:pPr>
-      <w:rPr>
-        <w:b/>
-      </w:rPr>
-    </w:lvl>
-    <w:lvl w:ilvl="1" w:tentative="0">
-      <w:start w:val="1"/>
-      <w:numFmt w:val="lowerLetter"/>
-      <w:lvlText w:val="%2."/>
-      <w:lvlJc w:val="left"/>
-      <w:pPr>
-        <w:tabs>
-          <w:tab w:val="left" w:pos="1440"/>
-        </w:tabs>
-        <w:ind w:left="1440" w:hanging="360"/>
-      </w:pPr>
-    </w:lvl>
-    <w:lvl w:ilvl="2" w:tentative="0">
-      <w:start w:val="1"/>
-      <w:numFmt w:val="lowerRoman"/>
-      <w:lvlText w:val="%3."/>
-      <w:lvlJc w:val="right"/>
-      <w:pPr>
-        <w:tabs>
-          <w:tab w:val="left" w:pos="2160"/>
-        </w:tabs>
-        <w:ind w:left="2160" w:hanging="180"/>
-      </w:pPr>
-    </w:lvl>
-    <w:lvl w:ilvl="3" w:tentative="0">
-      <w:start w:val="1"/>
-      <w:numFmt w:val="decimal"/>
-      <w:lvlText w:val="%4."/>
-      <w:lvlJc w:val="left"/>
-      <w:pPr>
-        <w:tabs>
-          <w:tab w:val="left" w:pos="2880"/>
-        </w:tabs>
-        <w:ind w:left="2880" w:hanging="360"/>
-      </w:pPr>
-    </w:lvl>
-    <w:lvl w:ilvl="4" w:tentative="0">
-      <w:start w:val="1"/>
-      <w:numFmt w:val="lowerLetter"/>
-      <w:lvlText w:val="%5."/>
-      <w:lvlJc w:val="left"/>
-      <w:pPr>
-        <w:tabs>
-          <w:tab w:val="left" w:pos="3600"/>
-        </w:tabs>
-        <w:ind w:left="3600" w:hanging="360"/>
-      </w:pPr>
-    </w:lvl>
-    <w:lvl w:ilvl="5" w:tentative="0">
-      <w:start w:val="1"/>
-      <w:numFmt w:val="lowerRoman"/>
-      <w:lvlText w:val="%6."/>
-      <w:lvlJc w:val="right"/>
-      <w:pPr>
-        <w:tabs>
-          <w:tab w:val="left" w:pos="4320"/>
-        </w:tabs>
-        <w:ind w:left="4320" w:hanging="180"/>
-      </w:pPr>
-    </w:lvl>
-    <w:lvl w:ilvl="6" w:tentative="0">
-      <w:start w:val="1"/>
-      <w:numFmt w:val="decimal"/>
-      <w:lvlText w:val="%7."/>
-      <w:lvlJc w:val="left"/>
-      <w:pPr>
-        <w:tabs>
-          <w:tab w:val="left" w:pos="5040"/>
-        </w:tabs>
-        <w:ind w:left="5040" w:hanging="360"/>
-      </w:pPr>
-    </w:lvl>
-    <w:lvl w:ilvl="7" w:tentative="0">
-      <w:start w:val="1"/>
-      <w:numFmt w:val="lowerLetter"/>
-      <w:lvlText w:val="%8."/>
-      <w:lvlJc w:val="left"/>
-      <w:pPr>
-        <w:tabs>
-          <w:tab w:val="left" w:pos="5760"/>
-        </w:tabs>
-        <w:ind w:left="5760" w:hanging="360"/>
-      </w:pPr>
-    </w:lvl>
-    <w:lvl w:ilvl="8" w:tentative="0">
-      <w:start w:val="1"/>
-      <w:numFmt w:val="lowerRoman"/>
-      <w:lvlText w:val="%9."/>
-      <w:lvlJc w:val="right"/>
-      <w:pPr>
-        <w:tabs>
-          <w:tab w:val="left" w:pos="6480"/>
-        </w:tabs>
-        <w:ind w:left="6480" w:hanging="180"/>
-      </w:pPr>
-    </w:lvl>
-  </w:abstractNum>
-  <w:abstractNum w:abstractNumId="14">
-    <w:nsid w:val="224F64E7"/>
-    <w:multiLevelType w:val="multilevel"/>
-    <w:tmpl w:val="224F64E7"/>
-    <w:lvl w:ilvl="0" w:tentative="0">
-      <w:start w:val="2"/>
-      <w:numFmt w:val="decimal"/>
-      <w:lvlText w:val="%1."/>
-      <w:lvlJc w:val="left"/>
-      <w:pPr>
-        <w:tabs>
-          <w:tab w:val="left" w:pos="395"/>
-        </w:tabs>
-        <w:ind w:left="395" w:hanging="360"/>
-      </w:pPr>
-      <w:rPr>
-        <w:rFonts w:hint="default"/>
-        <w:b/>
-      </w:rPr>
-    </w:lvl>
-    <w:lvl w:ilvl="1" w:tentative="0">
-      <w:start w:val="1"/>
-      <w:numFmt w:val="lowerLetter"/>
-      <w:lvlText w:val="%2."/>
-      <w:lvlJc w:val="left"/>
-      <w:pPr>
-        <w:tabs>
-          <w:tab w:val="left" w:pos="1440"/>
-        </w:tabs>
-        <w:ind w:left="1440" w:hanging="360"/>
-      </w:pPr>
-    </w:lvl>
-    <w:lvl w:ilvl="2" w:tentative="0">
-      <w:start w:val="1"/>
-      <w:numFmt w:val="lowerRoman"/>
-      <w:lvlText w:val="%3."/>
-      <w:lvlJc w:val="right"/>
-      <w:pPr>
-        <w:tabs>
-          <w:tab w:val="left" w:pos="2160"/>
-        </w:tabs>
-        <w:ind w:left="2160" w:hanging="180"/>
-      </w:pPr>
-    </w:lvl>
-    <w:lvl w:ilvl="3" w:tentative="0">
-      <w:start w:val="1"/>
-      <w:numFmt w:val="decimal"/>
-      <w:lvlText w:val="%4."/>
-      <w:lvlJc w:val="left"/>
-      <w:pPr>
-        <w:tabs>
-          <w:tab w:val="left" w:pos="2880"/>
-        </w:tabs>
-        <w:ind w:left="2880" w:hanging="360"/>
-      </w:pPr>
-    </w:lvl>
-    <w:lvl w:ilvl="4" w:tentative="0">
-      <w:start w:val="1"/>
-      <w:numFmt w:val="lowerLetter"/>
-      <w:lvlText w:val="%5."/>
-      <w:lvlJc w:val="left"/>
-      <w:pPr>
-        <w:tabs>
-          <w:tab w:val="left" w:pos="3600"/>
-        </w:tabs>
-        <w:ind w:left="3600" w:hanging="360"/>
-      </w:pPr>
-    </w:lvl>
-    <w:lvl w:ilvl="5" w:tentative="0">
-      <w:start w:val="1"/>
-      <w:numFmt w:val="lowerRoman"/>
-      <w:lvlText w:val="%6."/>
-      <w:lvlJc w:val="right"/>
-      <w:pPr>
-        <w:tabs>
-          <w:tab w:val="left" w:pos="4320"/>
-        </w:tabs>
-        <w:ind w:left="4320" w:hanging="180"/>
-      </w:pPr>
-    </w:lvl>
-    <w:lvl w:ilvl="6" w:tentative="0">
-      <w:start w:val="1"/>
-      <w:numFmt w:val="decimal"/>
-      <w:lvlText w:val="%7."/>
-      <w:lvlJc w:val="left"/>
-      <w:pPr>
-        <w:tabs>
-          <w:tab w:val="left" w:pos="5040"/>
-        </w:tabs>
-        <w:ind w:left="5040" w:hanging="360"/>
-      </w:pPr>
-    </w:lvl>
-    <w:lvl w:ilvl="7" w:tentative="0">
-      <w:start w:val="1"/>
-      <w:numFmt w:val="lowerLetter"/>
-      <w:lvlText w:val="%8."/>
-      <w:lvlJc w:val="left"/>
-      <w:pPr>
-        <w:tabs>
-          <w:tab w:val="left" w:pos="5760"/>
-        </w:tabs>
-        <w:ind w:left="5760" w:hanging="360"/>
-      </w:pPr>
-    </w:lvl>
-    <w:lvl w:ilvl="8" w:tentative="0">
-      <w:start w:val="1"/>
-      <w:numFmt w:val="lowerRoman"/>
-      <w:lvlText w:val="%9."/>
-      <w:lvlJc w:val="right"/>
-      <w:pPr>
-        <w:tabs>
-          <w:tab w:val="left" w:pos="6480"/>
-        </w:tabs>
-        <w:ind w:left="6480" w:hanging="180"/>
-      </w:pPr>
-    </w:lvl>
-  </w:abstractNum>
-  <w:abstractNum w:abstractNumId="15">
     <w:nsid w:val="249F0F98"/>
     <w:multiLevelType w:val="multilevel"/>
     <w:tmpl w:val="249F0F98"/>
@@ -11257,241 +9696,7 @@
       </w:pPr>
     </w:lvl>
   </w:abstractNum>
-  <w:abstractNum w:abstractNumId="16">
-    <w:nsid w:val="275761D8"/>
-    <w:multiLevelType w:val="multilevel"/>
-    <w:tmpl w:val="275761D8"/>
-    <w:lvl w:ilvl="0" w:tentative="0">
-      <w:start w:val="3"/>
-      <w:numFmt w:val="decimal"/>
-      <w:lvlText w:val="%1."/>
-      <w:lvlJc w:val="left"/>
-      <w:pPr>
-        <w:tabs>
-          <w:tab w:val="left" w:pos="720"/>
-        </w:tabs>
-        <w:ind w:left="720" w:hanging="360"/>
-      </w:pPr>
-      <w:rPr>
-        <w:rFonts w:hint="default"/>
-        <w:b/>
-      </w:rPr>
-    </w:lvl>
-    <w:lvl w:ilvl="1" w:tentative="0">
-      <w:start w:val="1"/>
-      <w:numFmt w:val="lowerLetter"/>
-      <w:lvlText w:val="%2."/>
-      <w:lvlJc w:val="left"/>
-      <w:pPr>
-        <w:tabs>
-          <w:tab w:val="left" w:pos="1440"/>
-        </w:tabs>
-        <w:ind w:left="1440" w:hanging="360"/>
-      </w:pPr>
-    </w:lvl>
-    <w:lvl w:ilvl="2" w:tentative="0">
-      <w:start w:val="1"/>
-      <w:numFmt w:val="lowerRoman"/>
-      <w:lvlText w:val="%3."/>
-      <w:lvlJc w:val="right"/>
-      <w:pPr>
-        <w:tabs>
-          <w:tab w:val="left" w:pos="2160"/>
-        </w:tabs>
-        <w:ind w:left="2160" w:hanging="180"/>
-      </w:pPr>
-    </w:lvl>
-    <w:lvl w:ilvl="3" w:tentative="0">
-      <w:start w:val="1"/>
-      <w:numFmt w:val="decimal"/>
-      <w:lvlText w:val="%4."/>
-      <w:lvlJc w:val="left"/>
-      <w:pPr>
-        <w:tabs>
-          <w:tab w:val="left" w:pos="2880"/>
-        </w:tabs>
-        <w:ind w:left="2880" w:hanging="360"/>
-      </w:pPr>
-    </w:lvl>
-    <w:lvl w:ilvl="4" w:tentative="0">
-      <w:start w:val="1"/>
-      <w:numFmt w:val="lowerLetter"/>
-      <w:lvlText w:val="%5."/>
-      <w:lvlJc w:val="left"/>
-      <w:pPr>
-        <w:tabs>
-          <w:tab w:val="left" w:pos="3600"/>
-        </w:tabs>
-        <w:ind w:left="3600" w:hanging="360"/>
-      </w:pPr>
-    </w:lvl>
-    <w:lvl w:ilvl="5" w:tentative="0">
-      <w:start w:val="1"/>
-      <w:numFmt w:val="lowerRoman"/>
-      <w:lvlText w:val="%6."/>
-      <w:lvlJc w:val="right"/>
-      <w:pPr>
-        <w:tabs>
-          <w:tab w:val="left" w:pos="4320"/>
-        </w:tabs>
-        <w:ind w:left="4320" w:hanging="180"/>
-      </w:pPr>
-    </w:lvl>
-    <w:lvl w:ilvl="6" w:tentative="0">
-      <w:start w:val="1"/>
-      <w:numFmt w:val="decimal"/>
-      <w:lvlText w:val="%7."/>
-      <w:lvlJc w:val="left"/>
-      <w:pPr>
-        <w:tabs>
-          <w:tab w:val="left" w:pos="5040"/>
-        </w:tabs>
-        <w:ind w:left="5040" w:hanging="360"/>
-      </w:pPr>
-    </w:lvl>
-    <w:lvl w:ilvl="7" w:tentative="0">
-      <w:start w:val="1"/>
-      <w:numFmt w:val="lowerLetter"/>
-      <w:lvlText w:val="%8."/>
-      <w:lvlJc w:val="left"/>
-      <w:pPr>
-        <w:tabs>
-          <w:tab w:val="left" w:pos="5760"/>
-        </w:tabs>
-        <w:ind w:left="5760" w:hanging="360"/>
-      </w:pPr>
-    </w:lvl>
-    <w:lvl w:ilvl="8" w:tentative="0">
-      <w:start w:val="1"/>
-      <w:numFmt w:val="lowerRoman"/>
-      <w:lvlText w:val="%9."/>
-      <w:lvlJc w:val="right"/>
-      <w:pPr>
-        <w:tabs>
-          <w:tab w:val="left" w:pos="6480"/>
-        </w:tabs>
-        <w:ind w:left="6480" w:hanging="180"/>
-      </w:pPr>
-    </w:lvl>
-  </w:abstractNum>
-  <w:abstractNum w:abstractNumId="17">
-    <w:nsid w:val="2E4B3ABF"/>
-    <w:multiLevelType w:val="multilevel"/>
-    <w:tmpl w:val="2E4B3ABF"/>
-    <w:lvl w:ilvl="0" w:tentative="0">
-      <w:start w:val="2"/>
-      <w:numFmt w:val="decimal"/>
-      <w:lvlText w:val="%1."/>
-      <w:lvlJc w:val="left"/>
-      <w:pPr>
-        <w:tabs>
-          <w:tab w:val="left" w:pos="720"/>
-        </w:tabs>
-        <w:ind w:left="720" w:hanging="360"/>
-      </w:pPr>
-      <w:rPr>
-        <w:rFonts w:hint="default"/>
-        <w:b/>
-      </w:rPr>
-    </w:lvl>
-    <w:lvl w:ilvl="1" w:tentative="0">
-      <w:start w:val="1"/>
-      <w:numFmt w:val="lowerLetter"/>
-      <w:lvlText w:val="%2."/>
-      <w:lvlJc w:val="left"/>
-      <w:pPr>
-        <w:tabs>
-          <w:tab w:val="left" w:pos="1440"/>
-        </w:tabs>
-        <w:ind w:left="1440" w:hanging="360"/>
-      </w:pPr>
-    </w:lvl>
-    <w:lvl w:ilvl="2" w:tentative="0">
-      <w:start w:val="1"/>
-      <w:numFmt w:val="lowerRoman"/>
-      <w:lvlText w:val="%3."/>
-      <w:lvlJc w:val="right"/>
-      <w:pPr>
-        <w:tabs>
-          <w:tab w:val="left" w:pos="2160"/>
-        </w:tabs>
-        <w:ind w:left="2160" w:hanging="180"/>
-      </w:pPr>
-    </w:lvl>
-    <w:lvl w:ilvl="3" w:tentative="0">
-      <w:start w:val="1"/>
-      <w:numFmt w:val="decimal"/>
-      <w:lvlText w:val="%4."/>
-      <w:lvlJc w:val="left"/>
-      <w:pPr>
-        <w:tabs>
-          <w:tab w:val="left" w:pos="2880"/>
-        </w:tabs>
-        <w:ind w:left="2880" w:hanging="360"/>
-      </w:pPr>
-    </w:lvl>
-    <w:lvl w:ilvl="4" w:tentative="0">
-      <w:start w:val="1"/>
-      <w:numFmt w:val="lowerLetter"/>
-      <w:lvlText w:val="%5."/>
-      <w:lvlJc w:val="left"/>
-      <w:pPr>
-        <w:tabs>
-          <w:tab w:val="left" w:pos="3600"/>
-        </w:tabs>
-        <w:ind w:left="3600" w:hanging="360"/>
-      </w:pPr>
-    </w:lvl>
-    <w:lvl w:ilvl="5" w:tentative="0">
-      <w:start w:val="1"/>
-      <w:numFmt w:val="lowerRoman"/>
-      <w:lvlText w:val="%6."/>
-      <w:lvlJc w:val="right"/>
-      <w:pPr>
-        <w:tabs>
-          <w:tab w:val="left" w:pos="4320"/>
-        </w:tabs>
-        <w:ind w:left="4320" w:hanging="180"/>
-      </w:pPr>
-    </w:lvl>
-    <w:lvl w:ilvl="6" w:tentative="0">
-      <w:start w:val="1"/>
-      <w:numFmt w:val="decimal"/>
-      <w:lvlText w:val="%7."/>
-      <w:lvlJc w:val="left"/>
-      <w:pPr>
-        <w:tabs>
-          <w:tab w:val="left" w:pos="5040"/>
-        </w:tabs>
-        <w:ind w:left="5040" w:hanging="360"/>
-      </w:pPr>
-    </w:lvl>
-    <w:lvl w:ilvl="7" w:tentative="0">
-      <w:start w:val="1"/>
-      <w:numFmt w:val="lowerLetter"/>
-      <w:lvlText w:val="%8."/>
-      <w:lvlJc w:val="left"/>
-      <w:pPr>
-        <w:tabs>
-          <w:tab w:val="left" w:pos="5760"/>
-        </w:tabs>
-        <w:ind w:left="5760" w:hanging="360"/>
-      </w:pPr>
-    </w:lvl>
-    <w:lvl w:ilvl="8" w:tentative="0">
-      <w:start w:val="1"/>
-      <w:numFmt w:val="lowerRoman"/>
-      <w:lvlText w:val="%9."/>
-      <w:lvlJc w:val="right"/>
-      <w:pPr>
-        <w:tabs>
-          <w:tab w:val="left" w:pos="6480"/>
-        </w:tabs>
-        <w:ind w:left="6480" w:hanging="180"/>
-      </w:pPr>
-    </w:lvl>
-  </w:abstractNum>
-  <w:abstractNum w:abstractNumId="18">
+  <w:abstractNum w:abstractNumId="10">
     <w:nsid w:val="2F9E77DD"/>
     <w:multiLevelType w:val="multilevel"/>
     <w:tmpl w:val="2F9E77DD"/>
@@ -11604,7 +9809,7 @@
       </w:rPr>
     </w:lvl>
   </w:abstractNum>
-  <w:abstractNum w:abstractNumId="19">
+  <w:abstractNum w:abstractNumId="11">
     <w:nsid w:val="347E001D"/>
     <w:multiLevelType w:val="multilevel"/>
     <w:tmpl w:val="347E001D"/>
@@ -11664,10 +9869,126 @@
       <w:lvlJc w:val="left"/>
     </w:lvl>
   </w:abstractNum>
-  <w:abstractNum w:abstractNumId="20">
-    <w:nsid w:val="3BEF7C50"/>
+  <w:abstractNum w:abstractNumId="12">
+    <w:nsid w:val="46C778B4"/>
     <w:multiLevelType w:val="multilevel"/>
-    <w:tmpl w:val="3BEF7C50"/>
+    <w:tmpl w:val="46C778B4"/>
+    <w:lvl w:ilvl="0" w:tentative="0">
+      <w:start w:val="1"/>
+      <w:numFmt w:val="decimal"/>
+      <w:lvlText w:val="%1."/>
+      <w:lvlJc w:val="left"/>
+      <w:pPr>
+        <w:tabs>
+          <w:tab w:val="left" w:pos="720"/>
+        </w:tabs>
+        <w:ind w:left="720" w:hanging="360"/>
+      </w:pPr>
+      <w:rPr>
+        <w:b w:val="0"/>
+      </w:rPr>
+    </w:lvl>
+    <w:lvl w:ilvl="1" w:tentative="0">
+      <w:start w:val="1"/>
+      <w:numFmt w:val="lowerLetter"/>
+      <w:lvlText w:val="%2."/>
+      <w:lvlJc w:val="left"/>
+      <w:pPr>
+        <w:tabs>
+          <w:tab w:val="left" w:pos="1440"/>
+        </w:tabs>
+        <w:ind w:left="1440" w:hanging="360"/>
+      </w:pPr>
+    </w:lvl>
+    <w:lvl w:ilvl="2" w:tentative="0">
+      <w:start w:val="1"/>
+      <w:numFmt w:val="lowerRoman"/>
+      <w:lvlText w:val="%3."/>
+      <w:lvlJc w:val="right"/>
+      <w:pPr>
+        <w:tabs>
+          <w:tab w:val="left" w:pos="2160"/>
+        </w:tabs>
+        <w:ind w:left="2160" w:hanging="180"/>
+      </w:pPr>
+    </w:lvl>
+    <w:lvl w:ilvl="3" w:tentative="0">
+      <w:start w:val="1"/>
+      <w:numFmt w:val="decimal"/>
+      <w:lvlText w:val="%4."/>
+      <w:lvlJc w:val="left"/>
+      <w:pPr>
+        <w:tabs>
+          <w:tab w:val="left" w:pos="2880"/>
+        </w:tabs>
+        <w:ind w:left="2880" w:hanging="360"/>
+      </w:pPr>
+    </w:lvl>
+    <w:lvl w:ilvl="4" w:tentative="0">
+      <w:start w:val="1"/>
+      <w:numFmt w:val="lowerLetter"/>
+      <w:lvlText w:val="%5."/>
+      <w:lvlJc w:val="left"/>
+      <w:pPr>
+        <w:tabs>
+          <w:tab w:val="left" w:pos="3600"/>
+        </w:tabs>
+        <w:ind w:left="3600" w:hanging="360"/>
+      </w:pPr>
+    </w:lvl>
+    <w:lvl w:ilvl="5" w:tentative="0">
+      <w:start w:val="1"/>
+      <w:numFmt w:val="lowerRoman"/>
+      <w:lvlText w:val="%6."/>
+      <w:lvlJc w:val="right"/>
+      <w:pPr>
+        <w:tabs>
+          <w:tab w:val="left" w:pos="4320"/>
+        </w:tabs>
+        <w:ind w:left="4320" w:hanging="180"/>
+      </w:pPr>
+    </w:lvl>
+    <w:lvl w:ilvl="6" w:tentative="0">
+      <w:start w:val="1"/>
+      <w:numFmt w:val="decimal"/>
+      <w:lvlText w:val="%7."/>
+      <w:lvlJc w:val="left"/>
+      <w:pPr>
+        <w:tabs>
+          <w:tab w:val="left" w:pos="5040"/>
+        </w:tabs>
+        <w:ind w:left="5040" w:hanging="360"/>
+      </w:pPr>
+    </w:lvl>
+    <w:lvl w:ilvl="7" w:tentative="0">
+      <w:start w:val="1"/>
+      <w:numFmt w:val="lowerLetter"/>
+      <w:lvlText w:val="%8."/>
+      <w:lvlJc w:val="left"/>
+      <w:pPr>
+        <w:tabs>
+          <w:tab w:val="left" w:pos="5760"/>
+        </w:tabs>
+        <w:ind w:left="5760" w:hanging="360"/>
+      </w:pPr>
+    </w:lvl>
+    <w:lvl w:ilvl="8" w:tentative="0">
+      <w:start w:val="1"/>
+      <w:numFmt w:val="lowerRoman"/>
+      <w:lvlText w:val="%9."/>
+      <w:lvlJc w:val="right"/>
+      <w:pPr>
+        <w:tabs>
+          <w:tab w:val="left" w:pos="6480"/>
+        </w:tabs>
+        <w:ind w:left="6480" w:hanging="180"/>
+      </w:pPr>
+    </w:lvl>
+  </w:abstractNum>
+  <w:abstractNum w:abstractNumId="13">
+    <w:nsid w:val="677701BA"/>
+    <w:multiLevelType w:val="multilevel"/>
+    <w:tmpl w:val="677701BA"/>
     <w:lvl w:ilvl="0" w:tentative="0">
       <w:start w:val="1"/>
       <w:numFmt w:val="decimal"/>
@@ -11781,10 +10102,10 @@
       </w:pPr>
     </w:lvl>
   </w:abstractNum>
-  <w:abstractNum w:abstractNumId="21">
-    <w:nsid w:val="434D1107"/>
+  <w:abstractNum w:abstractNumId="14">
+    <w:nsid w:val="6F08539C"/>
     <w:multiLevelType w:val="multilevel"/>
-    <w:tmpl w:val="434D1107"/>
+    <w:tmpl w:val="6F08539C"/>
     <w:lvl w:ilvl="0" w:tentative="0">
       <w:start w:val="1"/>
       <w:numFmt w:val="decimal"/>
@@ -11792,9 +10113,9 @@
       <w:lvlJc w:val="left"/>
       <w:pPr>
         <w:tabs>
-          <w:tab w:val="left" w:pos="679"/>
-        </w:tabs>
-        <w:ind w:left="679" w:hanging="360"/>
+          <w:tab w:val="left" w:pos="720"/>
+        </w:tabs>
+        <w:ind w:left="720" w:hanging="360"/>
       </w:pPr>
       <w:rPr>
         <w:rFonts w:hint="default"/>
@@ -11898,821 +10219,7 @@
       </w:pPr>
     </w:lvl>
   </w:abstractNum>
-  <w:abstractNum w:abstractNumId="22">
-    <w:nsid w:val="46C778B4"/>
-    <w:multiLevelType w:val="multilevel"/>
-    <w:tmpl w:val="46C778B4"/>
-    <w:lvl w:ilvl="0" w:tentative="0">
-      <w:start w:val="1"/>
-      <w:numFmt w:val="decimal"/>
-      <w:lvlText w:val="%1."/>
-      <w:lvlJc w:val="left"/>
-      <w:pPr>
-        <w:tabs>
-          <w:tab w:val="left" w:pos="720"/>
-        </w:tabs>
-        <w:ind w:left="720" w:hanging="360"/>
-      </w:pPr>
-      <w:rPr>
-        <w:b w:val="0"/>
-      </w:rPr>
-    </w:lvl>
-    <w:lvl w:ilvl="1" w:tentative="0">
-      <w:start w:val="1"/>
-      <w:numFmt w:val="lowerLetter"/>
-      <w:lvlText w:val="%2."/>
-      <w:lvlJc w:val="left"/>
-      <w:pPr>
-        <w:tabs>
-          <w:tab w:val="left" w:pos="1440"/>
-        </w:tabs>
-        <w:ind w:left="1440" w:hanging="360"/>
-      </w:pPr>
-    </w:lvl>
-    <w:lvl w:ilvl="2" w:tentative="0">
-      <w:start w:val="1"/>
-      <w:numFmt w:val="lowerRoman"/>
-      <w:lvlText w:val="%3."/>
-      <w:lvlJc w:val="right"/>
-      <w:pPr>
-        <w:tabs>
-          <w:tab w:val="left" w:pos="2160"/>
-        </w:tabs>
-        <w:ind w:left="2160" w:hanging="180"/>
-      </w:pPr>
-    </w:lvl>
-    <w:lvl w:ilvl="3" w:tentative="0">
-      <w:start w:val="1"/>
-      <w:numFmt w:val="decimal"/>
-      <w:lvlText w:val="%4."/>
-      <w:lvlJc w:val="left"/>
-      <w:pPr>
-        <w:tabs>
-          <w:tab w:val="left" w:pos="2880"/>
-        </w:tabs>
-        <w:ind w:left="2880" w:hanging="360"/>
-      </w:pPr>
-    </w:lvl>
-    <w:lvl w:ilvl="4" w:tentative="0">
-      <w:start w:val="1"/>
-      <w:numFmt w:val="lowerLetter"/>
-      <w:lvlText w:val="%5."/>
-      <w:lvlJc w:val="left"/>
-      <w:pPr>
-        <w:tabs>
-          <w:tab w:val="left" w:pos="3600"/>
-        </w:tabs>
-        <w:ind w:left="3600" w:hanging="360"/>
-      </w:pPr>
-    </w:lvl>
-    <w:lvl w:ilvl="5" w:tentative="0">
-      <w:start w:val="1"/>
-      <w:numFmt w:val="lowerRoman"/>
-      <w:lvlText w:val="%6."/>
-      <w:lvlJc w:val="right"/>
-      <w:pPr>
-        <w:tabs>
-          <w:tab w:val="left" w:pos="4320"/>
-        </w:tabs>
-        <w:ind w:left="4320" w:hanging="180"/>
-      </w:pPr>
-    </w:lvl>
-    <w:lvl w:ilvl="6" w:tentative="0">
-      <w:start w:val="1"/>
-      <w:numFmt w:val="decimal"/>
-      <w:lvlText w:val="%7."/>
-      <w:lvlJc w:val="left"/>
-      <w:pPr>
-        <w:tabs>
-          <w:tab w:val="left" w:pos="5040"/>
-        </w:tabs>
-        <w:ind w:left="5040" w:hanging="360"/>
-      </w:pPr>
-    </w:lvl>
-    <w:lvl w:ilvl="7" w:tentative="0">
-      <w:start w:val="1"/>
-      <w:numFmt w:val="lowerLetter"/>
-      <w:lvlText w:val="%8."/>
-      <w:lvlJc w:val="left"/>
-      <w:pPr>
-        <w:tabs>
-          <w:tab w:val="left" w:pos="5760"/>
-        </w:tabs>
-        <w:ind w:left="5760" w:hanging="360"/>
-      </w:pPr>
-    </w:lvl>
-    <w:lvl w:ilvl="8" w:tentative="0">
-      <w:start w:val="1"/>
-      <w:numFmt w:val="lowerRoman"/>
-      <w:lvlText w:val="%9."/>
-      <w:lvlJc w:val="right"/>
-      <w:pPr>
-        <w:tabs>
-          <w:tab w:val="left" w:pos="6480"/>
-        </w:tabs>
-        <w:ind w:left="6480" w:hanging="180"/>
-      </w:pPr>
-    </w:lvl>
-  </w:abstractNum>
-  <w:abstractNum w:abstractNumId="23">
-    <w:nsid w:val="5F964259"/>
-    <w:multiLevelType w:val="multilevel"/>
-    <w:tmpl w:val="5F964259"/>
-    <w:lvl w:ilvl="0" w:tentative="0">
-      <w:start w:val="1"/>
-      <w:numFmt w:val="decimal"/>
-      <w:lvlText w:val="%1."/>
-      <w:lvlJc w:val="left"/>
-      <w:pPr>
-        <w:tabs>
-          <w:tab w:val="left" w:pos="720"/>
-        </w:tabs>
-        <w:ind w:left="720" w:hanging="360"/>
-      </w:pPr>
-      <w:rPr>
-        <w:b w:val="0"/>
-      </w:rPr>
-    </w:lvl>
-    <w:lvl w:ilvl="1" w:tentative="0">
-      <w:start w:val="1"/>
-      <w:numFmt w:val="lowerLetter"/>
-      <w:lvlText w:val="%2."/>
-      <w:lvlJc w:val="left"/>
-      <w:pPr>
-        <w:tabs>
-          <w:tab w:val="left" w:pos="1440"/>
-        </w:tabs>
-        <w:ind w:left="1440" w:hanging="360"/>
-      </w:pPr>
-    </w:lvl>
-    <w:lvl w:ilvl="2" w:tentative="0">
-      <w:start w:val="1"/>
-      <w:numFmt w:val="lowerRoman"/>
-      <w:lvlText w:val="%3."/>
-      <w:lvlJc w:val="right"/>
-      <w:pPr>
-        <w:tabs>
-          <w:tab w:val="left" w:pos="2160"/>
-        </w:tabs>
-        <w:ind w:left="2160" w:hanging="180"/>
-      </w:pPr>
-    </w:lvl>
-    <w:lvl w:ilvl="3" w:tentative="0">
-      <w:start w:val="1"/>
-      <w:numFmt w:val="decimal"/>
-      <w:lvlText w:val="%4."/>
-      <w:lvlJc w:val="left"/>
-      <w:pPr>
-        <w:tabs>
-          <w:tab w:val="left" w:pos="2880"/>
-        </w:tabs>
-        <w:ind w:left="2880" w:hanging="360"/>
-      </w:pPr>
-    </w:lvl>
-    <w:lvl w:ilvl="4" w:tentative="0">
-      <w:start w:val="1"/>
-      <w:numFmt w:val="lowerLetter"/>
-      <w:lvlText w:val="%5."/>
-      <w:lvlJc w:val="left"/>
-      <w:pPr>
-        <w:tabs>
-          <w:tab w:val="left" w:pos="3600"/>
-        </w:tabs>
-        <w:ind w:left="3600" w:hanging="360"/>
-      </w:pPr>
-    </w:lvl>
-    <w:lvl w:ilvl="5" w:tentative="0">
-      <w:start w:val="1"/>
-      <w:numFmt w:val="lowerRoman"/>
-      <w:lvlText w:val="%6."/>
-      <w:lvlJc w:val="right"/>
-      <w:pPr>
-        <w:tabs>
-          <w:tab w:val="left" w:pos="4320"/>
-        </w:tabs>
-        <w:ind w:left="4320" w:hanging="180"/>
-      </w:pPr>
-    </w:lvl>
-    <w:lvl w:ilvl="6" w:tentative="0">
-      <w:start w:val="1"/>
-      <w:numFmt w:val="decimal"/>
-      <w:lvlText w:val="%7."/>
-      <w:lvlJc w:val="left"/>
-      <w:pPr>
-        <w:tabs>
-          <w:tab w:val="left" w:pos="5040"/>
-        </w:tabs>
-        <w:ind w:left="5040" w:hanging="360"/>
-      </w:pPr>
-    </w:lvl>
-    <w:lvl w:ilvl="7" w:tentative="0">
-      <w:start w:val="1"/>
-      <w:numFmt w:val="lowerLetter"/>
-      <w:lvlText w:val="%8."/>
-      <w:lvlJc w:val="left"/>
-      <w:pPr>
-        <w:tabs>
-          <w:tab w:val="left" w:pos="5760"/>
-        </w:tabs>
-        <w:ind w:left="5760" w:hanging="360"/>
-      </w:pPr>
-    </w:lvl>
-    <w:lvl w:ilvl="8" w:tentative="0">
-      <w:start w:val="1"/>
-      <w:numFmt w:val="lowerRoman"/>
-      <w:lvlText w:val="%9."/>
-      <w:lvlJc w:val="right"/>
-      <w:pPr>
-        <w:tabs>
-          <w:tab w:val="left" w:pos="6480"/>
-        </w:tabs>
-        <w:ind w:left="6480" w:hanging="180"/>
-      </w:pPr>
-    </w:lvl>
-  </w:abstractNum>
-  <w:abstractNum w:abstractNumId="24">
-    <w:nsid w:val="63A877FB"/>
-    <w:multiLevelType w:val="multilevel"/>
-    <w:tmpl w:val="63A877FB"/>
-    <w:lvl w:ilvl="0" w:tentative="0">
-      <w:start w:val="1"/>
-      <w:numFmt w:val="decimal"/>
-      <w:lvlText w:val="%1."/>
-      <w:lvlJc w:val="left"/>
-      <w:pPr>
-        <w:tabs>
-          <w:tab w:val="left" w:pos="720"/>
-        </w:tabs>
-        <w:ind w:left="720" w:hanging="360"/>
-      </w:pPr>
-      <w:rPr>
-        <w:rFonts w:hint="default"/>
-      </w:rPr>
-    </w:lvl>
-    <w:lvl w:ilvl="1" w:tentative="0">
-      <w:start w:val="1"/>
-      <w:numFmt w:val="lowerLetter"/>
-      <w:lvlText w:val="%2."/>
-      <w:lvlJc w:val="left"/>
-      <w:pPr>
-        <w:tabs>
-          <w:tab w:val="left" w:pos="1440"/>
-        </w:tabs>
-        <w:ind w:left="1440" w:hanging="360"/>
-      </w:pPr>
-    </w:lvl>
-    <w:lvl w:ilvl="2" w:tentative="0">
-      <w:start w:val="1"/>
-      <w:numFmt w:val="lowerRoman"/>
-      <w:lvlText w:val="%3."/>
-      <w:lvlJc w:val="right"/>
-      <w:pPr>
-        <w:tabs>
-          <w:tab w:val="left" w:pos="2160"/>
-        </w:tabs>
-        <w:ind w:left="2160" w:hanging="180"/>
-      </w:pPr>
-    </w:lvl>
-    <w:lvl w:ilvl="3" w:tentative="0">
-      <w:start w:val="1"/>
-      <w:numFmt w:val="decimal"/>
-      <w:lvlText w:val="%4."/>
-      <w:lvlJc w:val="left"/>
-      <w:pPr>
-        <w:tabs>
-          <w:tab w:val="left" w:pos="2880"/>
-        </w:tabs>
-        <w:ind w:left="2880" w:hanging="360"/>
-      </w:pPr>
-    </w:lvl>
-    <w:lvl w:ilvl="4" w:tentative="0">
-      <w:start w:val="1"/>
-      <w:numFmt w:val="lowerLetter"/>
-      <w:lvlText w:val="%5."/>
-      <w:lvlJc w:val="left"/>
-      <w:pPr>
-        <w:tabs>
-          <w:tab w:val="left" w:pos="3600"/>
-        </w:tabs>
-        <w:ind w:left="3600" w:hanging="360"/>
-      </w:pPr>
-    </w:lvl>
-    <w:lvl w:ilvl="5" w:tentative="0">
-      <w:start w:val="1"/>
-      <w:numFmt w:val="lowerRoman"/>
-      <w:lvlText w:val="%6."/>
-      <w:lvlJc w:val="right"/>
-      <w:pPr>
-        <w:tabs>
-          <w:tab w:val="left" w:pos="4320"/>
-        </w:tabs>
-        <w:ind w:left="4320" w:hanging="180"/>
-      </w:pPr>
-    </w:lvl>
-    <w:lvl w:ilvl="6" w:tentative="0">
-      <w:start w:val="1"/>
-      <w:numFmt w:val="decimal"/>
-      <w:lvlText w:val="%7."/>
-      <w:lvlJc w:val="left"/>
-      <w:pPr>
-        <w:tabs>
-          <w:tab w:val="left" w:pos="5040"/>
-        </w:tabs>
-        <w:ind w:left="5040" w:hanging="360"/>
-      </w:pPr>
-    </w:lvl>
-    <w:lvl w:ilvl="7" w:tentative="0">
-      <w:start w:val="1"/>
-      <w:numFmt w:val="lowerLetter"/>
-      <w:lvlText w:val="%8."/>
-      <w:lvlJc w:val="left"/>
-      <w:pPr>
-        <w:tabs>
-          <w:tab w:val="left" w:pos="5760"/>
-        </w:tabs>
-        <w:ind w:left="5760" w:hanging="360"/>
-      </w:pPr>
-    </w:lvl>
-    <w:lvl w:ilvl="8" w:tentative="0">
-      <w:start w:val="1"/>
-      <w:numFmt w:val="lowerRoman"/>
-      <w:lvlText w:val="%9."/>
-      <w:lvlJc w:val="right"/>
-      <w:pPr>
-        <w:tabs>
-          <w:tab w:val="left" w:pos="6480"/>
-        </w:tabs>
-        <w:ind w:left="6480" w:hanging="180"/>
-      </w:pPr>
-    </w:lvl>
-  </w:abstractNum>
-  <w:abstractNum w:abstractNumId="25">
-    <w:nsid w:val="677701BA"/>
-    <w:multiLevelType w:val="multilevel"/>
-    <w:tmpl w:val="677701BA"/>
-    <w:lvl w:ilvl="0" w:tentative="0">
-      <w:start w:val="1"/>
-      <w:numFmt w:val="decimal"/>
-      <w:lvlText w:val="%1."/>
-      <w:lvlJc w:val="left"/>
-      <w:pPr>
-        <w:tabs>
-          <w:tab w:val="left" w:pos="720"/>
-        </w:tabs>
-        <w:ind w:left="720" w:hanging="360"/>
-      </w:pPr>
-      <w:rPr>
-        <w:rFonts w:hint="default"/>
-        <w:b w:val="0"/>
-      </w:rPr>
-    </w:lvl>
-    <w:lvl w:ilvl="1" w:tentative="0">
-      <w:start w:val="1"/>
-      <w:numFmt w:val="lowerLetter"/>
-      <w:lvlText w:val="%2."/>
-      <w:lvlJc w:val="left"/>
-      <w:pPr>
-        <w:tabs>
-          <w:tab w:val="left" w:pos="1440"/>
-        </w:tabs>
-        <w:ind w:left="1440" w:hanging="360"/>
-      </w:pPr>
-    </w:lvl>
-    <w:lvl w:ilvl="2" w:tentative="0">
-      <w:start w:val="1"/>
-      <w:numFmt w:val="lowerRoman"/>
-      <w:lvlText w:val="%3."/>
-      <w:lvlJc w:val="right"/>
-      <w:pPr>
-        <w:tabs>
-          <w:tab w:val="left" w:pos="2160"/>
-        </w:tabs>
-        <w:ind w:left="2160" w:hanging="180"/>
-      </w:pPr>
-    </w:lvl>
-    <w:lvl w:ilvl="3" w:tentative="0">
-      <w:start w:val="1"/>
-      <w:numFmt w:val="decimal"/>
-      <w:lvlText w:val="%4."/>
-      <w:lvlJc w:val="left"/>
-      <w:pPr>
-        <w:tabs>
-          <w:tab w:val="left" w:pos="2880"/>
-        </w:tabs>
-        <w:ind w:left="2880" w:hanging="360"/>
-      </w:pPr>
-    </w:lvl>
-    <w:lvl w:ilvl="4" w:tentative="0">
-      <w:start w:val="1"/>
-      <w:numFmt w:val="lowerLetter"/>
-      <w:lvlText w:val="%5."/>
-      <w:lvlJc w:val="left"/>
-      <w:pPr>
-        <w:tabs>
-          <w:tab w:val="left" w:pos="3600"/>
-        </w:tabs>
-        <w:ind w:left="3600" w:hanging="360"/>
-      </w:pPr>
-    </w:lvl>
-    <w:lvl w:ilvl="5" w:tentative="0">
-      <w:start w:val="1"/>
-      <w:numFmt w:val="lowerRoman"/>
-      <w:lvlText w:val="%6."/>
-      <w:lvlJc w:val="right"/>
-      <w:pPr>
-        <w:tabs>
-          <w:tab w:val="left" w:pos="4320"/>
-        </w:tabs>
-        <w:ind w:left="4320" w:hanging="180"/>
-      </w:pPr>
-    </w:lvl>
-    <w:lvl w:ilvl="6" w:tentative="0">
-      <w:start w:val="1"/>
-      <w:numFmt w:val="decimal"/>
-      <w:lvlText w:val="%7."/>
-      <w:lvlJc w:val="left"/>
-      <w:pPr>
-        <w:tabs>
-          <w:tab w:val="left" w:pos="5040"/>
-        </w:tabs>
-        <w:ind w:left="5040" w:hanging="360"/>
-      </w:pPr>
-    </w:lvl>
-    <w:lvl w:ilvl="7" w:tentative="0">
-      <w:start w:val="1"/>
-      <w:numFmt w:val="lowerLetter"/>
-      <w:lvlText w:val="%8."/>
-      <w:lvlJc w:val="left"/>
-      <w:pPr>
-        <w:tabs>
-          <w:tab w:val="left" w:pos="5760"/>
-        </w:tabs>
-        <w:ind w:left="5760" w:hanging="360"/>
-      </w:pPr>
-    </w:lvl>
-    <w:lvl w:ilvl="8" w:tentative="0">
-      <w:start w:val="1"/>
-      <w:numFmt w:val="lowerRoman"/>
-      <w:lvlText w:val="%9."/>
-      <w:lvlJc w:val="right"/>
-      <w:pPr>
-        <w:tabs>
-          <w:tab w:val="left" w:pos="6480"/>
-        </w:tabs>
-        <w:ind w:left="6480" w:hanging="180"/>
-      </w:pPr>
-    </w:lvl>
-  </w:abstractNum>
-  <w:abstractNum w:abstractNumId="26">
-    <w:nsid w:val="6778221B"/>
-    <w:multiLevelType w:val="multilevel"/>
-    <w:tmpl w:val="6778221B"/>
-    <w:lvl w:ilvl="0" w:tentative="0">
-      <w:start w:val="1"/>
-      <w:numFmt w:val="decimal"/>
-      <w:lvlText w:val="%1."/>
-      <w:lvlJc w:val="left"/>
-      <w:pPr>
-        <w:tabs>
-          <w:tab w:val="left" w:pos="360"/>
-        </w:tabs>
-        <w:ind w:left="360" w:hanging="360"/>
-      </w:pPr>
-      <w:rPr>
-        <w:b/>
-      </w:rPr>
-    </w:lvl>
-    <w:lvl w:ilvl="1" w:tentative="0">
-      <w:start w:val="1"/>
-      <w:numFmt w:val="lowerLetter"/>
-      <w:lvlText w:val="%2."/>
-      <w:lvlJc w:val="left"/>
-      <w:pPr>
-        <w:tabs>
-          <w:tab w:val="left" w:pos="1080"/>
-        </w:tabs>
-        <w:ind w:left="1080" w:hanging="360"/>
-      </w:pPr>
-    </w:lvl>
-    <w:lvl w:ilvl="2" w:tentative="0">
-      <w:start w:val="1"/>
-      <w:numFmt w:val="lowerRoman"/>
-      <w:lvlText w:val="%3."/>
-      <w:lvlJc w:val="right"/>
-      <w:pPr>
-        <w:tabs>
-          <w:tab w:val="left" w:pos="1800"/>
-        </w:tabs>
-        <w:ind w:left="1800" w:hanging="180"/>
-      </w:pPr>
-    </w:lvl>
-    <w:lvl w:ilvl="3" w:tentative="0">
-      <w:start w:val="1"/>
-      <w:numFmt w:val="decimal"/>
-      <w:lvlText w:val="%4."/>
-      <w:lvlJc w:val="left"/>
-      <w:pPr>
-        <w:tabs>
-          <w:tab w:val="left" w:pos="2520"/>
-        </w:tabs>
-        <w:ind w:left="2520" w:hanging="360"/>
-      </w:pPr>
-    </w:lvl>
-    <w:lvl w:ilvl="4" w:tentative="0">
-      <w:start w:val="1"/>
-      <w:numFmt w:val="lowerLetter"/>
-      <w:lvlText w:val="%5."/>
-      <w:lvlJc w:val="left"/>
-      <w:pPr>
-        <w:tabs>
-          <w:tab w:val="left" w:pos="3240"/>
-        </w:tabs>
-        <w:ind w:left="3240" w:hanging="360"/>
-      </w:pPr>
-    </w:lvl>
-    <w:lvl w:ilvl="5" w:tentative="0">
-      <w:start w:val="1"/>
-      <w:numFmt w:val="lowerRoman"/>
-      <w:lvlText w:val="%6."/>
-      <w:lvlJc w:val="right"/>
-      <w:pPr>
-        <w:tabs>
-          <w:tab w:val="left" w:pos="3960"/>
-        </w:tabs>
-        <w:ind w:left="3960" w:hanging="180"/>
-      </w:pPr>
-    </w:lvl>
-    <w:lvl w:ilvl="6" w:tentative="0">
-      <w:start w:val="1"/>
-      <w:numFmt w:val="decimal"/>
-      <w:lvlText w:val="%7."/>
-      <w:lvlJc w:val="left"/>
-      <w:pPr>
-        <w:tabs>
-          <w:tab w:val="left" w:pos="4680"/>
-        </w:tabs>
-        <w:ind w:left="4680" w:hanging="360"/>
-      </w:pPr>
-    </w:lvl>
-    <w:lvl w:ilvl="7" w:tentative="0">
-      <w:start w:val="1"/>
-      <w:numFmt w:val="lowerLetter"/>
-      <w:lvlText w:val="%8."/>
-      <w:lvlJc w:val="left"/>
-      <w:pPr>
-        <w:tabs>
-          <w:tab w:val="left" w:pos="5400"/>
-        </w:tabs>
-        <w:ind w:left="5400" w:hanging="360"/>
-      </w:pPr>
-    </w:lvl>
-    <w:lvl w:ilvl="8" w:tentative="0">
-      <w:start w:val="1"/>
-      <w:numFmt w:val="lowerRoman"/>
-      <w:lvlText w:val="%9."/>
-      <w:lvlJc w:val="right"/>
-      <w:pPr>
-        <w:tabs>
-          <w:tab w:val="left" w:pos="6120"/>
-        </w:tabs>
-        <w:ind w:left="6120" w:hanging="180"/>
-      </w:pPr>
-    </w:lvl>
-  </w:abstractNum>
-  <w:abstractNum w:abstractNumId="27">
-    <w:nsid w:val="6E19031E"/>
-    <w:multiLevelType w:val="multilevel"/>
-    <w:tmpl w:val="6E19031E"/>
-    <w:lvl w:ilvl="0" w:tentative="0">
-      <w:start w:val="1"/>
-      <w:numFmt w:val="decimal"/>
-      <w:lvlText w:val="%1."/>
-      <w:lvlJc w:val="left"/>
-      <w:pPr>
-        <w:tabs>
-          <w:tab w:val="left" w:pos="720"/>
-        </w:tabs>
-        <w:ind w:left="720" w:hanging="360"/>
-      </w:pPr>
-      <w:rPr>
-        <w:b w:val="0"/>
-      </w:rPr>
-    </w:lvl>
-    <w:lvl w:ilvl="1" w:tentative="0">
-      <w:start w:val="1"/>
-      <w:numFmt w:val="lowerLetter"/>
-      <w:lvlText w:val="%2."/>
-      <w:lvlJc w:val="left"/>
-      <w:pPr>
-        <w:tabs>
-          <w:tab w:val="left" w:pos="1440"/>
-        </w:tabs>
-        <w:ind w:left="1440" w:hanging="360"/>
-      </w:pPr>
-    </w:lvl>
-    <w:lvl w:ilvl="2" w:tentative="0">
-      <w:start w:val="1"/>
-      <w:numFmt w:val="lowerRoman"/>
-      <w:lvlText w:val="%3."/>
-      <w:lvlJc w:val="right"/>
-      <w:pPr>
-        <w:tabs>
-          <w:tab w:val="left" w:pos="2160"/>
-        </w:tabs>
-        <w:ind w:left="2160" w:hanging="180"/>
-      </w:pPr>
-    </w:lvl>
-    <w:lvl w:ilvl="3" w:tentative="0">
-      <w:start w:val="1"/>
-      <w:numFmt w:val="decimal"/>
-      <w:lvlText w:val="%4."/>
-      <w:lvlJc w:val="left"/>
-      <w:pPr>
-        <w:tabs>
-          <w:tab w:val="left" w:pos="2880"/>
-        </w:tabs>
-        <w:ind w:left="2880" w:hanging="360"/>
-      </w:pPr>
-    </w:lvl>
-    <w:lvl w:ilvl="4" w:tentative="0">
-      <w:start w:val="1"/>
-      <w:numFmt w:val="lowerLetter"/>
-      <w:lvlText w:val="%5."/>
-      <w:lvlJc w:val="left"/>
-      <w:pPr>
-        <w:tabs>
-          <w:tab w:val="left" w:pos="3600"/>
-        </w:tabs>
-        <w:ind w:left="3600" w:hanging="360"/>
-      </w:pPr>
-    </w:lvl>
-    <w:lvl w:ilvl="5" w:tentative="0">
-      <w:start w:val="1"/>
-      <w:numFmt w:val="lowerRoman"/>
-      <w:lvlText w:val="%6."/>
-      <w:lvlJc w:val="right"/>
-      <w:pPr>
-        <w:tabs>
-          <w:tab w:val="left" w:pos="4320"/>
-        </w:tabs>
-        <w:ind w:left="4320" w:hanging="180"/>
-      </w:pPr>
-    </w:lvl>
-    <w:lvl w:ilvl="6" w:tentative="0">
-      <w:start w:val="1"/>
-      <w:numFmt w:val="decimal"/>
-      <w:lvlText w:val="%7."/>
-      <w:lvlJc w:val="left"/>
-      <w:pPr>
-        <w:tabs>
-          <w:tab w:val="left" w:pos="5040"/>
-        </w:tabs>
-        <w:ind w:left="5040" w:hanging="360"/>
-      </w:pPr>
-    </w:lvl>
-    <w:lvl w:ilvl="7" w:tentative="0">
-      <w:start w:val="1"/>
-      <w:numFmt w:val="lowerLetter"/>
-      <w:lvlText w:val="%8."/>
-      <w:lvlJc w:val="left"/>
-      <w:pPr>
-        <w:tabs>
-          <w:tab w:val="left" w:pos="5760"/>
-        </w:tabs>
-        <w:ind w:left="5760" w:hanging="360"/>
-      </w:pPr>
-    </w:lvl>
-    <w:lvl w:ilvl="8" w:tentative="0">
-      <w:start w:val="1"/>
-      <w:numFmt w:val="lowerRoman"/>
-      <w:lvlText w:val="%9."/>
-      <w:lvlJc w:val="right"/>
-      <w:pPr>
-        <w:tabs>
-          <w:tab w:val="left" w:pos="6480"/>
-        </w:tabs>
-        <w:ind w:left="6480" w:hanging="180"/>
-      </w:pPr>
-    </w:lvl>
-  </w:abstractNum>
-  <w:abstractNum w:abstractNumId="28">
-    <w:nsid w:val="6F08539C"/>
-    <w:multiLevelType w:val="multilevel"/>
-    <w:tmpl w:val="6F08539C"/>
-    <w:lvl w:ilvl="0" w:tentative="0">
-      <w:start w:val="1"/>
-      <w:numFmt w:val="decimal"/>
-      <w:lvlText w:val="%1."/>
-      <w:lvlJc w:val="left"/>
-      <w:pPr>
-        <w:tabs>
-          <w:tab w:val="left" w:pos="720"/>
-        </w:tabs>
-        <w:ind w:left="720" w:hanging="360"/>
-      </w:pPr>
-      <w:rPr>
-        <w:rFonts w:hint="default"/>
-        <w:b w:val="0"/>
-      </w:rPr>
-    </w:lvl>
-    <w:lvl w:ilvl="1" w:tentative="0">
-      <w:start w:val="1"/>
-      <w:numFmt w:val="lowerLetter"/>
-      <w:lvlText w:val="%2."/>
-      <w:lvlJc w:val="left"/>
-      <w:pPr>
-        <w:tabs>
-          <w:tab w:val="left" w:pos="1440"/>
-        </w:tabs>
-        <w:ind w:left="1440" w:hanging="360"/>
-      </w:pPr>
-    </w:lvl>
-    <w:lvl w:ilvl="2" w:tentative="0">
-      <w:start w:val="1"/>
-      <w:numFmt w:val="lowerRoman"/>
-      <w:lvlText w:val="%3."/>
-      <w:lvlJc w:val="right"/>
-      <w:pPr>
-        <w:tabs>
-          <w:tab w:val="left" w:pos="2160"/>
-        </w:tabs>
-        <w:ind w:left="2160" w:hanging="180"/>
-      </w:pPr>
-    </w:lvl>
-    <w:lvl w:ilvl="3" w:tentative="0">
-      <w:start w:val="1"/>
-      <w:numFmt w:val="decimal"/>
-      <w:lvlText w:val="%4."/>
-      <w:lvlJc w:val="left"/>
-      <w:pPr>
-        <w:tabs>
-          <w:tab w:val="left" w:pos="2880"/>
-        </w:tabs>
-        <w:ind w:left="2880" w:hanging="360"/>
-      </w:pPr>
-    </w:lvl>
-    <w:lvl w:ilvl="4" w:tentative="0">
-      <w:start w:val="1"/>
-      <w:numFmt w:val="lowerLetter"/>
-      <w:lvlText w:val="%5."/>
-      <w:lvlJc w:val="left"/>
-      <w:pPr>
-        <w:tabs>
-          <w:tab w:val="left" w:pos="3600"/>
-        </w:tabs>
-        <w:ind w:left="3600" w:hanging="360"/>
-      </w:pPr>
-    </w:lvl>
-    <w:lvl w:ilvl="5" w:tentative="0">
-      <w:start w:val="1"/>
-      <w:numFmt w:val="lowerRoman"/>
-      <w:lvlText w:val="%6."/>
-      <w:lvlJc w:val="right"/>
-      <w:pPr>
-        <w:tabs>
-          <w:tab w:val="left" w:pos="4320"/>
-        </w:tabs>
-        <w:ind w:left="4320" w:hanging="180"/>
-      </w:pPr>
-    </w:lvl>
-    <w:lvl w:ilvl="6" w:tentative="0">
-      <w:start w:val="1"/>
-      <w:numFmt w:val="decimal"/>
-      <w:lvlText w:val="%7."/>
-      <w:lvlJc w:val="left"/>
-      <w:pPr>
-        <w:tabs>
-          <w:tab w:val="left" w:pos="5040"/>
-        </w:tabs>
-        <w:ind w:left="5040" w:hanging="360"/>
-      </w:pPr>
-    </w:lvl>
-    <w:lvl w:ilvl="7" w:tentative="0">
-      <w:start w:val="1"/>
-      <w:numFmt w:val="lowerLetter"/>
-      <w:lvlText w:val="%8."/>
-      <w:lvlJc w:val="left"/>
-      <w:pPr>
-        <w:tabs>
-          <w:tab w:val="left" w:pos="5760"/>
-        </w:tabs>
-        <w:ind w:left="5760" w:hanging="360"/>
-      </w:pPr>
-    </w:lvl>
-    <w:lvl w:ilvl="8" w:tentative="0">
-      <w:start w:val="1"/>
-      <w:numFmt w:val="lowerRoman"/>
-      <w:lvlText w:val="%9."/>
-      <w:lvlJc w:val="right"/>
-      <w:pPr>
-        <w:tabs>
-          <w:tab w:val="left" w:pos="6480"/>
-        </w:tabs>
-        <w:ind w:left="6480" w:hanging="180"/>
-      </w:pPr>
-    </w:lvl>
-  </w:abstractNum>
-  <w:abstractNum w:abstractNumId="29">
+  <w:abstractNum w:abstractNumId="15">
     <w:nsid w:val="71ED6024"/>
     <w:multiLevelType w:val="multilevel"/>
     <w:tmpl w:val="71ED6024"/>
@@ -12829,360 +10336,11 @@
       </w:pPr>
     </w:lvl>
   </w:abstractNum>
-  <w:abstractNum w:abstractNumId="30">
-    <w:nsid w:val="720B6522"/>
-    <w:multiLevelType w:val="multilevel"/>
-    <w:tmpl w:val="720B6522"/>
-    <w:lvl w:ilvl="0" w:tentative="0">
-      <w:start w:val="1"/>
-      <w:numFmt w:val="decimal"/>
-      <w:lvlText w:val="%1."/>
-      <w:lvlJc w:val="left"/>
-      <w:pPr>
-        <w:tabs>
-          <w:tab w:val="left" w:pos="720"/>
-        </w:tabs>
-        <w:ind w:left="720" w:hanging="360"/>
-      </w:pPr>
-      <w:rPr>
-        <w:rFonts w:hint="default"/>
-      </w:rPr>
-    </w:lvl>
-    <w:lvl w:ilvl="1" w:tentative="0">
-      <w:start w:val="1"/>
-      <w:numFmt w:val="lowerLetter"/>
-      <w:lvlText w:val="%2."/>
-      <w:lvlJc w:val="left"/>
-      <w:pPr>
-        <w:tabs>
-          <w:tab w:val="left" w:pos="1440"/>
-        </w:tabs>
-        <w:ind w:left="1440" w:hanging="360"/>
-      </w:pPr>
-    </w:lvl>
-    <w:lvl w:ilvl="2" w:tentative="0">
-      <w:start w:val="1"/>
-      <w:numFmt w:val="lowerRoman"/>
-      <w:lvlText w:val="%3."/>
-      <w:lvlJc w:val="right"/>
-      <w:pPr>
-        <w:tabs>
-          <w:tab w:val="left" w:pos="2160"/>
-        </w:tabs>
-        <w:ind w:left="2160" w:hanging="180"/>
-      </w:pPr>
-    </w:lvl>
-    <w:lvl w:ilvl="3" w:tentative="0">
-      <w:start w:val="1"/>
-      <w:numFmt w:val="decimal"/>
-      <w:lvlText w:val="%4."/>
-      <w:lvlJc w:val="left"/>
-      <w:pPr>
-        <w:tabs>
-          <w:tab w:val="left" w:pos="2880"/>
-        </w:tabs>
-        <w:ind w:left="2880" w:hanging="360"/>
-      </w:pPr>
-    </w:lvl>
-    <w:lvl w:ilvl="4" w:tentative="0">
-      <w:start w:val="1"/>
-      <w:numFmt w:val="lowerLetter"/>
-      <w:lvlText w:val="%5."/>
-      <w:lvlJc w:val="left"/>
-      <w:pPr>
-        <w:tabs>
-          <w:tab w:val="left" w:pos="3600"/>
-        </w:tabs>
-        <w:ind w:left="3600" w:hanging="360"/>
-      </w:pPr>
-    </w:lvl>
-    <w:lvl w:ilvl="5" w:tentative="0">
-      <w:start w:val="1"/>
-      <w:numFmt w:val="lowerRoman"/>
-      <w:lvlText w:val="%6."/>
-      <w:lvlJc w:val="right"/>
-      <w:pPr>
-        <w:tabs>
-          <w:tab w:val="left" w:pos="4320"/>
-        </w:tabs>
-        <w:ind w:left="4320" w:hanging="180"/>
-      </w:pPr>
-    </w:lvl>
-    <w:lvl w:ilvl="6" w:tentative="0">
-      <w:start w:val="1"/>
-      <w:numFmt w:val="decimal"/>
-      <w:lvlText w:val="%7."/>
-      <w:lvlJc w:val="left"/>
-      <w:pPr>
-        <w:tabs>
-          <w:tab w:val="left" w:pos="5040"/>
-        </w:tabs>
-        <w:ind w:left="5040" w:hanging="360"/>
-      </w:pPr>
-    </w:lvl>
-    <w:lvl w:ilvl="7" w:tentative="0">
-      <w:start w:val="1"/>
-      <w:numFmt w:val="lowerLetter"/>
-      <w:lvlText w:val="%8."/>
-      <w:lvlJc w:val="left"/>
-      <w:pPr>
-        <w:tabs>
-          <w:tab w:val="left" w:pos="5760"/>
-        </w:tabs>
-        <w:ind w:left="5760" w:hanging="360"/>
-      </w:pPr>
-    </w:lvl>
-    <w:lvl w:ilvl="8" w:tentative="0">
-      <w:start w:val="1"/>
-      <w:numFmt w:val="lowerRoman"/>
-      <w:lvlText w:val="%9."/>
-      <w:lvlJc w:val="right"/>
-      <w:pPr>
-        <w:tabs>
-          <w:tab w:val="left" w:pos="6480"/>
-        </w:tabs>
-        <w:ind w:left="6480" w:hanging="180"/>
-      </w:pPr>
-    </w:lvl>
-  </w:abstractNum>
-  <w:abstractNum w:abstractNumId="31">
-    <w:nsid w:val="751D278C"/>
-    <w:multiLevelType w:val="multilevel"/>
-    <w:tmpl w:val="751D278C"/>
-    <w:lvl w:ilvl="0" w:tentative="0">
-      <w:start w:val="1"/>
-      <w:numFmt w:val="decimal"/>
-      <w:lvlText w:val="%1."/>
-      <w:lvlJc w:val="left"/>
-      <w:pPr>
-        <w:tabs>
-          <w:tab w:val="left" w:pos="679"/>
-        </w:tabs>
-        <w:ind w:left="679" w:hanging="360"/>
-      </w:pPr>
-      <w:rPr>
-        <w:rFonts w:hint="default"/>
-        <w:b w:val="0"/>
-      </w:rPr>
-    </w:lvl>
-    <w:lvl w:ilvl="1" w:tentative="0">
-      <w:start w:val="1"/>
-      <w:numFmt w:val="lowerLetter"/>
-      <w:lvlText w:val="%2."/>
-      <w:lvlJc w:val="left"/>
-      <w:pPr>
-        <w:tabs>
-          <w:tab w:val="left" w:pos="1299"/>
-        </w:tabs>
-        <w:ind w:left="1299" w:hanging="360"/>
-      </w:pPr>
-    </w:lvl>
-    <w:lvl w:ilvl="2" w:tentative="0">
-      <w:start w:val="1"/>
-      <w:numFmt w:val="lowerRoman"/>
-      <w:lvlText w:val="%3."/>
-      <w:lvlJc w:val="right"/>
-      <w:pPr>
-        <w:tabs>
-          <w:tab w:val="left" w:pos="2019"/>
-        </w:tabs>
-        <w:ind w:left="2019" w:hanging="180"/>
-      </w:pPr>
-    </w:lvl>
-    <w:lvl w:ilvl="3" w:tentative="0">
-      <w:start w:val="1"/>
-      <w:numFmt w:val="decimal"/>
-      <w:lvlText w:val="%4."/>
-      <w:lvlJc w:val="left"/>
-      <w:pPr>
-        <w:tabs>
-          <w:tab w:val="left" w:pos="2739"/>
-        </w:tabs>
-        <w:ind w:left="2739" w:hanging="360"/>
-      </w:pPr>
-    </w:lvl>
-    <w:lvl w:ilvl="4" w:tentative="0">
-      <w:start w:val="1"/>
-      <w:numFmt w:val="lowerLetter"/>
-      <w:lvlText w:val="%5."/>
-      <w:lvlJc w:val="left"/>
-      <w:pPr>
-        <w:tabs>
-          <w:tab w:val="left" w:pos="3459"/>
-        </w:tabs>
-        <w:ind w:left="3459" w:hanging="360"/>
-      </w:pPr>
-    </w:lvl>
-    <w:lvl w:ilvl="5" w:tentative="0">
-      <w:start w:val="1"/>
-      <w:numFmt w:val="lowerRoman"/>
-      <w:lvlText w:val="%6."/>
-      <w:lvlJc w:val="right"/>
-      <w:pPr>
-        <w:tabs>
-          <w:tab w:val="left" w:pos="4179"/>
-        </w:tabs>
-        <w:ind w:left="4179" w:hanging="180"/>
-      </w:pPr>
-    </w:lvl>
-    <w:lvl w:ilvl="6" w:tentative="0">
-      <w:start w:val="1"/>
-      <w:numFmt w:val="decimal"/>
-      <w:lvlText w:val="%7."/>
-      <w:lvlJc w:val="left"/>
-      <w:pPr>
-        <w:tabs>
-          <w:tab w:val="left" w:pos="4899"/>
-        </w:tabs>
-        <w:ind w:left="4899" w:hanging="360"/>
-      </w:pPr>
-    </w:lvl>
-    <w:lvl w:ilvl="7" w:tentative="0">
-      <w:start w:val="1"/>
-      <w:numFmt w:val="lowerLetter"/>
-      <w:lvlText w:val="%8."/>
-      <w:lvlJc w:val="left"/>
-      <w:pPr>
-        <w:tabs>
-          <w:tab w:val="left" w:pos="5619"/>
-        </w:tabs>
-        <w:ind w:left="5619" w:hanging="360"/>
-      </w:pPr>
-    </w:lvl>
-    <w:lvl w:ilvl="8" w:tentative="0">
-      <w:start w:val="1"/>
-      <w:numFmt w:val="lowerRoman"/>
-      <w:lvlText w:val="%9."/>
-      <w:lvlJc w:val="right"/>
-      <w:pPr>
-        <w:tabs>
-          <w:tab w:val="left" w:pos="6339"/>
-        </w:tabs>
-        <w:ind w:left="6339" w:hanging="180"/>
-      </w:pPr>
-    </w:lvl>
-  </w:abstractNum>
-  <w:abstractNum w:abstractNumId="32">
-    <w:nsid w:val="7BD863C2"/>
-    <w:multiLevelType w:val="multilevel"/>
-    <w:tmpl w:val="7BD863C2"/>
-    <w:lvl w:ilvl="0" w:tentative="0">
-      <w:start w:val="1"/>
-      <w:numFmt w:val="decimal"/>
-      <w:lvlText w:val="%1."/>
-      <w:lvlJc w:val="left"/>
-      <w:pPr>
-        <w:tabs>
-          <w:tab w:val="left" w:pos="720"/>
-        </w:tabs>
-        <w:ind w:left="720" w:hanging="360"/>
-      </w:pPr>
-      <w:rPr>
-        <w:rFonts w:hint="default"/>
-      </w:rPr>
-    </w:lvl>
-    <w:lvl w:ilvl="1" w:tentative="0">
-      <w:start w:val="1"/>
-      <w:numFmt w:val="lowerLetter"/>
-      <w:lvlText w:val="%2."/>
-      <w:lvlJc w:val="left"/>
-      <w:pPr>
-        <w:tabs>
-          <w:tab w:val="left" w:pos="1440"/>
-        </w:tabs>
-        <w:ind w:left="1440" w:hanging="360"/>
-      </w:pPr>
-    </w:lvl>
-    <w:lvl w:ilvl="2" w:tentative="0">
-      <w:start w:val="1"/>
-      <w:numFmt w:val="lowerRoman"/>
-      <w:lvlText w:val="%3."/>
-      <w:lvlJc w:val="right"/>
-      <w:pPr>
-        <w:tabs>
-          <w:tab w:val="left" w:pos="2160"/>
-        </w:tabs>
-        <w:ind w:left="2160" w:hanging="180"/>
-      </w:pPr>
-    </w:lvl>
-    <w:lvl w:ilvl="3" w:tentative="0">
-      <w:start w:val="1"/>
-      <w:numFmt w:val="decimal"/>
-      <w:lvlText w:val="%4."/>
-      <w:lvlJc w:val="left"/>
-      <w:pPr>
-        <w:tabs>
-          <w:tab w:val="left" w:pos="2880"/>
-        </w:tabs>
-        <w:ind w:left="2880" w:hanging="360"/>
-      </w:pPr>
-    </w:lvl>
-    <w:lvl w:ilvl="4" w:tentative="0">
-      <w:start w:val="1"/>
-      <w:numFmt w:val="lowerLetter"/>
-      <w:lvlText w:val="%5."/>
-      <w:lvlJc w:val="left"/>
-      <w:pPr>
-        <w:tabs>
-          <w:tab w:val="left" w:pos="3600"/>
-        </w:tabs>
-        <w:ind w:left="3600" w:hanging="360"/>
-      </w:pPr>
-    </w:lvl>
-    <w:lvl w:ilvl="5" w:tentative="0">
-      <w:start w:val="1"/>
-      <w:numFmt w:val="lowerRoman"/>
-      <w:lvlText w:val="%6."/>
-      <w:lvlJc w:val="right"/>
-      <w:pPr>
-        <w:tabs>
-          <w:tab w:val="left" w:pos="4320"/>
-        </w:tabs>
-        <w:ind w:left="4320" w:hanging="180"/>
-      </w:pPr>
-    </w:lvl>
-    <w:lvl w:ilvl="6" w:tentative="0">
-      <w:start w:val="1"/>
-      <w:numFmt w:val="decimal"/>
-      <w:lvlText w:val="%7."/>
-      <w:lvlJc w:val="left"/>
-      <w:pPr>
-        <w:tabs>
-          <w:tab w:val="left" w:pos="5040"/>
-        </w:tabs>
-        <w:ind w:left="5040" w:hanging="360"/>
-      </w:pPr>
-    </w:lvl>
-    <w:lvl w:ilvl="7" w:tentative="0">
-      <w:start w:val="1"/>
-      <w:numFmt w:val="lowerLetter"/>
-      <w:lvlText w:val="%8."/>
-      <w:lvlJc w:val="left"/>
-      <w:pPr>
-        <w:tabs>
-          <w:tab w:val="left" w:pos="5760"/>
-        </w:tabs>
-        <w:ind w:left="5760" w:hanging="360"/>
-      </w:pPr>
-    </w:lvl>
-    <w:lvl w:ilvl="8" w:tentative="0">
-      <w:start w:val="1"/>
-      <w:numFmt w:val="lowerRoman"/>
-      <w:lvlText w:val="%9."/>
-      <w:lvlJc w:val="right"/>
-      <w:pPr>
-        <w:tabs>
-          <w:tab w:val="left" w:pos="6480"/>
-        </w:tabs>
-        <w:ind w:left="6480" w:hanging="180"/>
-      </w:pPr>
-    </w:lvl>
-  </w:abstractNum>
   <w:num w:numId="1">
     <w:abstractNumId w:val="3"/>
   </w:num>
   <w:num w:numId="2">
-    <w:abstractNumId w:val="19"/>
+    <w:abstractNumId w:val="11"/>
   </w:num>
   <w:num w:numId="3">
     <w:abstractNumId w:val="2"/>
@@ -13197,85 +10355,34 @@
     <w:abstractNumId w:val="4"/>
   </w:num>
   <w:num w:numId="7">
-    <w:abstractNumId w:val="18"/>
+    <w:abstractNumId w:val="10"/>
   </w:num>
   <w:num w:numId="8">
-    <w:abstractNumId w:val="15"/>
+    <w:abstractNumId w:val="9"/>
   </w:num>
   <w:num w:numId="9">
-    <w:abstractNumId w:val="9"/>
+    <w:abstractNumId w:val="7"/>
   </w:num>
   <w:num w:numId="10">
     <w:abstractNumId w:val="5"/>
   </w:num>
   <w:num w:numId="11">
-    <w:abstractNumId w:val="10"/>
+    <w:abstractNumId w:val="8"/>
   </w:num>
   <w:num w:numId="12">
-    <w:abstractNumId w:val="25"/>
+    <w:abstractNumId w:val="13"/>
   </w:num>
   <w:num w:numId="13">
-    <w:abstractNumId w:val="7"/>
+    <w:abstractNumId w:val="6"/>
   </w:num>
   <w:num w:numId="14">
-    <w:abstractNumId w:val="22"/>
+    <w:abstractNumId w:val="12"/>
   </w:num>
   <w:num w:numId="15">
-    <w:abstractNumId w:val="29"/>
+    <w:abstractNumId w:val="15"/>
   </w:num>
   <w:num w:numId="16">
-    <w:abstractNumId w:val="28"/>
-  </w:num>
-  <w:num w:numId="17">
-    <w:abstractNumId w:val="13"/>
-  </w:num>
-  <w:num w:numId="18">
-    <w:abstractNumId w:val="27"/>
-  </w:num>
-  <w:num w:numId="19">
     <w:abstractNumId w:val="14"/>
-  </w:num>
-  <w:num w:numId="20">
-    <w:abstractNumId w:val="20"/>
-  </w:num>
-  <w:num w:numId="21">
-    <w:abstractNumId w:val="12"/>
-  </w:num>
-  <w:num w:numId="22">
-    <w:abstractNumId w:val="31"/>
-  </w:num>
-  <w:num w:numId="23">
-    <w:abstractNumId w:val="21"/>
-  </w:num>
-  <w:num w:numId="24">
-    <w:abstractNumId w:val="24"/>
-  </w:num>
-  <w:num w:numId="25">
-    <w:abstractNumId w:val="26"/>
-  </w:num>
-  <w:num w:numId="26">
-    <w:abstractNumId w:val="11"/>
-  </w:num>
-  <w:num w:numId="27">
-    <w:abstractNumId w:val="17"/>
-  </w:num>
-  <w:num w:numId="28">
-    <w:abstractNumId w:val="23"/>
-  </w:num>
-  <w:num w:numId="29">
-    <w:abstractNumId w:val="16"/>
-  </w:num>
-  <w:num w:numId="30">
-    <w:abstractNumId w:val="8"/>
-  </w:num>
-  <w:num w:numId="31">
-    <w:abstractNumId w:val="6"/>
-  </w:num>
-  <w:num w:numId="32">
-    <w:abstractNumId w:val="30"/>
-  </w:num>
-  <w:num w:numId="33">
-    <w:abstractNumId w:val="32"/>
   </w:num>
 </w:numbering>
 </file>

--- a/Plano de Testes/Plano de Testes.docx
+++ b/Plano de Testes/Plano de Testes.docx
@@ -1517,10 +1517,10 @@
       <w:bookmarkStart w:id="2" w:name="_Toc115594952"/>
       <w:bookmarkStart w:id="3" w:name="_Toc350247349"/>
       <w:bookmarkStart w:id="4" w:name="_Toc117999318"/>
-      <w:bookmarkStart w:id="5" w:name="_Toc22983970"/>
-      <w:bookmarkStart w:id="6" w:name="_Toc456598589"/>
-      <w:bookmarkStart w:id="7" w:name="_Toc527373895"/>
-      <w:bookmarkStart w:id="8" w:name="_Toc456600920"/>
+      <w:bookmarkStart w:id="5" w:name="_Toc527373895"/>
+      <w:bookmarkStart w:id="6" w:name="_Toc456600920"/>
+      <w:bookmarkStart w:id="7" w:name="_Toc456598589"/>
+      <w:bookmarkStart w:id="8" w:name="_Toc22983970"/>
       <w:r>
         <w:t>Escopo</w:t>
       </w:r>
@@ -3622,12 +3622,6 @@
             <w:insideV w:val="single" w:color="000000" w:sz="6" w:space="0"/>
           </w:tblBorders>
           <w:tblLayout w:type="fixed"/>
-          <w:tblCellMar>
-            <w:top w:w="0" w:type="dxa"/>
-            <w:left w:w="108" w:type="dxa"/>
-            <w:bottom w:w="0" w:type="dxa"/>
-            <w:right w:w="108" w:type="dxa"/>
-          </w:tblCellMar>
         </w:tblPrEx>
         <w:trPr>
           <w:trHeight w:val="333" w:hRule="atLeast"/>
@@ -6494,7 +6488,26 @@
                 <w:b w:val="0"/>
                 <w:sz w:val="18"/>
               </w:rPr>
-              <w:t xml:space="preserve">CT002 – </w:t>
+              <w:t>CT00</w:t>
+            </w:r>
+            <w:r>
+              <w:rPr>
+                <w:rFonts w:ascii="Arial" w:hAnsi="Arial"/>
+                <w:b w:val="0"/>
+                <w:sz w:val="18"/>
+                <w:lang w:val="pt-BR"/>
+              </w:rPr>
+              <w:t>3</w:t>
+            </w:r>
+            <w:bookmarkStart w:id="29" w:name="_GoBack"/>
+            <w:bookmarkEnd w:id="29"/>
+            <w:r>
+              <w:rPr>
+                <w:rFonts w:ascii="Arial" w:hAnsi="Arial"/>
+                <w:b w:val="0"/>
+                <w:sz w:val="18"/>
+              </w:rPr>
+              <w:t xml:space="preserve"> – </w:t>
             </w:r>
             <w:r>
               <w:rPr>
@@ -7298,8 +7311,6 @@
         <w:pStyle w:val="74"/>
         <w:spacing w:before="240" w:after="0"/>
       </w:pPr>
-      <w:bookmarkStart w:id="29" w:name="_GoBack"/>
-      <w:bookmarkEnd w:id="29"/>
     </w:p>
     <w:sectPr>
       <w:headerReference r:id="rId9" w:type="default"/>
@@ -8379,6 +8390,7 @@
           <w:insideH w:val="single" w:color="808080" w:sz="12" w:space="0"/>
           <w:insideV w:val="none" w:color="auto" w:sz="0" w:space="0"/>
         </w:tblBorders>
+        <w:shd w:val="clear" w:color="auto" w:fill="D9D9D9"/>
         <w:tblLayout w:type="fixed"/>
         <w:tblCellMar>
           <w:top w:w="0" w:type="dxa"/>
@@ -8733,7 +8745,6 @@
           <w:insideH w:val="single" w:color="808080" w:sz="12" w:space="0"/>
           <w:insideV w:val="none" w:color="auto" w:sz="0" w:space="0"/>
         </w:tblBorders>
-        <w:shd w:val="clear" w:color="auto" w:fill="D9D9D9"/>
         <w:tblLayout w:type="fixed"/>
         <w:tblCellMar>
           <w:top w:w="0" w:type="dxa"/>
@@ -10482,7 +10493,7 @@
     <w:lsdException w:uiPriority="99" w:name="Body Text Indent 2"/>
     <w:lsdException w:uiPriority="99" w:name="Body Text Indent 3"/>
     <w:lsdException w:uiPriority="99" w:name="Block Text"/>
-    <w:lsdException w:unhideWhenUsed="0" w:uiPriority="99" w:semiHidden="0" w:name="Hyperlink"/>
+    <w:lsdException w:qFormat="1" w:unhideWhenUsed="0" w:uiPriority="99" w:semiHidden="0" w:name="Hyperlink"/>
     <w:lsdException w:qFormat="1" w:unhideWhenUsed="0" w:uiPriority="0" w:name="FollowedHyperlink"/>
     <w:lsdException w:qFormat="1" w:unhideWhenUsed="0" w:uiPriority="22" w:semiHidden="0" w:name="Strong"/>
     <w:lsdException w:qFormat="1" w:unhideWhenUsed="0" w:uiPriority="20" w:semiHidden="0" w:name="Emphasis"/>
@@ -11072,6 +11083,7 @@
   <w:style w:type="character" w:styleId="37">
     <w:name w:val="Hyperlink"/>
     <w:basedOn w:val="36"/>
+    <w:qFormat/>
     <w:uiPriority w:val="99"/>
     <w:rPr>
       <w:color w:val="0000FF"/>
@@ -11215,6 +11227,7 @@
   </w:style>
   <w:style w:type="character" w:customStyle="1" w:styleId="55">
     <w:name w:val="WW8Num6z0"/>
+    <w:qFormat/>
     <w:uiPriority w:val="0"/>
     <w:rPr>
       <w:rFonts w:ascii="Symbol" w:hAnsi="Symbol"/>
